--- a/docs/KORISNICKI_PRIRUCNIK.docx
+++ b/docs/KORISNICKI_PRIRUCNIK.docx
@@ -15,27 +15,18 @@
       <w:pPr>
         <w:pStyle w:val="FirstParagraph"/>
       </w:pPr>
-      <w:proofErr w:type="spellStart"/>
-      <w:r>
-        <w:rPr>
-          <w:b/>
-          <w:bCs/>
-        </w:rPr>
-        <w:t>Verzija</w:t>
-      </w:r>
-      <w:proofErr w:type="spellEnd"/>
-      <w:r>
-        <w:rPr>
-          <w:b/>
-          <w:bCs/>
-        </w:rPr>
-        <w:t>:</w:t>
+      <w:r>
+        <w:rPr>
+          <w:b/>
+          <w:bCs/>
+        </w:rPr>
+        <w:t>Verzija:</w:t>
       </w:r>
       <w:r>
         <w:t xml:space="preserve"> 1.</w:t>
       </w:r>
       <w:r>
-        <w:t>1</w:t>
+        <w:t>2</w:t>
       </w:r>
       <w:r>
         <w:br/>
@@ -48,13 +39,16 @@
         <w:t>Datum:</w:t>
       </w:r>
       <w:r>
-        <w:t xml:space="preserve"> 2025-11-10</w:t>
+        <w:t xml:space="preserve"> 2025-11-1</w:t>
+      </w:r>
+      <w:r>
+        <w:t>4</w:t>
       </w:r>
     </w:p>
     <w:p>
       <w:r>
         <w:pict w14:anchorId="5738535F">
-          <v:rect id="_x0000_i1065" style="width:0;height:1.5pt" o:hralign="center" o:hrstd="t" o:hr="t"/>
+          <v:rect id="_x0000_i1025" style="width:0;height:1.5pt" o:hralign="center" o:hrstd="t" o:hr="t"/>
         </w:pict>
       </w:r>
     </w:p>
@@ -97,7 +91,35 @@
           <w:rPr>
             <w:rStyle w:val="Hyperlink"/>
           </w:rPr>
-          <w:t>Što je Deception Detector?</w:t>
+          <w:t xml:space="preserve">Što je </w:t>
+        </w:r>
+        <w:proofErr w:type="spellStart"/>
+        <w:r>
+          <w:rPr>
+            <w:rStyle w:val="Hyperlink"/>
+          </w:rPr>
+          <w:t>Deception</w:t>
+        </w:r>
+        <w:proofErr w:type="spellEnd"/>
+        <w:r>
+          <w:rPr>
+            <w:rStyle w:val="Hyperlink"/>
+          </w:rPr>
+          <w:t xml:space="preserve"> </w:t>
+        </w:r>
+        <w:proofErr w:type="spellStart"/>
+        <w:r>
+          <w:rPr>
+            <w:rStyle w:val="Hyperlink"/>
+          </w:rPr>
+          <w:t>Detector</w:t>
+        </w:r>
+        <w:proofErr w:type="spellEnd"/>
+        <w:r>
+          <w:rPr>
+            <w:rStyle w:val="Hyperlink"/>
+          </w:rPr>
+          <w:t>?</w:t>
         </w:r>
       </w:hyperlink>
     </w:p>
@@ -240,7 +262,7 @@
     <w:p>
       <w:r>
         <w:pict w14:anchorId="26E33D6D">
-          <v:rect id="_x0000_i1066" style="width:0;height:1.5pt" o:hralign="center" o:hrstd="t" o:hr="t"/>
+          <v:rect id="_x0000_i1026" style="width:0;height:1.5pt" o:hralign="center" o:hrstd="t" o:hr="t"/>
         </w:pict>
       </w:r>
     </w:p>
@@ -270,13 +292,31 @@
       <w:r>
         <w:t xml:space="preserve">Ovaj priručnik pruža upute za korištenje </w:t>
       </w:r>
-      <w:r>
-        <w:rPr>
-          <w:b/>
-          <w:bCs/>
-        </w:rPr>
-        <w:t>Deception Detector</w:t>
-      </w:r>
+      <w:proofErr w:type="spellStart"/>
+      <w:r>
+        <w:rPr>
+          <w:b/>
+          <w:bCs/>
+        </w:rPr>
+        <w:t>Deception</w:t>
+      </w:r>
+      <w:proofErr w:type="spellEnd"/>
+      <w:r>
+        <w:rPr>
+          <w:b/>
+          <w:bCs/>
+        </w:rPr>
+        <w:t xml:space="preserve"> </w:t>
+      </w:r>
+      <w:proofErr w:type="spellStart"/>
+      <w:r>
+        <w:rPr>
+          <w:b/>
+          <w:bCs/>
+        </w:rPr>
+        <w:t>Detector</w:t>
+      </w:r>
+      <w:proofErr w:type="spellEnd"/>
       <w:r>
         <w:t xml:space="preserve"> aplikacije - alata za analizu vjerodostojnosti tekstualnog sadržaja. Priručnik je namijenjen krajnjim korisnicima.</w:t>
       </w:r>
@@ -305,13 +345,31 @@
       <w:pPr>
         <w:pStyle w:val="FirstParagraph"/>
       </w:pPr>
-      <w:r>
-        <w:rPr>
-          <w:b/>
-          <w:bCs/>
-        </w:rPr>
-        <w:t>Deception Detector</w:t>
-      </w:r>
+      <w:proofErr w:type="spellStart"/>
+      <w:r>
+        <w:rPr>
+          <w:b/>
+          <w:bCs/>
+        </w:rPr>
+        <w:t>Deception</w:t>
+      </w:r>
+      <w:proofErr w:type="spellEnd"/>
+      <w:r>
+        <w:rPr>
+          <w:b/>
+          <w:bCs/>
+        </w:rPr>
+        <w:t xml:space="preserve"> </w:t>
+      </w:r>
+      <w:proofErr w:type="spellStart"/>
+      <w:r>
+        <w:rPr>
+          <w:b/>
+          <w:bCs/>
+        </w:rPr>
+        <w:t>Detector</w:t>
+      </w:r>
+      <w:proofErr w:type="spellEnd"/>
       <w:r>
         <w:t xml:space="preserve"> je web aplikacija koja koristi moderne alate i modele umjetne inteligencije za analizu teksta i detekciju potencijalno obmanjujućeg ili nevjerodostojnog sadržaja.</w:t>
       </w:r>
@@ -355,7 +413,15 @@
         <w:t>Više modela</w:t>
       </w:r>
       <w:r>
-        <w:t xml:space="preserve"> - Odaberite između 6 pretreniranih modela</w:t>
+        <w:t xml:space="preserve"> - Odaberite između 6 </w:t>
+      </w:r>
+      <w:proofErr w:type="spellStart"/>
+      <w:r>
+        <w:t>pretreniranih</w:t>
+      </w:r>
+      <w:proofErr w:type="spellEnd"/>
+      <w:r>
+        <w:t xml:space="preserve"> modela</w:t>
       </w:r>
       <w:r>
         <w:br/>
@@ -481,8 +547,33 @@
                 <w:b/>
                 <w:bCs/>
               </w:rPr>
-              <w:t>BERT Climate Change</w:t>
+              <w:t xml:space="preserve">BERT </w:t>
             </w:r>
+            <w:proofErr w:type="spellStart"/>
+            <w:r>
+              <w:rPr>
+                <w:b/>
+                <w:bCs/>
+              </w:rPr>
+              <w:t>Climate</w:t>
+            </w:r>
+            <w:proofErr w:type="spellEnd"/>
+            <w:r>
+              <w:rPr>
+                <w:b/>
+                <w:bCs/>
+              </w:rPr>
+              <w:t xml:space="preserve"> </w:t>
+            </w:r>
+            <w:proofErr w:type="spellStart"/>
+            <w:r>
+              <w:rPr>
+                <w:b/>
+                <w:bCs/>
+              </w:rPr>
+              <w:t>Change</w:t>
+            </w:r>
+            <w:proofErr w:type="spellEnd"/>
           </w:p>
         </w:tc>
         <w:tc>
@@ -571,8 +662,17 @@
                 <w:b/>
                 <w:bCs/>
               </w:rPr>
-              <w:t>BERT Combined</w:t>
+              <w:t xml:space="preserve">BERT </w:t>
             </w:r>
+            <w:proofErr w:type="spellStart"/>
+            <w:r>
+              <w:rPr>
+                <w:b/>
+                <w:bCs/>
+              </w:rPr>
+              <w:t>Combined</w:t>
+            </w:r>
+            <w:proofErr w:type="spellEnd"/>
           </w:p>
         </w:tc>
         <w:tc>
@@ -611,13 +711,47 @@
             <w:pPr>
               <w:pStyle w:val="Compact"/>
             </w:pPr>
+            <w:proofErr w:type="spellStart"/>
             <w:r>
               <w:rPr>
                 <w:b/>
                 <w:bCs/>
               </w:rPr>
-              <w:t>DeBERTa Climate Change</w:t>
+              <w:t>DeBERTa</w:t>
             </w:r>
+            <w:proofErr w:type="spellEnd"/>
+            <w:r>
+              <w:rPr>
+                <w:b/>
+                <w:bCs/>
+              </w:rPr>
+              <w:t xml:space="preserve"> </w:t>
+            </w:r>
+            <w:proofErr w:type="spellStart"/>
+            <w:r>
+              <w:rPr>
+                <w:b/>
+                <w:bCs/>
+              </w:rPr>
+              <w:t>Climate</w:t>
+            </w:r>
+            <w:proofErr w:type="spellEnd"/>
+            <w:r>
+              <w:rPr>
+                <w:b/>
+                <w:bCs/>
+              </w:rPr>
+              <w:t xml:space="preserve"> </w:t>
+            </w:r>
+            <w:proofErr w:type="spellStart"/>
+            <w:r>
+              <w:rPr>
+                <w:b/>
+                <w:bCs/>
+              </w:rPr>
+              <w:t>Change</w:t>
+            </w:r>
+            <w:proofErr w:type="spellEnd"/>
           </w:p>
         </w:tc>
         <w:tc>
@@ -656,12 +790,21 @@
             <w:pPr>
               <w:pStyle w:val="Compact"/>
             </w:pPr>
+            <w:proofErr w:type="spellStart"/>
             <w:r>
               <w:rPr>
                 <w:b/>
                 <w:bCs/>
               </w:rPr>
-              <w:t>DeBERTa COVID-19</w:t>
+              <w:t>DeBERTa</w:t>
+            </w:r>
+            <w:proofErr w:type="spellEnd"/>
+            <w:r>
+              <w:rPr>
+                <w:b/>
+                <w:bCs/>
+              </w:rPr>
+              <w:t xml:space="preserve"> COVID-19</w:t>
             </w:r>
           </w:p>
         </w:tc>
@@ -701,13 +844,31 @@
             <w:pPr>
               <w:pStyle w:val="Compact"/>
             </w:pPr>
+            <w:proofErr w:type="spellStart"/>
             <w:r>
               <w:rPr>
                 <w:b/>
                 <w:bCs/>
               </w:rPr>
-              <w:t>DeBERTa Combined</w:t>
+              <w:t>DeBERTa</w:t>
             </w:r>
+            <w:proofErr w:type="spellEnd"/>
+            <w:r>
+              <w:rPr>
+                <w:b/>
+                <w:bCs/>
+              </w:rPr>
+              <w:t xml:space="preserve"> </w:t>
+            </w:r>
+            <w:proofErr w:type="spellStart"/>
+            <w:r>
+              <w:rPr>
+                <w:b/>
+                <w:bCs/>
+              </w:rPr>
+              <w:t>Combined</w:t>
+            </w:r>
+            <w:proofErr w:type="spellEnd"/>
           </w:p>
         </w:tc>
         <w:tc>
@@ -741,7 +902,7 @@
     <w:p>
       <w:r>
         <w:pict w14:anchorId="76B8573C">
-          <v:rect id="_x0000_i1067" style="width:0;height:1.5pt" o:hralign="center" o:hrstd="t" o:hr="t"/>
+          <v:rect id="_x0000_i1027" style="width:0;height:1.5pt" o:hralign="center" o:hrstd="t" o:hr="t"/>
         </w:pict>
       </w:r>
     </w:p>
@@ -831,8 +992,30 @@
         <w:rPr>
           <w:rStyle w:val="CommentTok"/>
         </w:rPr>
-        <w:t># 1. Setup sve dependencies</w:t>
-      </w:r>
+        <w:t xml:space="preserve"># 1. </w:t>
+      </w:r>
+      <w:proofErr w:type="spellStart"/>
+      <w:r>
+        <w:rPr>
+          <w:rStyle w:val="CommentTok"/>
+        </w:rPr>
+        <w:t>Setup</w:t>
+      </w:r>
+      <w:proofErr w:type="spellEnd"/>
+      <w:r>
+        <w:rPr>
+          <w:rStyle w:val="CommentTok"/>
+        </w:rPr>
+        <w:t xml:space="preserve"> sve </w:t>
+      </w:r>
+      <w:proofErr w:type="spellStart"/>
+      <w:r>
+        <w:rPr>
+          <w:rStyle w:val="CommentTok"/>
+        </w:rPr>
+        <w:t>dependencies</w:t>
+      </w:r>
+      <w:proofErr w:type="spellEnd"/>
       <w:r>
         <w:br/>
       </w:r>
@@ -909,7 +1092,21 @@
         <w:rPr>
           <w:rStyle w:val="CommentTok"/>
         </w:rPr>
-        <w:t># 3. Pokreni backend (Terminal 1)</w:t>
+        <w:t xml:space="preserve"># 3. Pokreni </w:t>
+      </w:r>
+      <w:proofErr w:type="spellStart"/>
+      <w:r>
+        <w:rPr>
+          <w:rStyle w:val="CommentTok"/>
+        </w:rPr>
+        <w:t>backend</w:t>
+      </w:r>
+      <w:proofErr w:type="spellEnd"/>
+      <w:r>
+        <w:rPr>
+          <w:rStyle w:val="CommentTok"/>
+        </w:rPr>
+        <w:t xml:space="preserve"> (Terminal 1)</w:t>
       </w:r>
       <w:r>
         <w:br/>
@@ -948,7 +1145,21 @@
         <w:rPr>
           <w:rStyle w:val="CommentTok"/>
         </w:rPr>
-        <w:t># 4. Pokreni frontend (Terminal 2)</w:t>
+        <w:t xml:space="preserve"># 4. Pokreni </w:t>
+      </w:r>
+      <w:proofErr w:type="spellStart"/>
+      <w:r>
+        <w:rPr>
+          <w:rStyle w:val="CommentTok"/>
+        </w:rPr>
+        <w:t>frontend</w:t>
+      </w:r>
+      <w:proofErr w:type="spellEnd"/>
+      <w:r>
+        <w:rPr>
+          <w:rStyle w:val="CommentTok"/>
+        </w:rPr>
+        <w:t xml:space="preserve"> (Terminal 2)</w:t>
       </w:r>
       <w:r>
         <w:br/>
@@ -1006,7 +1217,15 @@
       <w:bookmarkStart w:id="11" w:name="Xc9a31ebfd0a177d483993bb22dfd9594c7513ee"/>
       <w:bookmarkEnd w:id="10"/>
       <w:r>
-        <w:t>3.3 Instalacija (Linux/macOS)</w:t>
+        <w:t>3.3 Instalacija (Linux/</w:t>
+      </w:r>
+      <w:proofErr w:type="spellStart"/>
+      <w:r>
+        <w:t>macOS</w:t>
+      </w:r>
+      <w:proofErr w:type="spellEnd"/>
+      <w:r>
+        <w:t>)</w:t>
       </w:r>
     </w:p>
     <w:p>
@@ -1017,8 +1236,30 @@
         <w:rPr>
           <w:rStyle w:val="CommentTok"/>
         </w:rPr>
-        <w:t># 1. Backend setup</w:t>
-      </w:r>
+        <w:t xml:space="preserve"># 1. </w:t>
+      </w:r>
+      <w:proofErr w:type="spellStart"/>
+      <w:r>
+        <w:rPr>
+          <w:rStyle w:val="CommentTok"/>
+        </w:rPr>
+        <w:t>Backend</w:t>
+      </w:r>
+      <w:proofErr w:type="spellEnd"/>
+      <w:r>
+        <w:rPr>
+          <w:rStyle w:val="CommentTok"/>
+        </w:rPr>
+        <w:t xml:space="preserve"> </w:t>
+      </w:r>
+      <w:proofErr w:type="spellStart"/>
+      <w:r>
+        <w:rPr>
+          <w:rStyle w:val="CommentTok"/>
+        </w:rPr>
+        <w:t>setup</w:t>
+      </w:r>
+      <w:proofErr w:type="spellEnd"/>
       <w:r>
         <w:br/>
       </w:r>
@@ -1044,23 +1285,69 @@
         <w:rPr>
           <w:rStyle w:val="NormalTok"/>
         </w:rPr>
-        <w:t xml:space="preserve"> venv venv</w:t>
-      </w:r>
+        <w:t xml:space="preserve"> </w:t>
+      </w:r>
+      <w:proofErr w:type="spellStart"/>
+      <w:r>
+        <w:rPr>
+          <w:rStyle w:val="NormalTok"/>
+        </w:rPr>
+        <w:t>venv</w:t>
+      </w:r>
+      <w:proofErr w:type="spellEnd"/>
+      <w:r>
+        <w:rPr>
+          <w:rStyle w:val="NormalTok"/>
+        </w:rPr>
+        <w:t xml:space="preserve"> </w:t>
+      </w:r>
+      <w:proofErr w:type="spellStart"/>
+      <w:r>
+        <w:rPr>
+          <w:rStyle w:val="NormalTok"/>
+        </w:rPr>
+        <w:t>venv</w:t>
+      </w:r>
+      <w:proofErr w:type="spellEnd"/>
       <w:r>
         <w:br/>
       </w:r>
+      <w:proofErr w:type="spellStart"/>
       <w:r>
         <w:rPr>
           <w:rStyle w:val="BuiltInTok"/>
         </w:rPr>
         <w:t>source</w:t>
       </w:r>
+      <w:proofErr w:type="spellEnd"/>
       <w:r>
         <w:rPr>
           <w:rStyle w:val="NormalTok"/>
         </w:rPr>
-        <w:t xml:space="preserve"> venv/bin/activate</w:t>
-      </w:r>
+        <w:t xml:space="preserve"> </w:t>
+      </w:r>
+      <w:proofErr w:type="spellStart"/>
+      <w:r>
+        <w:rPr>
+          <w:rStyle w:val="NormalTok"/>
+        </w:rPr>
+        <w:t>venv</w:t>
+      </w:r>
+      <w:proofErr w:type="spellEnd"/>
+      <w:r>
+        <w:rPr>
+          <w:rStyle w:val="NormalTok"/>
+        </w:rPr>
+        <w:t>/bin/</w:t>
+      </w:r>
+      <w:proofErr w:type="spellStart"/>
+      <w:r>
+        <w:rPr>
+          <w:rStyle w:val="NormalTok"/>
+        </w:rPr>
+        <w:t>activate</w:t>
+      </w:r>
+      <w:proofErr w:type="spellEnd"/>
       <w:r>
         <w:br/>
       </w:r>
@@ -1074,22 +1361,46 @@
         <w:rPr>
           <w:rStyle w:val="NormalTok"/>
         </w:rPr>
-        <w:t xml:space="preserve"> backend</w:t>
-      </w:r>
+        <w:t xml:space="preserve"> </w:t>
+      </w:r>
+      <w:proofErr w:type="spellStart"/>
+      <w:r>
+        <w:rPr>
+          <w:rStyle w:val="NormalTok"/>
+        </w:rPr>
+        <w:t>backend</w:t>
+      </w:r>
+      <w:proofErr w:type="spellEnd"/>
       <w:r>
         <w:br/>
       </w:r>
+      <w:proofErr w:type="spellStart"/>
       <w:r>
         <w:rPr>
           <w:rStyle w:val="ExtensionTok"/>
         </w:rPr>
         <w:t>pip</w:t>
       </w:r>
+      <w:proofErr w:type="spellEnd"/>
       <w:r>
         <w:rPr>
           <w:rStyle w:val="NormalTok"/>
         </w:rPr>
-        <w:t xml:space="preserve"> install </w:t>
+        <w:t xml:space="preserve"> </w:t>
+      </w:r>
+      <w:proofErr w:type="spellStart"/>
+      <w:r>
+        <w:rPr>
+          <w:rStyle w:val="NormalTok"/>
+        </w:rPr>
+        <w:t>install</w:t>
+      </w:r>
+      <w:proofErr w:type="spellEnd"/>
+      <w:r>
+        <w:rPr>
+          <w:rStyle w:val="NormalTok"/>
+        </w:rPr>
+        <w:t xml:space="preserve"> </w:t>
       </w:r>
       <w:r>
         <w:rPr>
@@ -1140,8 +1451,30 @@
         <w:rPr>
           <w:rStyle w:val="CommentTok"/>
         </w:rPr>
-        <w:t># 3. Frontend setup</w:t>
-      </w:r>
+        <w:t xml:space="preserve"># 3. </w:t>
+      </w:r>
+      <w:proofErr w:type="spellStart"/>
+      <w:r>
+        <w:rPr>
+          <w:rStyle w:val="CommentTok"/>
+        </w:rPr>
+        <w:t>Frontend</w:t>
+      </w:r>
+      <w:proofErr w:type="spellEnd"/>
+      <w:r>
+        <w:rPr>
+          <w:rStyle w:val="CommentTok"/>
+        </w:rPr>
+        <w:t xml:space="preserve"> </w:t>
+      </w:r>
+      <w:proofErr w:type="spellStart"/>
+      <w:r>
+        <w:rPr>
+          <w:rStyle w:val="CommentTok"/>
+        </w:rPr>
+        <w:t>setup</w:t>
+      </w:r>
+      <w:proofErr w:type="spellEnd"/>
       <w:r>
         <w:br/>
       </w:r>
@@ -1155,11 +1488,20 @@
         <w:rPr>
           <w:rStyle w:val="NormalTok"/>
         </w:rPr>
-        <w:t xml:space="preserve"> ../frontend</w:t>
-      </w:r>
+        <w:t xml:space="preserve"> ../</w:t>
+      </w:r>
+      <w:proofErr w:type="spellStart"/>
+      <w:r>
+        <w:rPr>
+          <w:rStyle w:val="NormalTok"/>
+        </w:rPr>
+        <w:t>frontend</w:t>
+      </w:r>
+      <w:proofErr w:type="spellEnd"/>
       <w:r>
         <w:br/>
       </w:r>
+      <w:proofErr w:type="spellStart"/>
       <w:r>
         <w:rPr>
           <w:rStyle w:val="ExtensionTok"/>
@@ -1167,12 +1509,21 @@
         <w:lastRenderedPageBreak/>
         <w:t>npm</w:t>
       </w:r>
+      <w:proofErr w:type="spellEnd"/>
       <w:r>
         <w:rPr>
           <w:rStyle w:val="NormalTok"/>
         </w:rPr>
-        <w:t xml:space="preserve"> install</w:t>
-      </w:r>
+        <w:t xml:space="preserve"> </w:t>
+      </w:r>
+      <w:proofErr w:type="spellStart"/>
+      <w:r>
+        <w:rPr>
+          <w:rStyle w:val="NormalTok"/>
+        </w:rPr>
+        <w:t>install</w:t>
+      </w:r>
+      <w:proofErr w:type="spellEnd"/>
       <w:r>
         <w:br/>
       </w:r>
@@ -1192,7 +1543,35 @@
         <w:rPr>
           <w:rStyle w:val="CommentTok"/>
         </w:rPr>
-        <w:t># Terminal 1: cd backend &amp;&amp; python app.py</w:t>
+        <w:t xml:space="preserve"># Terminal 1: cd </w:t>
+      </w:r>
+      <w:proofErr w:type="spellStart"/>
+      <w:r>
+        <w:rPr>
+          <w:rStyle w:val="CommentTok"/>
+        </w:rPr>
+        <w:t>backend</w:t>
+      </w:r>
+      <w:proofErr w:type="spellEnd"/>
+      <w:r>
+        <w:rPr>
+          <w:rStyle w:val="CommentTok"/>
+        </w:rPr>
+        <w:t xml:space="preserve"> &amp;&amp; </w:t>
+      </w:r>
+      <w:proofErr w:type="spellStart"/>
+      <w:r>
+        <w:rPr>
+          <w:rStyle w:val="CommentTok"/>
+        </w:rPr>
+        <w:t>python</w:t>
+      </w:r>
+      <w:proofErr w:type="spellEnd"/>
+      <w:r>
+        <w:rPr>
+          <w:rStyle w:val="CommentTok"/>
+        </w:rPr>
+        <w:t xml:space="preserve"> app.py</w:t>
       </w:r>
       <w:r>
         <w:br/>
@@ -1201,13 +1580,63 @@
         <w:rPr>
           <w:rStyle w:val="CommentTok"/>
         </w:rPr>
-        <w:t># Terminal 2: cd frontend &amp;&amp; npm run serve</w:t>
-      </w:r>
+        <w:t xml:space="preserve"># Terminal 2: cd </w:t>
+      </w:r>
+      <w:proofErr w:type="spellStart"/>
+      <w:r>
+        <w:rPr>
+          <w:rStyle w:val="CommentTok"/>
+        </w:rPr>
+        <w:t>frontend</w:t>
+      </w:r>
+      <w:proofErr w:type="spellEnd"/>
+      <w:r>
+        <w:rPr>
+          <w:rStyle w:val="CommentTok"/>
+        </w:rPr>
+        <w:t xml:space="preserve"> &amp;&amp; </w:t>
+      </w:r>
+      <w:proofErr w:type="spellStart"/>
+      <w:r>
+        <w:rPr>
+          <w:rStyle w:val="CommentTok"/>
+        </w:rPr>
+        <w:t>npm</w:t>
+      </w:r>
+      <w:proofErr w:type="spellEnd"/>
+      <w:r>
+        <w:rPr>
+          <w:rStyle w:val="CommentTok"/>
+        </w:rPr>
+        <w:t xml:space="preserve"> </w:t>
+      </w:r>
+      <w:proofErr w:type="spellStart"/>
+      <w:r>
+        <w:rPr>
+          <w:rStyle w:val="CommentTok"/>
+        </w:rPr>
+        <w:t>run</w:t>
+      </w:r>
+      <w:proofErr w:type="spellEnd"/>
+      <w:r>
+        <w:rPr>
+          <w:rStyle w:val="CommentTok"/>
+        </w:rPr>
+        <w:t xml:space="preserve"> </w:t>
+      </w:r>
+      <w:proofErr w:type="spellStart"/>
+      <w:r>
+        <w:rPr>
+          <w:rStyle w:val="CommentTok"/>
+        </w:rPr>
+        <w:t>serve</w:t>
+      </w:r>
+      <w:proofErr w:type="spellEnd"/>
     </w:p>
     <w:p>
       <w:r>
         <w:pict w14:anchorId="18F7946E">
-          <v:rect id="_x0000_i1068" style="width:0;height:1.5pt" o:hralign="center" o:hrstd="t" o:hr="t"/>
+          <v:rect id="_x0000_i1028" style="width:0;height:1.5pt" o:hralign="center" o:hrstd="t" o:hr="t"/>
         </w:pict>
       </w:r>
     </w:p>
@@ -1246,6 +1675,7 @@
       <w:r>
         <w:t xml:space="preserve">📊 </w:t>
       </w:r>
+      <w:proofErr w:type="spellStart"/>
       <w:r>
         <w:rPr>
           <w:b/>
@@ -1253,8 +1683,17 @@
         </w:rPr>
         <w:t>Analysis</w:t>
       </w:r>
-      <w:r>
-        <w:t xml:space="preserve"> - Analizirajte tekst s pretreniranim modelima</w:t>
+      <w:proofErr w:type="spellEnd"/>
+      <w:r>
+        <w:t xml:space="preserve"> - Analizirajte tekst s </w:t>
+      </w:r>
+      <w:proofErr w:type="spellStart"/>
+      <w:r>
+        <w:t>pretreniranim</w:t>
+      </w:r>
+      <w:proofErr w:type="spellEnd"/>
+      <w:r>
+        <w:t xml:space="preserve"> modelima</w:t>
       </w:r>
       <w:r>
         <w:br/>
@@ -1265,8 +1704,17 @@
           <w:b/>
           <w:bCs/>
         </w:rPr>
-        <w:t>Fine-tuning</w:t>
-      </w:r>
+        <w:t>Fine-</w:t>
+      </w:r>
+      <w:proofErr w:type="spellStart"/>
+      <w:r>
+        <w:rPr>
+          <w:b/>
+          <w:bCs/>
+        </w:rPr>
+        <w:t>tuning</w:t>
+      </w:r>
+      <w:proofErr w:type="spellEnd"/>
       <w:r>
         <w:t xml:space="preserve"> - Trenirajte vlastite modele</w:t>
       </w:r>
@@ -1327,6 +1775,7 @@
       <w:r>
         <w:t xml:space="preserve">Kliknite na </w:t>
       </w:r>
+      <w:proofErr w:type="spellStart"/>
       <w:r>
         <w:rPr>
           <w:b/>
@@ -1334,8 +1783,25 @@
         </w:rPr>
         <w:t>Analysis</w:t>
       </w:r>
-      <w:r>
-        <w:t xml:space="preserve"> tab (već je odabran po defaultu)</w:t>
+      <w:proofErr w:type="spellEnd"/>
+      <w:r>
+        <w:t xml:space="preserve"> </w:t>
+      </w:r>
+      <w:proofErr w:type="spellStart"/>
+      <w:r>
+        <w:t>tab</w:t>
+      </w:r>
+      <w:proofErr w:type="spellEnd"/>
+      <w:r>
+        <w:t xml:space="preserve"> (već je odabran po </w:t>
+      </w:r>
+      <w:proofErr w:type="spellStart"/>
+      <w:r>
+        <w:t>defaultu</w:t>
+      </w:r>
+      <w:proofErr w:type="spellEnd"/>
+      <w:r>
+        <w:t>)</w:t>
       </w:r>
     </w:p>
     <w:p>
@@ -1370,21 +1836,34 @@
           <w:numId w:val="4"/>
         </w:numPr>
       </w:pPr>
-      <w:proofErr w:type="spellStart"/>
-      <w:r>
-        <w:t>Kliknite</w:t>
-      </w:r>
-      <w:proofErr w:type="spellEnd"/>
-      <w:r>
+      <w:r>
+        <w:t xml:space="preserve">Kliknite </w:t>
+      </w:r>
+      <w:proofErr w:type="spellStart"/>
+      <w:r>
+        <w:rPr>
+          <w:b/>
+          <w:bCs/>
+        </w:rPr>
+        <w:t>Analyze</w:t>
+      </w:r>
+      <w:proofErr w:type="spellEnd"/>
+      <w:r>
+        <w:rPr>
+          <w:b/>
+          <w:bCs/>
+        </w:rPr>
         <w:t xml:space="preserve"> </w:t>
       </w:r>
-      <w:r>
-        <w:rPr>
-          <w:b/>
-          <w:bCs/>
-        </w:rPr>
-        <w:t>Analyze Text</w:t>
-      </w:r>
+      <w:proofErr w:type="spellStart"/>
+      <w:r>
+        <w:rPr>
+          <w:b/>
+          <w:bCs/>
+        </w:rPr>
+        <w:t>Text</w:t>
+      </w:r>
+      <w:proofErr w:type="spellEnd"/>
     </w:p>
     <w:p>
       <w:pPr>
@@ -1459,7 +1938,71 @@
           <w:i/>
           <w:iCs/>
         </w:rPr>
-        <w:t>Prikaz glavnog ekrana: logo u gornjem lijevom kutu, tri navigacijska taba (Analysis, Fine-tuning, Model Access), aktivan Analysis tab označen crvenom bojom.</w:t>
+        <w:t>Prikaz glavnog ekrana: logo u gornjem lijevom kutu, tri navigacijska taba (</w:t>
+      </w:r>
+      <w:proofErr w:type="spellStart"/>
+      <w:r>
+        <w:rPr>
+          <w:i/>
+          <w:iCs/>
+        </w:rPr>
+        <w:t>Analysis</w:t>
+      </w:r>
+      <w:proofErr w:type="spellEnd"/>
+      <w:r>
+        <w:rPr>
+          <w:i/>
+          <w:iCs/>
+        </w:rPr>
+        <w:t>, Fine-</w:t>
+      </w:r>
+      <w:proofErr w:type="spellStart"/>
+      <w:r>
+        <w:rPr>
+          <w:i/>
+          <w:iCs/>
+        </w:rPr>
+        <w:t>tuning</w:t>
+      </w:r>
+      <w:proofErr w:type="spellEnd"/>
+      <w:r>
+        <w:rPr>
+          <w:i/>
+          <w:iCs/>
+        </w:rPr>
+        <w:t xml:space="preserve">, Model Access), aktivan </w:t>
+      </w:r>
+      <w:proofErr w:type="spellStart"/>
+      <w:r>
+        <w:rPr>
+          <w:i/>
+          <w:iCs/>
+        </w:rPr>
+        <w:t>Analysis</w:t>
+      </w:r>
+      <w:proofErr w:type="spellEnd"/>
+      <w:r>
+        <w:rPr>
+          <w:i/>
+          <w:iCs/>
+        </w:rPr>
+        <w:t xml:space="preserve"> </w:t>
+      </w:r>
+      <w:proofErr w:type="spellStart"/>
+      <w:r>
+        <w:rPr>
+          <w:i/>
+          <w:iCs/>
+        </w:rPr>
+        <w:t>tab</w:t>
+      </w:r>
+      <w:proofErr w:type="spellEnd"/>
+      <w:r>
+        <w:rPr>
+          <w:i/>
+          <w:iCs/>
+        </w:rPr>
+        <w:t xml:space="preserve"> označen crvenom bojom.</w:t>
       </w:r>
     </w:p>
     <w:p>
@@ -1470,7 +2013,23 @@
       <w:bookmarkEnd w:id="14"/>
       <w:r>
         <w:lastRenderedPageBreak/>
-        <w:t>4.3 Tamni / svijetli način (Dark / Light mode)</w:t>
+        <w:t>4.3 Tamni / svijetli način (</w:t>
+      </w:r>
+      <w:proofErr w:type="spellStart"/>
+      <w:r>
+        <w:t>Dark</w:t>
+      </w:r>
+      <w:proofErr w:type="spellEnd"/>
+      <w:r>
+        <w:t xml:space="preserve"> / </w:t>
+      </w:r>
+      <w:proofErr w:type="spellStart"/>
+      <w:r>
+        <w:t>Light</w:t>
+      </w:r>
+      <w:proofErr w:type="spellEnd"/>
+      <w:r>
+        <w:t xml:space="preserve"> mode)</w:t>
       </w:r>
     </w:p>
     <w:p>
@@ -1522,7 +2081,15 @@
         </w:numPr>
       </w:pPr>
       <w:r>
-        <w:t>Ako nemate spremljenu preferenciju, aplikacija koristi postavke operativnog sustava (prefers-color-scheme).</w:t>
+        <w:t>Ako nemate spremljenu preferenciju, aplikacija koristi postavke operativnog sustava (</w:t>
+      </w:r>
+      <w:proofErr w:type="spellStart"/>
+      <w:r>
+        <w:t>prefers-color-scheme</w:t>
+      </w:r>
+      <w:proofErr w:type="spellEnd"/>
+      <w:r>
+        <w:t>).</w:t>
       </w:r>
     </w:p>
     <w:p>
@@ -1572,7 +2139,7 @@
     <w:p>
       <w:r>
         <w:pict w14:anchorId="6D060EB5">
-          <v:rect id="_x0000_i1069" style="width:0;height:1.5pt" o:hralign="center" o:hrstd="t" o:hr="t"/>
+          <v:rect id="_x0000_i1029" style="width:0;height:1.5pt" o:hralign="center" o:hrstd="t" o:hr="t"/>
         </w:pict>
       </w:r>
     </w:p>
@@ -1629,23 +2196,7 @@
         </w:numPr>
       </w:pPr>
       <w:r>
-        <w:t xml:space="preserve">Pratite brojač znakova u </w:t>
-      </w:r>
-      <w:proofErr w:type="spellStart"/>
-      <w:r>
-        <w:t>donjem</w:t>
-      </w:r>
-      <w:proofErr w:type="spellEnd"/>
-      <w:r>
-        <w:t xml:space="preserve"> </w:t>
-      </w:r>
-      <w:proofErr w:type="spellStart"/>
-      <w:r>
-        <w:t>desnom</w:t>
-      </w:r>
-      <w:proofErr w:type="spellEnd"/>
-      <w:r>
-        <w:t xml:space="preserve"> kutu</w:t>
+        <w:t>Pratite brojač znakova u donjem desnom kutu</w:t>
       </w:r>
     </w:p>
     <w:p>
@@ -1704,14 +2255,70 @@
         <w:pStyle w:val="FirstParagraph"/>
       </w:pPr>
       <w:r>
-        <w:t xml:space="preserve">Screenshot 2: Unos teksta u textarea polje </w:t>
+        <w:t xml:space="preserve">Screenshot 2: Unos teksta u </w:t>
+      </w:r>
+      <w:proofErr w:type="spellStart"/>
+      <w:r>
+        <w:t>textarea</w:t>
+      </w:r>
+      <w:proofErr w:type="spellEnd"/>
+      <w:r>
+        <w:t xml:space="preserve"> polje </w:t>
       </w:r>
       <w:r>
         <w:rPr>
           <w:i/>
           <w:iCs/>
         </w:rPr>
-        <w:t>Prikaz tekstualnog polja sa djelomično unesenim tekstom. Vidljiv brojač znakova (npr. "275/1300"), dropdown za odabir modela, i omogućen "Analyze Text" gumb.</w:t>
+        <w:t xml:space="preserve">Prikaz tekstualnog polja sa djelomično unesenim tekstom. Vidljiv brojač znakova (npr. "275/1300"), </w:t>
+      </w:r>
+      <w:proofErr w:type="spellStart"/>
+      <w:r>
+        <w:rPr>
+          <w:i/>
+          <w:iCs/>
+        </w:rPr>
+        <w:t>dropdown</w:t>
+      </w:r>
+      <w:proofErr w:type="spellEnd"/>
+      <w:r>
+        <w:rPr>
+          <w:i/>
+          <w:iCs/>
+        </w:rPr>
+        <w:t xml:space="preserve"> za odabir modela, i omogućen "</w:t>
+      </w:r>
+      <w:proofErr w:type="spellStart"/>
+      <w:r>
+        <w:rPr>
+          <w:i/>
+          <w:iCs/>
+        </w:rPr>
+        <w:t>Analyze</w:t>
+      </w:r>
+      <w:proofErr w:type="spellEnd"/>
+      <w:r>
+        <w:rPr>
+          <w:i/>
+          <w:iCs/>
+        </w:rPr>
+        <w:t xml:space="preserve"> </w:t>
+      </w:r>
+      <w:proofErr w:type="spellStart"/>
+      <w:r>
+        <w:rPr>
+          <w:i/>
+          <w:iCs/>
+        </w:rPr>
+        <w:t>Text</w:t>
+      </w:r>
+      <w:proofErr w:type="spellEnd"/>
+      <w:r>
+        <w:rPr>
+          <w:i/>
+          <w:iCs/>
+        </w:rPr>
+        <w:t>" gumb.</w:t>
       </w:r>
     </w:p>
     <w:p>
@@ -1749,8 +2356,49 @@
           <w:b/>
           <w:bCs/>
         </w:rPr>
-        <w:t>BERT/DeBERTa Climate Change</w:t>
-      </w:r>
+        <w:t>BERT/</w:t>
+      </w:r>
+      <w:proofErr w:type="spellStart"/>
+      <w:r>
+        <w:rPr>
+          <w:b/>
+          <w:bCs/>
+        </w:rPr>
+        <w:t>DeBERTa</w:t>
+      </w:r>
+      <w:proofErr w:type="spellEnd"/>
+      <w:r>
+        <w:rPr>
+          <w:b/>
+          <w:bCs/>
+        </w:rPr>
+        <w:t xml:space="preserve"> </w:t>
+      </w:r>
+      <w:proofErr w:type="spellStart"/>
+      <w:r>
+        <w:rPr>
+          <w:b/>
+          <w:bCs/>
+        </w:rPr>
+        <w:t>Climate</w:t>
+      </w:r>
+      <w:proofErr w:type="spellEnd"/>
+      <w:r>
+        <w:rPr>
+          <w:b/>
+          <w:bCs/>
+        </w:rPr>
+        <w:t xml:space="preserve"> </w:t>
+      </w:r>
+      <w:proofErr w:type="spellStart"/>
+      <w:r>
+        <w:rPr>
+          <w:b/>
+          <w:bCs/>
+        </w:rPr>
+        <w:t>Change</w:t>
+      </w:r>
+      <w:proofErr w:type="spellEnd"/>
     </w:p>
     <w:p>
       <w:pPr>
@@ -1768,7 +2416,23 @@
           <w:b/>
           <w:bCs/>
         </w:rPr>
-        <w:t>BERT/DeBERTa COVID-19</w:t>
+        <w:t>BERT/</w:t>
+      </w:r>
+      <w:proofErr w:type="spellStart"/>
+      <w:r>
+        <w:rPr>
+          <w:b/>
+          <w:bCs/>
+        </w:rPr>
+        <w:t>DeBERTa</w:t>
+      </w:r>
+      <w:proofErr w:type="spellEnd"/>
+      <w:r>
+        <w:rPr>
+          <w:b/>
+          <w:bCs/>
+        </w:rPr>
+        <w:t xml:space="preserve"> COVID-19</w:t>
       </w:r>
     </w:p>
     <w:p>
@@ -1780,15 +2444,7 @@
         </w:numPr>
       </w:pPr>
       <w:r>
-        <w:t xml:space="preserve">Za ostale </w:t>
-      </w:r>
-      <w:proofErr w:type="spellStart"/>
-      <w:r>
-        <w:t>teme</w:t>
-      </w:r>
-      <w:proofErr w:type="spellEnd"/>
-      <w:r>
-        <w:t xml:space="preserve"> → </w:t>
+        <w:t xml:space="preserve">Za ostale teme → </w:t>
       </w:r>
       <w:r>
         <w:rPr>
@@ -1811,8 +2467,17 @@
           <w:b/>
           <w:bCs/>
         </w:rPr>
-        <w:t xml:space="preserve"> Combined</w:t>
-      </w:r>
+        <w:t xml:space="preserve"> </w:t>
+      </w:r>
+      <w:proofErr w:type="spellStart"/>
+      <w:r>
+        <w:rPr>
+          <w:b/>
+          <w:bCs/>
+        </w:rPr>
+        <w:t>Combined</w:t>
+      </w:r>
+      <w:proofErr w:type="spellEnd"/>
     </w:p>
     <w:p>
       <w:pPr>
@@ -1876,30 +2541,182 @@
         <w:t>2b</w:t>
       </w:r>
       <w:r>
-        <w:t xml:space="preserve">: Odabir </w:t>
-      </w:r>
-      <w:proofErr w:type="spellStart"/>
-      <w:r>
-        <w:t>modela</w:t>
-      </w:r>
-      <w:proofErr w:type="spellEnd"/>
-      <w:r>
-        <w:t xml:space="preserve"> </w:t>
-      </w:r>
-      <w:proofErr w:type="spellStart"/>
-      <w:r>
-        <w:t>iz</w:t>
-      </w:r>
-      <w:proofErr w:type="spellEnd"/>
-      <w:r>
-        <w:t xml:space="preserve"> dropdown menija </w:t>
+        <w:t xml:space="preserve">: Odabir modela iz </w:t>
+      </w:r>
+      <w:proofErr w:type="spellStart"/>
+      <w:r>
+        <w:t>dropdown</w:t>
+      </w:r>
+      <w:proofErr w:type="spellEnd"/>
+      <w:r>
+        <w:t xml:space="preserve"> menija </w:t>
       </w:r>
       <w:r>
         <w:rPr>
           <w:i/>
           <w:iCs/>
         </w:rPr>
-        <w:t>Prikaz dropdown menija sa svim dostupnim modelima: BERT Climate Change, BERT COVID-19, BERT Combined, DeBERTa Climate Change, DeBERTa COVID-19, DeBERTa Combined.</w:t>
+        <w:t xml:space="preserve">Prikaz </w:t>
+      </w:r>
+      <w:proofErr w:type="spellStart"/>
+      <w:r>
+        <w:rPr>
+          <w:i/>
+          <w:iCs/>
+        </w:rPr>
+        <w:t>dropdown</w:t>
+      </w:r>
+      <w:proofErr w:type="spellEnd"/>
+      <w:r>
+        <w:rPr>
+          <w:i/>
+          <w:iCs/>
+        </w:rPr>
+        <w:t xml:space="preserve"> menija sa svim dostupnim modelima: BERT </w:t>
+      </w:r>
+      <w:proofErr w:type="spellStart"/>
+      <w:r>
+        <w:rPr>
+          <w:i/>
+          <w:iCs/>
+        </w:rPr>
+        <w:t>Climate</w:t>
+      </w:r>
+      <w:proofErr w:type="spellEnd"/>
+      <w:r>
+        <w:rPr>
+          <w:i/>
+          <w:iCs/>
+        </w:rPr>
+        <w:t xml:space="preserve"> </w:t>
+      </w:r>
+      <w:proofErr w:type="spellStart"/>
+      <w:r>
+        <w:rPr>
+          <w:i/>
+          <w:iCs/>
+        </w:rPr>
+        <w:t>Change</w:t>
+      </w:r>
+      <w:proofErr w:type="spellEnd"/>
+      <w:r>
+        <w:rPr>
+          <w:i/>
+          <w:iCs/>
+        </w:rPr>
+        <w:t xml:space="preserve">, BERT COVID-19, BERT </w:t>
+      </w:r>
+      <w:proofErr w:type="spellStart"/>
+      <w:r>
+        <w:rPr>
+          <w:i/>
+          <w:iCs/>
+        </w:rPr>
+        <w:t>Combined</w:t>
+      </w:r>
+      <w:proofErr w:type="spellEnd"/>
+      <w:r>
+        <w:rPr>
+          <w:i/>
+          <w:iCs/>
+        </w:rPr>
+        <w:t xml:space="preserve">, </w:t>
+      </w:r>
+      <w:proofErr w:type="spellStart"/>
+      <w:r>
+        <w:rPr>
+          <w:i/>
+          <w:iCs/>
+        </w:rPr>
+        <w:t>DeBERTa</w:t>
+      </w:r>
+      <w:proofErr w:type="spellEnd"/>
+      <w:r>
+        <w:rPr>
+          <w:i/>
+          <w:iCs/>
+        </w:rPr>
+        <w:t xml:space="preserve"> </w:t>
+      </w:r>
+      <w:proofErr w:type="spellStart"/>
+      <w:r>
+        <w:rPr>
+          <w:i/>
+          <w:iCs/>
+        </w:rPr>
+        <w:t>Climate</w:t>
+      </w:r>
+      <w:proofErr w:type="spellEnd"/>
+      <w:r>
+        <w:rPr>
+          <w:i/>
+          <w:iCs/>
+        </w:rPr>
+        <w:t xml:space="preserve"> </w:t>
+      </w:r>
+      <w:proofErr w:type="spellStart"/>
+      <w:r>
+        <w:rPr>
+          <w:i/>
+          <w:iCs/>
+        </w:rPr>
+        <w:t>Change</w:t>
+      </w:r>
+      <w:proofErr w:type="spellEnd"/>
+      <w:r>
+        <w:rPr>
+          <w:i/>
+          <w:iCs/>
+        </w:rPr>
+        <w:t xml:space="preserve">, </w:t>
+      </w:r>
+      <w:proofErr w:type="spellStart"/>
+      <w:r>
+        <w:rPr>
+          <w:i/>
+          <w:iCs/>
+        </w:rPr>
+        <w:t>DeBERTa</w:t>
+      </w:r>
+      <w:proofErr w:type="spellEnd"/>
+      <w:r>
+        <w:rPr>
+          <w:i/>
+          <w:iCs/>
+        </w:rPr>
+        <w:t xml:space="preserve"> COVID-19, </w:t>
+      </w:r>
+      <w:proofErr w:type="spellStart"/>
+      <w:r>
+        <w:rPr>
+          <w:i/>
+          <w:iCs/>
+        </w:rPr>
+        <w:t>DeBERTa</w:t>
+      </w:r>
+      <w:proofErr w:type="spellEnd"/>
+      <w:r>
+        <w:rPr>
+          <w:i/>
+          <w:iCs/>
+        </w:rPr>
+        <w:t xml:space="preserve"> </w:t>
+      </w:r>
+      <w:proofErr w:type="spellStart"/>
+      <w:r>
+        <w:rPr>
+          <w:i/>
+          <w:iCs/>
+        </w:rPr>
+        <w:t>Combined</w:t>
+      </w:r>
+      <w:proofErr w:type="spellEnd"/>
+      <w:r>
+        <w:rPr>
+          <w:i/>
+          <w:iCs/>
+        </w:rPr>
+        <w:t>.</w:t>
       </w:r>
     </w:p>
     <w:p>
@@ -1935,13 +2752,31 @@
       <w:r>
         <w:t xml:space="preserve">Kliknite gumb </w:t>
       </w:r>
-      <w:r>
-        <w:rPr>
-          <w:b/>
-          <w:bCs/>
-        </w:rPr>
-        <w:t>Analyze Text</w:t>
-      </w:r>
+      <w:proofErr w:type="spellStart"/>
+      <w:r>
+        <w:rPr>
+          <w:b/>
+          <w:bCs/>
+        </w:rPr>
+        <w:t>Analyze</w:t>
+      </w:r>
+      <w:proofErr w:type="spellEnd"/>
+      <w:r>
+        <w:rPr>
+          <w:b/>
+          <w:bCs/>
+        </w:rPr>
+        <w:t xml:space="preserve"> </w:t>
+      </w:r>
+      <w:proofErr w:type="spellStart"/>
+      <w:r>
+        <w:rPr>
+          <w:b/>
+          <w:bCs/>
+        </w:rPr>
+        <w:t>Text</w:t>
+      </w:r>
+      <w:proofErr w:type="spellEnd"/>
     </w:p>
     <w:p>
       <w:pPr>
@@ -1981,13 +2816,240 @@
     </w:p>
     <w:p>
       <w:pPr>
-        <w:pStyle w:val="SourceCode"/>
-      </w:pPr>
-      <w:r>
-        <w:rPr>
-          <w:rStyle w:val="VerbatimChar"/>
-        </w:rPr>
-        <w:t>Predikcija može biti "Truthful" (vjerodostojan) ili "Deceptive" (obmanjujući). Model također prikazuje "Confidence" - postotak sigurnosti u svoju odluku</w:t>
+        <w:pStyle w:val="FirstParagraph"/>
+        <w:rPr>
+          <w:rFonts w:ascii="Consolas" w:hAnsi="Consolas"/>
+          <w:sz w:val="22"/>
+        </w:rPr>
+      </w:pPr>
+      <w:r>
+        <w:rPr>
+          <w:rFonts w:ascii="Consolas" w:hAnsi="Consolas"/>
+          <w:sz w:val="22"/>
+        </w:rPr>
+        <w:t>Rezultati uključuju:</w:t>
+      </w:r>
+    </w:p>
+    <w:p>
+      <w:pPr>
+        <w:pStyle w:val="FirstParagraph"/>
+        <w:rPr>
+          <w:rFonts w:ascii="Consolas" w:hAnsi="Consolas"/>
+          <w:sz w:val="22"/>
+        </w:rPr>
+      </w:pPr>
+      <w:r>
+        <w:rPr>
+          <w:rFonts w:ascii="Consolas" w:hAnsi="Consolas"/>
+          <w:sz w:val="22"/>
+        </w:rPr>
+        <w:t xml:space="preserve">- </w:t>
+      </w:r>
+      <w:r>
+        <w:rPr>
+          <w:rFonts w:ascii="Consolas" w:hAnsi="Consolas"/>
+          <w:b/>
+          <w:bCs/>
+          <w:sz w:val="22"/>
+        </w:rPr>
+        <w:t>Predikcija</w:t>
+      </w:r>
+      <w:r>
+        <w:rPr>
+          <w:rFonts w:ascii="Consolas" w:hAnsi="Consolas"/>
+          <w:sz w:val="22"/>
+        </w:rPr>
+        <w:t>: "</w:t>
+      </w:r>
+      <w:proofErr w:type="spellStart"/>
+      <w:r>
+        <w:rPr>
+          <w:rFonts w:ascii="Consolas" w:hAnsi="Consolas"/>
+          <w:sz w:val="22"/>
+        </w:rPr>
+        <w:t>Truthful</w:t>
+      </w:r>
+      <w:proofErr w:type="spellEnd"/>
+      <w:r>
+        <w:rPr>
+          <w:rFonts w:ascii="Consolas" w:hAnsi="Consolas"/>
+          <w:sz w:val="22"/>
+        </w:rPr>
+        <w:t>" (vjerodostojan) ili "</w:t>
+      </w:r>
+      <w:proofErr w:type="spellStart"/>
+      <w:r>
+        <w:rPr>
+          <w:rFonts w:ascii="Consolas" w:hAnsi="Consolas"/>
+          <w:sz w:val="22"/>
+        </w:rPr>
+        <w:t>Deceptive</w:t>
+      </w:r>
+      <w:proofErr w:type="spellEnd"/>
+      <w:r>
+        <w:rPr>
+          <w:rFonts w:ascii="Consolas" w:hAnsi="Consolas"/>
+          <w:sz w:val="22"/>
+        </w:rPr>
+        <w:t>" (obmanjujući)</w:t>
+      </w:r>
+    </w:p>
+    <w:p>
+      <w:pPr>
+        <w:pStyle w:val="FirstParagraph"/>
+        <w:rPr>
+          <w:rFonts w:ascii="Consolas" w:hAnsi="Consolas"/>
+          <w:sz w:val="22"/>
+        </w:rPr>
+      </w:pPr>
+      <w:r>
+        <w:rPr>
+          <w:rFonts w:ascii="Consolas" w:hAnsi="Consolas"/>
+          <w:sz w:val="22"/>
+        </w:rPr>
+        <w:t xml:space="preserve">- </w:t>
+      </w:r>
+      <w:proofErr w:type="spellStart"/>
+      <w:r>
+        <w:rPr>
+          <w:rFonts w:ascii="Consolas" w:hAnsi="Consolas"/>
+          <w:b/>
+          <w:bCs/>
+          <w:sz w:val="22"/>
+        </w:rPr>
+        <w:t>Confidence</w:t>
+      </w:r>
+      <w:proofErr w:type="spellEnd"/>
+      <w:r>
+        <w:rPr>
+          <w:rFonts w:ascii="Consolas" w:hAnsi="Consolas"/>
+          <w:sz w:val="22"/>
+        </w:rPr>
+        <w:t>: Postotak sigurnosti modela u svoju odluku (0-100%)</w:t>
+      </w:r>
+    </w:p>
+    <w:p>
+      <w:pPr>
+        <w:pStyle w:val="FirstParagraph"/>
+        <w:rPr>
+          <w:rFonts w:ascii="Consolas" w:hAnsi="Consolas"/>
+          <w:sz w:val="22"/>
+        </w:rPr>
+      </w:pPr>
+      <w:r>
+        <w:rPr>
+          <w:rFonts w:ascii="Consolas" w:hAnsi="Consolas"/>
+          <w:sz w:val="22"/>
+        </w:rPr>
+        <w:t xml:space="preserve">- </w:t>
+      </w:r>
+      <w:r>
+        <w:rPr>
+          <w:rFonts w:ascii="Consolas" w:hAnsi="Consolas"/>
+          <w:b/>
+          <w:bCs/>
+          <w:sz w:val="22"/>
+        </w:rPr>
+        <w:t>Vizualizacija objašnjenja</w:t>
+      </w:r>
+      <w:r>
+        <w:rPr>
+          <w:rFonts w:ascii="Consolas" w:hAnsi="Consolas"/>
+          <w:sz w:val="22"/>
+        </w:rPr>
+        <w:t>: Originalni tekst s obojenim riječima</w:t>
+      </w:r>
+    </w:p>
+    <w:p>
+      <w:pPr>
+        <w:pStyle w:val="FirstParagraph"/>
+        <w:rPr>
+          <w:rFonts w:ascii="Consolas" w:hAnsi="Consolas"/>
+          <w:sz w:val="22"/>
+        </w:rPr>
+      </w:pPr>
+      <w:r>
+        <w:rPr>
+          <w:rFonts w:ascii="Consolas" w:hAnsi="Consolas"/>
+          <w:sz w:val="22"/>
+        </w:rPr>
+        <w:lastRenderedPageBreak/>
+        <w:t>  - Zelene riječi = podržavaju istinitost</w:t>
+      </w:r>
+    </w:p>
+    <w:p>
+      <w:pPr>
+        <w:pStyle w:val="FirstParagraph"/>
+        <w:rPr>
+          <w:rFonts w:ascii="Consolas" w:hAnsi="Consolas"/>
+          <w:sz w:val="22"/>
+        </w:rPr>
+      </w:pPr>
+      <w:r>
+        <w:rPr>
+          <w:rFonts w:ascii="Consolas" w:hAnsi="Consolas"/>
+          <w:sz w:val="22"/>
+        </w:rPr>
+        <w:t>  - Crvene riječi = podržavaju obmanu</w:t>
+      </w:r>
+    </w:p>
+    <w:p>
+      <w:pPr>
+        <w:pStyle w:val="FirstParagraph"/>
+        <w:rPr>
+          <w:rFonts w:ascii="Consolas" w:hAnsi="Consolas"/>
+          <w:sz w:val="22"/>
+        </w:rPr>
+      </w:pPr>
+      <w:r>
+        <w:rPr>
+          <w:rFonts w:ascii="Consolas" w:hAnsi="Consolas"/>
+          <w:sz w:val="22"/>
+        </w:rPr>
+        <w:t>  - Intenzitet boje = jačina utjecaja</w:t>
+      </w:r>
+    </w:p>
+    <w:p>
+      <w:pPr>
+        <w:pStyle w:val="FirstParagraph"/>
+        <w:rPr>
+          <w:rFonts w:ascii="Consolas" w:hAnsi="Consolas"/>
+          <w:sz w:val="22"/>
+        </w:rPr>
+      </w:pPr>
+      <w:r>
+        <w:rPr>
+          <w:rFonts w:ascii="Consolas" w:hAnsi="Consolas"/>
+          <w:sz w:val="22"/>
+        </w:rPr>
+        <w:t xml:space="preserve">- </w:t>
+      </w:r>
+      <w:r>
+        <w:rPr>
+          <w:rFonts w:ascii="Consolas" w:hAnsi="Consolas"/>
+          <w:b/>
+          <w:bCs/>
+          <w:sz w:val="22"/>
+        </w:rPr>
+        <w:t xml:space="preserve">LIME/SHAP </w:t>
+      </w:r>
+      <w:proofErr w:type="spellStart"/>
+      <w:r>
+        <w:rPr>
+          <w:rFonts w:ascii="Consolas" w:hAnsi="Consolas"/>
+          <w:b/>
+          <w:bCs/>
+          <w:sz w:val="22"/>
+        </w:rPr>
+        <w:t>tabovi</w:t>
+      </w:r>
+      <w:proofErr w:type="spellEnd"/>
+      <w:r>
+        <w:rPr>
+          <w:rFonts w:ascii="Consolas" w:hAnsi="Consolas"/>
+          <w:sz w:val="22"/>
+        </w:rPr>
+        <w:t>: Detaljne liste riječi s numeričkim težinama</w:t>
       </w:r>
     </w:p>
     <w:p>
@@ -2026,9 +3088,11 @@
             <w:pPr>
               <w:pStyle w:val="Compact"/>
             </w:pPr>
+            <w:proofErr w:type="spellStart"/>
             <w:r>
               <w:t>Confidence</w:t>
             </w:r>
+            <w:proofErr w:type="spellEnd"/>
           </w:p>
         </w:tc>
         <w:tc>
@@ -2068,7 +3132,6 @@
               <w:pStyle w:val="Compact"/>
             </w:pPr>
             <w:r>
-              <w:lastRenderedPageBreak/>
               <w:t>90-100%</w:t>
             </w:r>
           </w:p>
@@ -2254,7 +3317,637 @@
         <w:rPr>
           <w:rStyle w:val="VerbatimChar"/>
         </w:rPr>
-        <w:t>Tekst: "Covid has impacted my life by taking away easy access to food. I did gain a few new experiences from it by having to wear a mask outside and standing further away from people than usual. It is a challenge to get the food I want and need sometimes due to shortages and delays."</w:t>
+        <w:t>Tekst: "</w:t>
+      </w:r>
+      <w:proofErr w:type="spellStart"/>
+      <w:r>
+        <w:rPr>
+          <w:rStyle w:val="VerbatimChar"/>
+        </w:rPr>
+        <w:t>Covid</w:t>
+      </w:r>
+      <w:proofErr w:type="spellEnd"/>
+      <w:r>
+        <w:rPr>
+          <w:rStyle w:val="VerbatimChar"/>
+        </w:rPr>
+        <w:t xml:space="preserve"> </w:t>
+      </w:r>
+      <w:proofErr w:type="spellStart"/>
+      <w:r>
+        <w:rPr>
+          <w:rStyle w:val="VerbatimChar"/>
+        </w:rPr>
+        <w:t>has</w:t>
+      </w:r>
+      <w:proofErr w:type="spellEnd"/>
+      <w:r>
+        <w:rPr>
+          <w:rStyle w:val="VerbatimChar"/>
+        </w:rPr>
+        <w:t xml:space="preserve"> </w:t>
+      </w:r>
+      <w:proofErr w:type="spellStart"/>
+      <w:r>
+        <w:rPr>
+          <w:rStyle w:val="VerbatimChar"/>
+        </w:rPr>
+        <w:t>impacted</w:t>
+      </w:r>
+      <w:proofErr w:type="spellEnd"/>
+      <w:r>
+        <w:rPr>
+          <w:rStyle w:val="VerbatimChar"/>
+        </w:rPr>
+        <w:t xml:space="preserve"> </w:t>
+      </w:r>
+      <w:proofErr w:type="spellStart"/>
+      <w:r>
+        <w:rPr>
+          <w:rStyle w:val="VerbatimChar"/>
+        </w:rPr>
+        <w:t>my</w:t>
+      </w:r>
+      <w:proofErr w:type="spellEnd"/>
+      <w:r>
+        <w:rPr>
+          <w:rStyle w:val="VerbatimChar"/>
+        </w:rPr>
+        <w:t xml:space="preserve"> </w:t>
+      </w:r>
+      <w:proofErr w:type="spellStart"/>
+      <w:r>
+        <w:rPr>
+          <w:rStyle w:val="VerbatimChar"/>
+        </w:rPr>
+        <w:t>life</w:t>
+      </w:r>
+      <w:proofErr w:type="spellEnd"/>
+      <w:r>
+        <w:rPr>
+          <w:rStyle w:val="VerbatimChar"/>
+        </w:rPr>
+        <w:t xml:space="preserve"> </w:t>
+      </w:r>
+      <w:proofErr w:type="spellStart"/>
+      <w:r>
+        <w:rPr>
+          <w:rStyle w:val="VerbatimChar"/>
+        </w:rPr>
+        <w:t>by</w:t>
+      </w:r>
+      <w:proofErr w:type="spellEnd"/>
+      <w:r>
+        <w:rPr>
+          <w:rStyle w:val="VerbatimChar"/>
+        </w:rPr>
+        <w:t xml:space="preserve"> </w:t>
+      </w:r>
+      <w:proofErr w:type="spellStart"/>
+      <w:r>
+        <w:rPr>
+          <w:rStyle w:val="VerbatimChar"/>
+        </w:rPr>
+        <w:t>taking</w:t>
+      </w:r>
+      <w:proofErr w:type="spellEnd"/>
+      <w:r>
+        <w:rPr>
+          <w:rStyle w:val="VerbatimChar"/>
+        </w:rPr>
+        <w:t xml:space="preserve"> </w:t>
+      </w:r>
+      <w:proofErr w:type="spellStart"/>
+      <w:r>
+        <w:rPr>
+          <w:rStyle w:val="VerbatimChar"/>
+        </w:rPr>
+        <w:t>away</w:t>
+      </w:r>
+      <w:proofErr w:type="spellEnd"/>
+      <w:r>
+        <w:rPr>
+          <w:rStyle w:val="VerbatimChar"/>
+        </w:rPr>
+        <w:t xml:space="preserve"> </w:t>
+      </w:r>
+      <w:proofErr w:type="spellStart"/>
+      <w:r>
+        <w:rPr>
+          <w:rStyle w:val="VerbatimChar"/>
+        </w:rPr>
+        <w:t>easy</w:t>
+      </w:r>
+      <w:proofErr w:type="spellEnd"/>
+      <w:r>
+        <w:rPr>
+          <w:rStyle w:val="VerbatimChar"/>
+        </w:rPr>
+        <w:t xml:space="preserve"> </w:t>
+      </w:r>
+      <w:proofErr w:type="spellStart"/>
+      <w:r>
+        <w:rPr>
+          <w:rStyle w:val="VerbatimChar"/>
+        </w:rPr>
+        <w:t>access</w:t>
+      </w:r>
+      <w:proofErr w:type="spellEnd"/>
+      <w:r>
+        <w:rPr>
+          <w:rStyle w:val="VerbatimChar"/>
+        </w:rPr>
+        <w:t xml:space="preserve"> to </w:t>
+      </w:r>
+      <w:proofErr w:type="spellStart"/>
+      <w:r>
+        <w:rPr>
+          <w:rStyle w:val="VerbatimChar"/>
+        </w:rPr>
+        <w:t>food</w:t>
+      </w:r>
+      <w:proofErr w:type="spellEnd"/>
+      <w:r>
+        <w:rPr>
+          <w:rStyle w:val="VerbatimChar"/>
+        </w:rPr>
+        <w:t xml:space="preserve">. I </w:t>
+      </w:r>
+      <w:proofErr w:type="spellStart"/>
+      <w:r>
+        <w:rPr>
+          <w:rStyle w:val="VerbatimChar"/>
+        </w:rPr>
+        <w:t>did</w:t>
+      </w:r>
+      <w:proofErr w:type="spellEnd"/>
+      <w:r>
+        <w:rPr>
+          <w:rStyle w:val="VerbatimChar"/>
+        </w:rPr>
+        <w:t xml:space="preserve"> </w:t>
+      </w:r>
+      <w:proofErr w:type="spellStart"/>
+      <w:r>
+        <w:rPr>
+          <w:rStyle w:val="VerbatimChar"/>
+        </w:rPr>
+        <w:t>gain</w:t>
+      </w:r>
+      <w:proofErr w:type="spellEnd"/>
+      <w:r>
+        <w:rPr>
+          <w:rStyle w:val="VerbatimChar"/>
+        </w:rPr>
+        <w:t xml:space="preserve"> a </w:t>
+      </w:r>
+      <w:proofErr w:type="spellStart"/>
+      <w:r>
+        <w:rPr>
+          <w:rStyle w:val="VerbatimChar"/>
+        </w:rPr>
+        <w:t>few</w:t>
+      </w:r>
+      <w:proofErr w:type="spellEnd"/>
+      <w:r>
+        <w:rPr>
+          <w:rStyle w:val="VerbatimChar"/>
+        </w:rPr>
+        <w:t xml:space="preserve"> </w:t>
+      </w:r>
+      <w:proofErr w:type="spellStart"/>
+      <w:r>
+        <w:rPr>
+          <w:rStyle w:val="VerbatimChar"/>
+        </w:rPr>
+        <w:t>new</w:t>
+      </w:r>
+      <w:proofErr w:type="spellEnd"/>
+      <w:r>
+        <w:rPr>
+          <w:rStyle w:val="VerbatimChar"/>
+        </w:rPr>
+        <w:t xml:space="preserve"> </w:t>
+      </w:r>
+      <w:proofErr w:type="spellStart"/>
+      <w:r>
+        <w:rPr>
+          <w:rStyle w:val="VerbatimChar"/>
+        </w:rPr>
+        <w:t>experiences</w:t>
+      </w:r>
+      <w:proofErr w:type="spellEnd"/>
+      <w:r>
+        <w:rPr>
+          <w:rStyle w:val="VerbatimChar"/>
+        </w:rPr>
+        <w:t xml:space="preserve"> </w:t>
+      </w:r>
+      <w:proofErr w:type="spellStart"/>
+      <w:r>
+        <w:rPr>
+          <w:rStyle w:val="VerbatimChar"/>
+        </w:rPr>
+        <w:t>from</w:t>
+      </w:r>
+      <w:proofErr w:type="spellEnd"/>
+      <w:r>
+        <w:rPr>
+          <w:rStyle w:val="VerbatimChar"/>
+        </w:rPr>
+        <w:t xml:space="preserve"> </w:t>
+      </w:r>
+      <w:proofErr w:type="spellStart"/>
+      <w:r>
+        <w:rPr>
+          <w:rStyle w:val="VerbatimChar"/>
+        </w:rPr>
+        <w:t>it</w:t>
+      </w:r>
+      <w:proofErr w:type="spellEnd"/>
+      <w:r>
+        <w:rPr>
+          <w:rStyle w:val="VerbatimChar"/>
+        </w:rPr>
+        <w:t xml:space="preserve"> </w:t>
+      </w:r>
+      <w:proofErr w:type="spellStart"/>
+      <w:r>
+        <w:rPr>
+          <w:rStyle w:val="VerbatimChar"/>
+        </w:rPr>
+        <w:t>by</w:t>
+      </w:r>
+      <w:proofErr w:type="spellEnd"/>
+      <w:r>
+        <w:rPr>
+          <w:rStyle w:val="VerbatimChar"/>
+        </w:rPr>
+        <w:t xml:space="preserve"> </w:t>
+      </w:r>
+      <w:proofErr w:type="spellStart"/>
+      <w:r>
+        <w:rPr>
+          <w:rStyle w:val="VerbatimChar"/>
+        </w:rPr>
+        <w:t>having</w:t>
+      </w:r>
+      <w:proofErr w:type="spellEnd"/>
+      <w:r>
+        <w:rPr>
+          <w:rStyle w:val="VerbatimChar"/>
+        </w:rPr>
+        <w:t xml:space="preserve"> to </w:t>
+      </w:r>
+      <w:proofErr w:type="spellStart"/>
+      <w:r>
+        <w:rPr>
+          <w:rStyle w:val="VerbatimChar"/>
+        </w:rPr>
+        <w:t>wear</w:t>
+      </w:r>
+      <w:proofErr w:type="spellEnd"/>
+      <w:r>
+        <w:rPr>
+          <w:rStyle w:val="VerbatimChar"/>
+        </w:rPr>
+        <w:t xml:space="preserve"> a </w:t>
+      </w:r>
+      <w:proofErr w:type="spellStart"/>
+      <w:r>
+        <w:rPr>
+          <w:rStyle w:val="VerbatimChar"/>
+        </w:rPr>
+        <w:t>mask</w:t>
+      </w:r>
+      <w:proofErr w:type="spellEnd"/>
+      <w:r>
+        <w:rPr>
+          <w:rStyle w:val="VerbatimChar"/>
+        </w:rPr>
+        <w:t xml:space="preserve"> </w:t>
+      </w:r>
+      <w:proofErr w:type="spellStart"/>
+      <w:r>
+        <w:rPr>
+          <w:rStyle w:val="VerbatimChar"/>
+        </w:rPr>
+        <w:t>outside</w:t>
+      </w:r>
+      <w:proofErr w:type="spellEnd"/>
+      <w:r>
+        <w:rPr>
+          <w:rStyle w:val="VerbatimChar"/>
+        </w:rPr>
+        <w:t xml:space="preserve"> </w:t>
+      </w:r>
+      <w:proofErr w:type="spellStart"/>
+      <w:r>
+        <w:rPr>
+          <w:rStyle w:val="VerbatimChar"/>
+        </w:rPr>
+        <w:t>and</w:t>
+      </w:r>
+      <w:proofErr w:type="spellEnd"/>
+      <w:r>
+        <w:rPr>
+          <w:rStyle w:val="VerbatimChar"/>
+        </w:rPr>
+        <w:t xml:space="preserve"> </w:t>
+      </w:r>
+      <w:proofErr w:type="spellStart"/>
+      <w:r>
+        <w:rPr>
+          <w:rStyle w:val="VerbatimChar"/>
+        </w:rPr>
+        <w:t>standing</w:t>
+      </w:r>
+      <w:proofErr w:type="spellEnd"/>
+      <w:r>
+        <w:rPr>
+          <w:rStyle w:val="VerbatimChar"/>
+        </w:rPr>
+        <w:t xml:space="preserve"> </w:t>
+      </w:r>
+      <w:proofErr w:type="spellStart"/>
+      <w:r>
+        <w:rPr>
+          <w:rStyle w:val="VerbatimChar"/>
+        </w:rPr>
+        <w:t>further</w:t>
+      </w:r>
+      <w:proofErr w:type="spellEnd"/>
+      <w:r>
+        <w:rPr>
+          <w:rStyle w:val="VerbatimChar"/>
+        </w:rPr>
+        <w:t xml:space="preserve"> </w:t>
+      </w:r>
+      <w:proofErr w:type="spellStart"/>
+      <w:r>
+        <w:rPr>
+          <w:rStyle w:val="VerbatimChar"/>
+        </w:rPr>
+        <w:t>away</w:t>
+      </w:r>
+      <w:proofErr w:type="spellEnd"/>
+      <w:r>
+        <w:rPr>
+          <w:rStyle w:val="VerbatimChar"/>
+        </w:rPr>
+        <w:t xml:space="preserve"> </w:t>
+      </w:r>
+      <w:proofErr w:type="spellStart"/>
+      <w:r>
+        <w:rPr>
+          <w:rStyle w:val="VerbatimChar"/>
+        </w:rPr>
+        <w:t>from</w:t>
+      </w:r>
+      <w:proofErr w:type="spellEnd"/>
+      <w:r>
+        <w:rPr>
+          <w:rStyle w:val="VerbatimChar"/>
+        </w:rPr>
+        <w:t xml:space="preserve"> </w:t>
+      </w:r>
+      <w:proofErr w:type="spellStart"/>
+      <w:r>
+        <w:rPr>
+          <w:rStyle w:val="VerbatimChar"/>
+        </w:rPr>
+        <w:t>people</w:t>
+      </w:r>
+      <w:proofErr w:type="spellEnd"/>
+      <w:r>
+        <w:rPr>
+          <w:rStyle w:val="VerbatimChar"/>
+        </w:rPr>
+        <w:t xml:space="preserve"> </w:t>
+      </w:r>
+      <w:proofErr w:type="spellStart"/>
+      <w:r>
+        <w:rPr>
+          <w:rStyle w:val="VerbatimChar"/>
+        </w:rPr>
+        <w:t>than</w:t>
+      </w:r>
+      <w:proofErr w:type="spellEnd"/>
+      <w:r>
+        <w:rPr>
+          <w:rStyle w:val="VerbatimChar"/>
+        </w:rPr>
+        <w:t xml:space="preserve"> </w:t>
+      </w:r>
+      <w:proofErr w:type="spellStart"/>
+      <w:r>
+        <w:rPr>
+          <w:rStyle w:val="VerbatimChar"/>
+        </w:rPr>
+        <w:t>usual</w:t>
+      </w:r>
+      <w:proofErr w:type="spellEnd"/>
+      <w:r>
+        <w:rPr>
+          <w:rStyle w:val="VerbatimChar"/>
+        </w:rPr>
+        <w:t xml:space="preserve">. </w:t>
+      </w:r>
+      <w:proofErr w:type="spellStart"/>
+      <w:r>
+        <w:rPr>
+          <w:rStyle w:val="VerbatimChar"/>
+        </w:rPr>
+        <w:t>It</w:t>
+      </w:r>
+      <w:proofErr w:type="spellEnd"/>
+      <w:r>
+        <w:rPr>
+          <w:rStyle w:val="VerbatimChar"/>
+        </w:rPr>
+        <w:t xml:space="preserve"> </w:t>
+      </w:r>
+      <w:proofErr w:type="spellStart"/>
+      <w:r>
+        <w:rPr>
+          <w:rStyle w:val="VerbatimChar"/>
+        </w:rPr>
+        <w:t>is</w:t>
+      </w:r>
+      <w:proofErr w:type="spellEnd"/>
+      <w:r>
+        <w:rPr>
+          <w:rStyle w:val="VerbatimChar"/>
+        </w:rPr>
+        <w:t xml:space="preserve"> a </w:t>
+      </w:r>
+      <w:proofErr w:type="spellStart"/>
+      <w:r>
+        <w:rPr>
+          <w:rStyle w:val="VerbatimChar"/>
+        </w:rPr>
+        <w:t>challenge</w:t>
+      </w:r>
+      <w:proofErr w:type="spellEnd"/>
+      <w:r>
+        <w:rPr>
+          <w:rStyle w:val="VerbatimChar"/>
+        </w:rPr>
+        <w:t xml:space="preserve"> to </w:t>
+      </w:r>
+      <w:proofErr w:type="spellStart"/>
+      <w:r>
+        <w:rPr>
+          <w:rStyle w:val="VerbatimChar"/>
+        </w:rPr>
+        <w:t>get</w:t>
+      </w:r>
+      <w:proofErr w:type="spellEnd"/>
+      <w:r>
+        <w:rPr>
+          <w:rStyle w:val="VerbatimChar"/>
+        </w:rPr>
+        <w:t xml:space="preserve"> </w:t>
+      </w:r>
+      <w:proofErr w:type="spellStart"/>
+      <w:r>
+        <w:rPr>
+          <w:rStyle w:val="VerbatimChar"/>
+        </w:rPr>
+        <w:t>the</w:t>
+      </w:r>
+      <w:proofErr w:type="spellEnd"/>
+      <w:r>
+        <w:rPr>
+          <w:rStyle w:val="VerbatimChar"/>
+        </w:rPr>
+        <w:t xml:space="preserve"> </w:t>
+      </w:r>
+      <w:proofErr w:type="spellStart"/>
+      <w:r>
+        <w:rPr>
+          <w:rStyle w:val="VerbatimChar"/>
+        </w:rPr>
+        <w:t>food</w:t>
+      </w:r>
+      <w:proofErr w:type="spellEnd"/>
+      <w:r>
+        <w:rPr>
+          <w:rStyle w:val="VerbatimChar"/>
+        </w:rPr>
+        <w:t xml:space="preserve"> I </w:t>
+      </w:r>
+      <w:proofErr w:type="spellStart"/>
+      <w:r>
+        <w:rPr>
+          <w:rStyle w:val="VerbatimChar"/>
+        </w:rPr>
+        <w:t>want</w:t>
+      </w:r>
+      <w:proofErr w:type="spellEnd"/>
+      <w:r>
+        <w:rPr>
+          <w:rStyle w:val="VerbatimChar"/>
+        </w:rPr>
+        <w:t xml:space="preserve"> </w:t>
+      </w:r>
+      <w:proofErr w:type="spellStart"/>
+      <w:r>
+        <w:rPr>
+          <w:rStyle w:val="VerbatimChar"/>
+        </w:rPr>
+        <w:t>and</w:t>
+      </w:r>
+      <w:proofErr w:type="spellEnd"/>
+      <w:r>
+        <w:rPr>
+          <w:rStyle w:val="VerbatimChar"/>
+        </w:rPr>
+        <w:t xml:space="preserve"> </w:t>
+      </w:r>
+      <w:proofErr w:type="spellStart"/>
+      <w:r>
+        <w:rPr>
+          <w:rStyle w:val="VerbatimChar"/>
+        </w:rPr>
+        <w:t>need</w:t>
+      </w:r>
+      <w:proofErr w:type="spellEnd"/>
+      <w:r>
+        <w:rPr>
+          <w:rStyle w:val="VerbatimChar"/>
+        </w:rPr>
+        <w:t xml:space="preserve"> </w:t>
+      </w:r>
+      <w:proofErr w:type="spellStart"/>
+      <w:r>
+        <w:rPr>
+          <w:rStyle w:val="VerbatimChar"/>
+        </w:rPr>
+        <w:t>sometimes</w:t>
+      </w:r>
+      <w:proofErr w:type="spellEnd"/>
+      <w:r>
+        <w:rPr>
+          <w:rStyle w:val="VerbatimChar"/>
+        </w:rPr>
+        <w:t xml:space="preserve"> </w:t>
+      </w:r>
+      <w:proofErr w:type="spellStart"/>
+      <w:r>
+        <w:rPr>
+          <w:rStyle w:val="VerbatimChar"/>
+        </w:rPr>
+        <w:t>due</w:t>
+      </w:r>
+      <w:proofErr w:type="spellEnd"/>
+      <w:r>
+        <w:rPr>
+          <w:rStyle w:val="VerbatimChar"/>
+        </w:rPr>
+        <w:t xml:space="preserve"> to </w:t>
+      </w:r>
+      <w:proofErr w:type="spellStart"/>
+      <w:r>
+        <w:rPr>
+          <w:rStyle w:val="VerbatimChar"/>
+        </w:rPr>
+        <w:t>shortages</w:t>
+      </w:r>
+      <w:proofErr w:type="spellEnd"/>
+      <w:r>
+        <w:rPr>
+          <w:rStyle w:val="VerbatimChar"/>
+        </w:rPr>
+        <w:t xml:space="preserve"> </w:t>
+      </w:r>
+      <w:proofErr w:type="spellStart"/>
+      <w:r>
+        <w:rPr>
+          <w:rStyle w:val="VerbatimChar"/>
+        </w:rPr>
+        <w:t>and</w:t>
+      </w:r>
+      <w:proofErr w:type="spellEnd"/>
+      <w:r>
+        <w:rPr>
+          <w:rStyle w:val="VerbatimChar"/>
+        </w:rPr>
+        <w:t xml:space="preserve"> </w:t>
+      </w:r>
+      <w:proofErr w:type="spellStart"/>
+      <w:r>
+        <w:rPr>
+          <w:rStyle w:val="VerbatimChar"/>
+        </w:rPr>
+        <w:t>delays</w:t>
+      </w:r>
+      <w:proofErr w:type="spellEnd"/>
+      <w:r>
+        <w:rPr>
+          <w:rStyle w:val="VerbatimChar"/>
+        </w:rPr>
+        <w:t>."</w:t>
       </w:r>
       <w:r>
         <w:br/>
@@ -2266,7 +3959,21 @@
         <w:rPr>
           <w:rStyle w:val="VerbatimChar"/>
         </w:rPr>
-        <w:t>Rezultat: ✅ Truthful (86.1%)</w:t>
+        <w:t xml:space="preserve">Rezultat: ✅ </w:t>
+      </w:r>
+      <w:proofErr w:type="spellStart"/>
+      <w:r>
+        <w:rPr>
+          <w:rStyle w:val="VerbatimChar"/>
+        </w:rPr>
+        <w:t>Truthful</w:t>
+      </w:r>
+      <w:proofErr w:type="spellEnd"/>
+      <w:r>
+        <w:rPr>
+          <w:rStyle w:val="VerbatimChar"/>
+        </w:rPr>
+        <w:t xml:space="preserve"> (86.1%)</w:t>
       </w:r>
     </w:p>
     <w:p>
@@ -2292,16 +3999,150 @@
         <w:rPr>
           <w:rStyle w:val="VerbatimChar"/>
         </w:rPr>
-        <w:t xml:space="preserve">Tekst: "Climate change is a hoax invented by scientists to </w:t>
+        <w:t>Tekst: "</w:t>
+      </w:r>
+      <w:proofErr w:type="spellStart"/>
+      <w:r>
+        <w:rPr>
+          <w:rStyle w:val="VerbatimChar"/>
+        </w:rPr>
+        <w:t>Climate</w:t>
+      </w:r>
+      <w:proofErr w:type="spellEnd"/>
+      <w:r>
+        <w:rPr>
+          <w:rStyle w:val="VerbatimChar"/>
+        </w:rPr>
+        <w:t xml:space="preserve"> </w:t>
+      </w:r>
+      <w:proofErr w:type="spellStart"/>
+      <w:r>
+        <w:rPr>
+          <w:rStyle w:val="VerbatimChar"/>
+        </w:rPr>
+        <w:t>change</w:t>
+      </w:r>
+      <w:proofErr w:type="spellEnd"/>
+      <w:r>
+        <w:rPr>
+          <w:rStyle w:val="VerbatimChar"/>
+        </w:rPr>
+        <w:t xml:space="preserve"> </w:t>
+      </w:r>
+      <w:proofErr w:type="spellStart"/>
+      <w:r>
+        <w:rPr>
+          <w:rStyle w:val="VerbatimChar"/>
+        </w:rPr>
+        <w:t>is</w:t>
+      </w:r>
+      <w:proofErr w:type="spellEnd"/>
+      <w:r>
+        <w:rPr>
+          <w:rStyle w:val="VerbatimChar"/>
+        </w:rPr>
+        <w:t xml:space="preserve"> a </w:t>
+      </w:r>
+      <w:proofErr w:type="spellStart"/>
+      <w:r>
+        <w:rPr>
+          <w:rStyle w:val="VerbatimChar"/>
+        </w:rPr>
+        <w:t>hoax</w:t>
+      </w:r>
+      <w:proofErr w:type="spellEnd"/>
+      <w:r>
+        <w:rPr>
+          <w:rStyle w:val="VerbatimChar"/>
+        </w:rPr>
+        <w:t xml:space="preserve"> </w:t>
+      </w:r>
+      <w:proofErr w:type="spellStart"/>
+      <w:r>
+        <w:rPr>
+          <w:rStyle w:val="VerbatimChar"/>
+        </w:rPr>
+        <w:t>invented</w:t>
+      </w:r>
+      <w:proofErr w:type="spellEnd"/>
+      <w:r>
+        <w:rPr>
+          <w:rStyle w:val="VerbatimChar"/>
+        </w:rPr>
+        <w:t xml:space="preserve"> </w:t>
+      </w:r>
+      <w:proofErr w:type="spellStart"/>
+      <w:r>
+        <w:rPr>
+          <w:rStyle w:val="VerbatimChar"/>
+        </w:rPr>
+        <w:t>by</w:t>
+      </w:r>
+      <w:proofErr w:type="spellEnd"/>
+      <w:r>
+        <w:rPr>
+          <w:rStyle w:val="VerbatimChar"/>
+        </w:rPr>
+        <w:t xml:space="preserve"> </w:t>
+      </w:r>
+      <w:proofErr w:type="spellStart"/>
+      <w:r>
+        <w:rPr>
+          <w:rStyle w:val="VerbatimChar"/>
+        </w:rPr>
+        <w:t>scientists</w:t>
+      </w:r>
+      <w:proofErr w:type="spellEnd"/>
+      <w:r>
+        <w:rPr>
+          <w:rStyle w:val="VerbatimChar"/>
+        </w:rPr>
+        <w:t xml:space="preserve"> to </w:t>
       </w:r>
       <w:r>
         <w:br/>
       </w:r>
-      <w:r>
-        <w:rPr>
-          <w:rStyle w:val="VerbatimChar"/>
-        </w:rPr>
-        <w:t>get research funding."</w:t>
+      <w:proofErr w:type="spellStart"/>
+      <w:r>
+        <w:rPr>
+          <w:rStyle w:val="VerbatimChar"/>
+        </w:rPr>
+        <w:t>get</w:t>
+      </w:r>
+      <w:proofErr w:type="spellEnd"/>
+      <w:r>
+        <w:rPr>
+          <w:rStyle w:val="VerbatimChar"/>
+        </w:rPr>
+        <w:t xml:space="preserve"> </w:t>
+      </w:r>
+      <w:proofErr w:type="spellStart"/>
+      <w:r>
+        <w:rPr>
+          <w:rStyle w:val="VerbatimChar"/>
+        </w:rPr>
+        <w:t>research</w:t>
+      </w:r>
+      <w:proofErr w:type="spellEnd"/>
+      <w:r>
+        <w:rPr>
+          <w:rStyle w:val="VerbatimChar"/>
+        </w:rPr>
+        <w:t xml:space="preserve"> </w:t>
+      </w:r>
+      <w:proofErr w:type="spellStart"/>
+      <w:r>
+        <w:rPr>
+          <w:rStyle w:val="VerbatimChar"/>
+        </w:rPr>
+        <w:t>funding</w:t>
+      </w:r>
+      <w:proofErr w:type="spellEnd"/>
+      <w:r>
+        <w:rPr>
+          <w:rStyle w:val="VerbatimChar"/>
+        </w:rPr>
+        <w:t>."</w:t>
       </w:r>
       <w:r>
         <w:br/>
@@ -2313,7 +4154,21 @@
         <w:rPr>
           <w:rStyle w:val="VerbatimChar"/>
         </w:rPr>
-        <w:t>Rezultat: ⚠️ Deceptive (85.0%)</w:t>
+        <w:t xml:space="preserve">Rezultat: ⚠️ </w:t>
+      </w:r>
+      <w:proofErr w:type="spellStart"/>
+      <w:r>
+        <w:rPr>
+          <w:rStyle w:val="VerbatimChar"/>
+        </w:rPr>
+        <w:t>Deceptive</w:t>
+      </w:r>
+      <w:proofErr w:type="spellEnd"/>
+      <w:r>
+        <w:rPr>
+          <w:rStyle w:val="VerbatimChar"/>
+        </w:rPr>
+        <w:t xml:space="preserve"> (85.0%)</w:t>
       </w:r>
     </w:p>
     <w:p>
@@ -2324,6 +4179,7 @@
         <w:rPr>
           <w:noProof/>
         </w:rPr>
+        <w:lastRenderedPageBreak/>
         <w:drawing>
           <wp:inline distT="0" distB="0" distL="0" distR="0" wp14:anchorId="6C3B1725" wp14:editId="7E5BABFB">
             <wp:extent cx="5943600" cy="3468370"/>
@@ -2372,14 +4228,38 @@
         <w:pStyle w:val="FirstParagraph"/>
       </w:pPr>
       <w:r>
-        <w:t xml:space="preserve">Screenshot 3: Rezultati analize - Truthful tekst </w:t>
+        <w:t xml:space="preserve">Screenshot 3: Rezultati analize - </w:t>
+      </w:r>
+      <w:proofErr w:type="spellStart"/>
+      <w:r>
+        <w:t>Truthful</w:t>
+      </w:r>
+      <w:proofErr w:type="spellEnd"/>
+      <w:r>
+        <w:t xml:space="preserve"> tekst </w:t>
       </w:r>
       <w:r>
         <w:rPr>
           <w:i/>
           <w:iCs/>
         </w:rPr>
-        <w:t>Rezultat za vjerodostojan tekst: zeleni ◉ Truthful 86.1%. Prikazan originalni tekst i LIME/SHAP objašnjenja.</w:t>
+        <w:t xml:space="preserve">Rezultat za vjerodostojan tekst: zeleni ◉ </w:t>
+      </w:r>
+      <w:proofErr w:type="spellStart"/>
+      <w:r>
+        <w:rPr>
+          <w:i/>
+          <w:iCs/>
+        </w:rPr>
+        <w:t>Truthful</w:t>
+      </w:r>
+      <w:proofErr w:type="spellEnd"/>
+      <w:r>
+        <w:rPr>
+          <w:i/>
+          <w:iCs/>
+        </w:rPr>
+        <w:t xml:space="preserve"> 86.1%. Prikazan originalni tekst i LIME/SHAP objašnjenja.</w:t>
       </w:r>
     </w:p>
     <w:p>
@@ -2390,7 +4270,6 @@
         <w:rPr>
           <w:noProof/>
         </w:rPr>
-        <w:lastRenderedPageBreak/>
         <w:drawing>
           <wp:inline distT="0" distB="0" distL="0" distR="0" wp14:anchorId="11B17444" wp14:editId="0ACD3AF6">
             <wp:extent cx="5943600" cy="3683635"/>
@@ -2439,36 +4318,45 @@
         <w:pStyle w:val="BodyText"/>
       </w:pPr>
       <w:r>
-        <w:t xml:space="preserve">Screenshot 4: </w:t>
-      </w:r>
-      <w:proofErr w:type="spellStart"/>
-      <w:r>
-        <w:t>Rezultati</w:t>
-      </w:r>
-      <w:proofErr w:type="spellEnd"/>
-      <w:r>
-        <w:t xml:space="preserve"> </w:t>
-      </w:r>
-      <w:proofErr w:type="spellStart"/>
-      <w:r>
-        <w:t>analize</w:t>
-      </w:r>
-      <w:proofErr w:type="spellEnd"/>
-      <w:r>
-        <w:t xml:space="preserve"> - Deceptive tekst </w:t>
+        <w:t xml:space="preserve">Screenshot 4: Rezultati analize - </w:t>
+      </w:r>
+      <w:proofErr w:type="spellStart"/>
+      <w:r>
+        <w:t>Deceptive</w:t>
+      </w:r>
+      <w:proofErr w:type="spellEnd"/>
+      <w:r>
+        <w:t xml:space="preserve"> tekst </w:t>
       </w:r>
       <w:r>
         <w:rPr>
           <w:i/>
           <w:iCs/>
         </w:rPr>
-        <w:t>Rezultat za obmanjujući tekst: crveni ◉ Deceptive 85.0%</w:t>
-      </w:r>
-    </w:p>
-    <w:p>
-      <w:r>
+        <w:t xml:space="preserve">Rezultat za obmanjujući tekst: crveni ◉ </w:t>
+      </w:r>
+      <w:proofErr w:type="spellStart"/>
+      <w:r>
+        <w:rPr>
+          <w:i/>
+          <w:iCs/>
+        </w:rPr>
+        <w:t>Deceptive</w:t>
+      </w:r>
+      <w:proofErr w:type="spellEnd"/>
+      <w:r>
+        <w:rPr>
+          <w:i/>
+          <w:iCs/>
+        </w:rPr>
+        <w:t xml:space="preserve"> 85.0%</w:t>
+      </w:r>
+    </w:p>
+    <w:p>
+      <w:r>
+        <w:lastRenderedPageBreak/>
         <w:pict w14:anchorId="1C6F324A">
-          <v:rect id="_x0000_i1070" style="width:0;height:1.5pt" o:hralign="center" o:hrstd="t" o:hr="t"/>
+          <v:rect id="_x0000_i1030" style="width:0;height:1.5pt" o:hralign="center" o:hrstd="t" o:hr="t"/>
         </w:pict>
       </w:r>
     </w:p>
@@ -2584,12 +4472,14 @@
       <w:pPr>
         <w:pStyle w:val="SourceCode"/>
       </w:pPr>
+      <w:proofErr w:type="spellStart"/>
       <w:r>
         <w:rPr>
           <w:rStyle w:val="VerbatimChar"/>
         </w:rPr>
         <w:t>text,label</w:t>
       </w:r>
+      <w:proofErr w:type="spellEnd"/>
       <w:r>
         <w:br/>
       </w:r>
@@ -2597,8 +4487,16 @@
         <w:rPr>
           <w:rStyle w:val="VerbatimChar"/>
         </w:rPr>
-        <w:t>"Ovo je vjerodostojan tekst.",truthful</w:t>
-      </w:r>
+        <w:t>"Ovo je vjerodostojan tekst.",</w:t>
+      </w:r>
+      <w:proofErr w:type="spellStart"/>
+      <w:r>
+        <w:rPr>
+          <w:rStyle w:val="VerbatimChar"/>
+        </w:rPr>
+        <w:t>truthful</w:t>
+      </w:r>
+      <w:proofErr w:type="spellEnd"/>
       <w:r>
         <w:br/>
       </w:r>
@@ -2606,8 +4504,16 @@
         <w:rPr>
           <w:rStyle w:val="VerbatimChar"/>
         </w:rPr>
-        <w:t>"Ovo je obmanjujući tekst.",deceptive</w:t>
-      </w:r>
+        <w:t>"Ovo je obmanjujući tekst.",</w:t>
+      </w:r>
+      <w:proofErr w:type="spellStart"/>
+      <w:r>
+        <w:rPr>
+          <w:rStyle w:val="VerbatimChar"/>
+        </w:rPr>
+        <w:t>deceptive</w:t>
+      </w:r>
+      <w:proofErr w:type="spellEnd"/>
       <w:r>
         <w:br/>
       </w:r>
@@ -2615,8 +4521,16 @@
         <w:rPr>
           <w:rStyle w:val="VerbatimChar"/>
         </w:rPr>
-        <w:t>"Još jedan vjerodostojan primjer.",truthful</w:t>
-      </w:r>
+        <w:t>"Još jedan vjerodostojan primjer.",</w:t>
+      </w:r>
+      <w:proofErr w:type="spellStart"/>
+      <w:r>
+        <w:rPr>
+          <w:rStyle w:val="VerbatimChar"/>
+        </w:rPr>
+        <w:t>truthful</w:t>
+      </w:r>
+      <w:proofErr w:type="spellEnd"/>
     </w:p>
     <w:p>
       <w:pPr>
@@ -2641,21 +4555,25 @@
       <w:r>
         <w:t xml:space="preserve">✅ CSV format s dvije kolone: </w:t>
       </w:r>
+      <w:proofErr w:type="spellStart"/>
       <w:r>
         <w:rPr>
           <w:rStyle w:val="VerbatimChar"/>
         </w:rPr>
         <w:t>text</w:t>
       </w:r>
+      <w:proofErr w:type="spellEnd"/>
       <w:r>
         <w:t xml:space="preserve"> i </w:t>
       </w:r>
+      <w:proofErr w:type="spellStart"/>
       <w:r>
         <w:rPr>
           <w:rStyle w:val="VerbatimChar"/>
         </w:rPr>
         <w:t>label</w:t>
       </w:r>
+      <w:proofErr w:type="spellEnd"/>
     </w:p>
     <w:p>
       <w:pPr>
@@ -2678,8 +4596,23 @@
         </w:numPr>
       </w:pPr>
       <w:r>
-        <w:lastRenderedPageBreak/>
-        <w:t>✅ Balansirana distribucija poželjna i preporučena (~50% truthful, ~50% deceptive)</w:t>
+        <w:t xml:space="preserve">✅ Balansirana distribucija poželjna i preporučena (~50% </w:t>
+      </w:r>
+      <w:proofErr w:type="spellStart"/>
+      <w:r>
+        <w:t>truthful</w:t>
+      </w:r>
+      <w:proofErr w:type="spellEnd"/>
+      <w:r>
+        <w:t xml:space="preserve">, ~50% </w:t>
+      </w:r>
+      <w:proofErr w:type="spellStart"/>
+      <w:r>
+        <w:t>deceptive</w:t>
+      </w:r>
+      <w:proofErr w:type="spellEnd"/>
+      <w:r>
+        <w:t>)</w:t>
       </w:r>
     </w:p>
     <w:p>
@@ -2715,21 +4648,8 @@
         </w:numPr>
       </w:pPr>
       <w:r>
-        <w:t xml:space="preserve">❌ Tekst ne smije biti </w:t>
-      </w:r>
-      <w:proofErr w:type="spellStart"/>
-      <w:r>
-        <w:t>duži</w:t>
-      </w:r>
-      <w:proofErr w:type="spellEnd"/>
-      <w:r>
-        <w:t xml:space="preserve"> od 1300 </w:t>
-      </w:r>
-      <w:proofErr w:type="spellStart"/>
-      <w:r>
-        <w:t>znakova</w:t>
-      </w:r>
-      <w:proofErr w:type="spellEnd"/>
+        <w:t>❌ Tekst ne smije biti duži od 1300 znakova</w:t>
+      </w:r>
     </w:p>
     <w:p>
       <w:pPr>
@@ -2787,7 +4707,31 @@
         <w:pStyle w:val="FirstParagraph"/>
       </w:pPr>
       <w:r>
-        <w:t>Screenshot 5: CSV upload zona *Drag &amp; drop zona sa "Browse files" gumbom.</w:t>
+        <w:t xml:space="preserve">Screenshot 5: CSV </w:t>
+      </w:r>
+      <w:proofErr w:type="spellStart"/>
+      <w:r>
+        <w:t>upload</w:t>
+      </w:r>
+      <w:proofErr w:type="spellEnd"/>
+      <w:r>
+        <w:t xml:space="preserve"> zona *Drag &amp; drop zona sa "</w:t>
+      </w:r>
+      <w:proofErr w:type="spellStart"/>
+      <w:r>
+        <w:t>Browse</w:t>
+      </w:r>
+      <w:proofErr w:type="spellEnd"/>
+      <w:r>
+        <w:t xml:space="preserve"> </w:t>
+      </w:r>
+      <w:proofErr w:type="spellStart"/>
+      <w:r>
+        <w:t>files</w:t>
+      </w:r>
+      <w:proofErr w:type="spellEnd"/>
+      <w:r>
+        <w:t>" gumbom.</w:t>
       </w:r>
     </w:p>
     <w:p>
@@ -2797,7 +4741,16 @@
       <w:bookmarkStart w:id="24" w:name="Xa3a5b3874fa0a603144338a6fdcc1b6d45c0917"/>
       <w:bookmarkEnd w:id="23"/>
       <w:r>
-        <w:t>6.3 Upload CSV datoteke</w:t>
+        <w:lastRenderedPageBreak/>
+        <w:t xml:space="preserve">6.3 </w:t>
+      </w:r>
+      <w:proofErr w:type="spellStart"/>
+      <w:r>
+        <w:t>Upload</w:t>
+      </w:r>
+      <w:proofErr w:type="spellEnd"/>
+      <w:r>
+        <w:t xml:space="preserve"> CSV datoteke</w:t>
       </w:r>
     </w:p>
     <w:p>
@@ -2809,8 +4762,33 @@
           <w:b/>
           <w:bCs/>
         </w:rPr>
-        <w:t>Korak 1: Odaberite Fine-tuning tab</w:t>
-      </w:r>
+        <w:t>Korak 1: Odaberite Fine-</w:t>
+      </w:r>
+      <w:proofErr w:type="spellStart"/>
+      <w:r>
+        <w:rPr>
+          <w:b/>
+          <w:bCs/>
+        </w:rPr>
+        <w:t>tuning</w:t>
+      </w:r>
+      <w:proofErr w:type="spellEnd"/>
+      <w:r>
+        <w:rPr>
+          <w:b/>
+          <w:bCs/>
+        </w:rPr>
+        <w:t xml:space="preserve"> </w:t>
+      </w:r>
+      <w:proofErr w:type="spellStart"/>
+      <w:r>
+        <w:rPr>
+          <w:b/>
+          <w:bCs/>
+        </w:rPr>
+        <w:t>tab</w:t>
+      </w:r>
+      <w:proofErr w:type="spellEnd"/>
     </w:p>
     <w:p>
       <w:pPr>
@@ -2821,7 +4799,23 @@
           <w:b/>
           <w:bCs/>
         </w:rPr>
-        <w:t>Korak 2: Upload datoteke</w:t>
+        <w:t xml:space="preserve">Korak 2: </w:t>
+      </w:r>
+      <w:proofErr w:type="spellStart"/>
+      <w:r>
+        <w:rPr>
+          <w:b/>
+          <w:bCs/>
+        </w:rPr>
+        <w:t>Upload</w:t>
+      </w:r>
+      <w:proofErr w:type="spellEnd"/>
+      <w:r>
+        <w:rPr>
+          <w:b/>
+          <w:bCs/>
+        </w:rPr>
+        <w:t xml:space="preserve"> datoteke</w:t>
       </w:r>
     </w:p>
     <w:p>
@@ -2835,13 +4829,31 @@
       <w:r>
         <w:t xml:space="preserve">Kliknite </w:t>
       </w:r>
-      <w:r>
-        <w:rPr>
-          <w:b/>
-          <w:bCs/>
-        </w:rPr>
-        <w:t>Browse files</w:t>
-      </w:r>
+      <w:proofErr w:type="spellStart"/>
+      <w:r>
+        <w:rPr>
+          <w:b/>
+          <w:bCs/>
+        </w:rPr>
+        <w:t>Browse</w:t>
+      </w:r>
+      <w:proofErr w:type="spellEnd"/>
+      <w:r>
+        <w:rPr>
+          <w:b/>
+          <w:bCs/>
+        </w:rPr>
+        <w:t xml:space="preserve"> </w:t>
+      </w:r>
+      <w:proofErr w:type="spellStart"/>
+      <w:r>
+        <w:rPr>
+          <w:b/>
+          <w:bCs/>
+        </w:rPr>
+        <w:t>files</w:t>
+      </w:r>
+      <w:proofErr w:type="spellEnd"/>
       <w:r>
         <w:t xml:space="preserve"> ili</w:t>
       </w:r>
@@ -2905,13 +4917,8 @@
           <w:numId w:val="13"/>
         </w:numPr>
       </w:pPr>
-      <w:proofErr w:type="spellStart"/>
-      <w:r>
-        <w:t>Raspodjelu</w:t>
-      </w:r>
-      <w:proofErr w:type="spellEnd"/>
-      <w:r>
-        <w:t xml:space="preserve"> </w:t>
+      <w:r>
+        <w:t xml:space="preserve">Raspodjelu </w:t>
       </w:r>
       <w:proofErr w:type="spellStart"/>
       <w:r>
@@ -2927,7 +4934,6 @@
         <w:rPr>
           <w:noProof/>
         </w:rPr>
-        <w:lastRenderedPageBreak/>
         <w:drawing>
           <wp:inline distT="0" distB="0" distL="0" distR="0" wp14:anchorId="59F01F64" wp14:editId="2EDFB4DD">
             <wp:extent cx="5943600" cy="3263900"/>
@@ -2976,14 +4982,86 @@
         <w:pStyle w:val="FirstParagraph"/>
       </w:pPr>
       <w:r>
-        <w:t xml:space="preserve">Screenshot 6: Validacija podataka nakon upload-a </w:t>
+        <w:t xml:space="preserve">Screenshot 6: Validacija podataka nakon </w:t>
+      </w:r>
+      <w:proofErr w:type="spellStart"/>
+      <w:r>
+        <w:t>upload</w:t>
+      </w:r>
+      <w:proofErr w:type="spellEnd"/>
+      <w:r>
+        <w:t xml:space="preserve">-a </w:t>
       </w:r>
       <w:r>
         <w:rPr>
           <w:i/>
           <w:iCs/>
         </w:rPr>
-        <w:t>Prikaz validacije podataka: Broj primjera: 236, Stupci: text, label, Raspodjela: Truthful: 118 (50%), Deceptive: 118 (50%).</w:t>
+        <w:t xml:space="preserve">Prikaz validacije podataka: Broj primjera: 236, Stupci: </w:t>
+      </w:r>
+      <w:proofErr w:type="spellStart"/>
+      <w:r>
+        <w:rPr>
+          <w:i/>
+          <w:iCs/>
+        </w:rPr>
+        <w:t>text</w:t>
+      </w:r>
+      <w:proofErr w:type="spellEnd"/>
+      <w:r>
+        <w:rPr>
+          <w:i/>
+          <w:iCs/>
+        </w:rPr>
+        <w:t xml:space="preserve">, </w:t>
+      </w:r>
+      <w:proofErr w:type="spellStart"/>
+      <w:r>
+        <w:rPr>
+          <w:i/>
+          <w:iCs/>
+        </w:rPr>
+        <w:t>label</w:t>
+      </w:r>
+      <w:proofErr w:type="spellEnd"/>
+      <w:r>
+        <w:rPr>
+          <w:i/>
+          <w:iCs/>
+        </w:rPr>
+        <w:t xml:space="preserve">, Raspodjela: </w:t>
+      </w:r>
+      <w:proofErr w:type="spellStart"/>
+      <w:r>
+        <w:rPr>
+          <w:i/>
+          <w:iCs/>
+        </w:rPr>
+        <w:t>Truthful</w:t>
+      </w:r>
+      <w:proofErr w:type="spellEnd"/>
+      <w:r>
+        <w:rPr>
+          <w:i/>
+          <w:iCs/>
+        </w:rPr>
+        <w:t xml:space="preserve">: 118 (50%), </w:t>
+      </w:r>
+      <w:proofErr w:type="spellStart"/>
+      <w:r>
+        <w:rPr>
+          <w:i/>
+          <w:iCs/>
+        </w:rPr>
+        <w:t>Deceptive</w:t>
+      </w:r>
+      <w:proofErr w:type="spellEnd"/>
+      <w:r>
+        <w:rPr>
+          <w:i/>
+          <w:iCs/>
+        </w:rPr>
+        <w:t>: 118 (50%).</w:t>
       </w:r>
     </w:p>
     <w:p>
@@ -3021,24 +5099,17 @@
           <w:i/>
           <w:iCs/>
         </w:rPr>
-        <w:t>BERT-base-uncased</w:t>
-      </w:r>
-    </w:p>
-    <w:p>
-      <w:pPr>
-        <w:pStyle w:val="Compact"/>
-        <w:numPr>
-          <w:ilvl w:val="0"/>
-          <w:numId w:val="14"/>
-        </w:numPr>
-      </w:pPr>
+        <w:t>BERT-base-</w:t>
+      </w:r>
+      <w:proofErr w:type="spellStart"/>
       <w:r>
         <w:rPr>
           <w:i/>
           <w:iCs/>
         </w:rPr>
-        <w:t>DeBERTa-v3-base</w:t>
-      </w:r>
+        <w:t>uncased</w:t>
+      </w:r>
+      <w:proofErr w:type="spellEnd"/>
     </w:p>
     <w:p>
       <w:pPr>
@@ -3053,7 +5124,7 @@
           <w:i/>
           <w:iCs/>
         </w:rPr>
-        <w:t>RoBERTa-base</w:t>
+        <w:t>DeBERTa-v3-base</w:t>
       </w:r>
     </w:p>
     <w:p>
@@ -3064,29 +5135,72 @@
           <w:numId w:val="14"/>
         </w:numPr>
       </w:pPr>
+      <w:proofErr w:type="spellStart"/>
       <w:r>
         <w:rPr>
           <w:i/>
           <w:iCs/>
         </w:rPr>
-        <w:t>Albert-base-v2</w:t>
-      </w:r>
-    </w:p>
-    <w:p>
-      <w:pPr>
-        <w:pStyle w:val="Compact"/>
-        <w:numPr>
-          <w:ilvl w:val="0"/>
-          <w:numId w:val="14"/>
-        </w:numPr>
-      </w:pPr>
+        <w:t>RoBERTa</w:t>
+      </w:r>
+      <w:proofErr w:type="spellEnd"/>
       <w:r>
         <w:rPr>
           <w:i/>
           <w:iCs/>
         </w:rPr>
-        <w:t>DistilBERT-base-uncased</w:t>
-      </w:r>
+        <w:t>-base</w:t>
+      </w:r>
+    </w:p>
+    <w:p>
+      <w:pPr>
+        <w:pStyle w:val="Compact"/>
+        <w:numPr>
+          <w:ilvl w:val="0"/>
+          <w:numId w:val="14"/>
+        </w:numPr>
+      </w:pPr>
+      <w:r>
+        <w:rPr>
+          <w:i/>
+          <w:iCs/>
+        </w:rPr>
+        <w:t>Albert-base-v2</w:t>
+      </w:r>
+    </w:p>
+    <w:p>
+      <w:pPr>
+        <w:pStyle w:val="Compact"/>
+        <w:numPr>
+          <w:ilvl w:val="0"/>
+          <w:numId w:val="14"/>
+        </w:numPr>
+      </w:pPr>
+      <w:proofErr w:type="spellStart"/>
+      <w:r>
+        <w:rPr>
+          <w:i/>
+          <w:iCs/>
+        </w:rPr>
+        <w:t>DistilBERT</w:t>
+      </w:r>
+      <w:proofErr w:type="spellEnd"/>
+      <w:r>
+        <w:rPr>
+          <w:i/>
+          <w:iCs/>
+        </w:rPr>
+        <w:t>-base-</w:t>
+      </w:r>
+      <w:proofErr w:type="spellStart"/>
+      <w:r>
+        <w:rPr>
+          <w:i/>
+          <w:iCs/>
+        </w:rPr>
+        <w:t>uncased</w:t>
+      </w:r>
+      <w:proofErr w:type="spellEnd"/>
     </w:p>
     <w:p>
       <w:pPr>
@@ -3109,6 +5223,7 @@
         </w:numPr>
       </w:pPr>
       <w:r>
+        <w:lastRenderedPageBreak/>
         <w:t>Unesite opisno ime za vaš model</w:t>
       </w:r>
     </w:p>
@@ -3187,9 +5302,11 @@
             <w:pPr>
               <w:pStyle w:val="Compact"/>
             </w:pPr>
+            <w:proofErr w:type="spellStart"/>
             <w:r>
               <w:t>Default</w:t>
             </w:r>
+            <w:proofErr w:type="spellEnd"/>
           </w:p>
         </w:tc>
         <w:tc>
@@ -3215,6 +5332,7 @@
             <w:pPr>
               <w:pStyle w:val="Compact"/>
             </w:pPr>
+            <w:proofErr w:type="spellStart"/>
             <w:r>
               <w:rPr>
                 <w:b/>
@@ -3222,6 +5340,7 @@
               </w:rPr>
               <w:t>Epochs</w:t>
             </w:r>
+            <w:proofErr w:type="spellEnd"/>
           </w:p>
         </w:tc>
         <w:tc>
@@ -3273,13 +5392,31 @@
             <w:pPr>
               <w:pStyle w:val="Compact"/>
             </w:pPr>
+            <w:proofErr w:type="spellStart"/>
             <w:r>
               <w:rPr>
                 <w:b/>
                 <w:bCs/>
               </w:rPr>
-              <w:t>Batch Size</w:t>
+              <w:t>Batch</w:t>
             </w:r>
+            <w:proofErr w:type="spellEnd"/>
+            <w:r>
+              <w:rPr>
+                <w:b/>
+                <w:bCs/>
+              </w:rPr>
+              <w:t xml:space="preserve"> </w:t>
+            </w:r>
+            <w:proofErr w:type="spellStart"/>
+            <w:r>
+              <w:rPr>
+                <w:b/>
+                <w:bCs/>
+              </w:rPr>
+              <w:t>Size</w:t>
+            </w:r>
+            <w:proofErr w:type="spellEnd"/>
           </w:p>
         </w:tc>
         <w:tc>
@@ -3331,12 +5468,21 @@
             <w:pPr>
               <w:pStyle w:val="Compact"/>
             </w:pPr>
+            <w:proofErr w:type="spellStart"/>
             <w:r>
               <w:rPr>
                 <w:b/>
                 <w:bCs/>
               </w:rPr>
-              <w:t>Learning Rate</w:t>
+              <w:t>Learning</w:t>
+            </w:r>
+            <w:proofErr w:type="spellEnd"/>
+            <w:r>
+              <w:rPr>
+                <w:b/>
+                <w:bCs/>
+              </w:rPr>
+              <w:t xml:space="preserve"> Rate</w:t>
             </w:r>
           </w:p>
         </w:tc>
@@ -3348,8 +5494,13 @@
             <w:pPr>
               <w:pStyle w:val="Compact"/>
             </w:pPr>
+            <w:proofErr w:type="spellStart"/>
             <w:r>
-              <w:t>Custom input</w:t>
+              <w:t>Custom</w:t>
+            </w:r>
+            <w:proofErr w:type="spellEnd"/>
+            <w:r>
+              <w:t xml:space="preserve"> input</w:t>
             </w:r>
           </w:p>
         </w:tc>
@@ -3389,12 +5540,21 @@
             <w:pPr>
               <w:pStyle w:val="Compact"/>
             </w:pPr>
+            <w:proofErr w:type="spellStart"/>
             <w:r>
               <w:rPr>
                 <w:b/>
                 <w:bCs/>
               </w:rPr>
-              <w:t>Validation Split</w:t>
+              <w:t>Validation</w:t>
+            </w:r>
+            <w:proofErr w:type="spellEnd"/>
+            <w:r>
+              <w:rPr>
+                <w:b/>
+                <w:bCs/>
+              </w:rPr>
+              <w:t xml:space="preserve"> Split</w:t>
             </w:r>
           </w:p>
         </w:tc>
@@ -3448,7 +5608,6 @@
           <w:b/>
           <w:bCs/>
         </w:rPr>
-        <w:lastRenderedPageBreak/>
         <w:t>Preporuke:</w:t>
       </w:r>
     </w:p>
@@ -3472,8 +5631,13 @@
           <w:numId w:val="16"/>
         </w:numPr>
       </w:pPr>
-      <w:r>
-        <w:t>Learning rate: tipično između 1e-6 (0.000001) i 1e-2 (0.01)</w:t>
+      <w:proofErr w:type="spellStart"/>
+      <w:r>
+        <w:t>Learning</w:t>
+      </w:r>
+      <w:proofErr w:type="spellEnd"/>
+      <w:r>
+        <w:t xml:space="preserve"> rate: tipično između 1e-6 (0.000001) i 1e-2 (0.01)</w:t>
       </w:r>
     </w:p>
     <w:p>
@@ -3538,38 +5702,14 @@
         <w:t>b</w:t>
       </w:r>
       <w:r>
-        <w:t xml:space="preserve">: </w:t>
-      </w:r>
-      <w:proofErr w:type="spellStart"/>
-      <w:r>
-        <w:t>Konfiguracija</w:t>
-      </w:r>
-      <w:proofErr w:type="spellEnd"/>
-      <w:r>
-        <w:t xml:space="preserve"> </w:t>
-      </w:r>
-      <w:proofErr w:type="spellStart"/>
-      <w:r>
-        <w:t>parametara</w:t>
-      </w:r>
-      <w:proofErr w:type="spellEnd"/>
-      <w:r>
-        <w:t xml:space="preserve"> </w:t>
-      </w:r>
-      <w:proofErr w:type="spellStart"/>
-      <w:r>
-        <w:t>treniranja</w:t>
-      </w:r>
-      <w:proofErr w:type="spellEnd"/>
-      <w:r>
-        <w:t xml:space="preserve"> </w:t>
+        <w:t xml:space="preserve">: Konfiguracija parametara treniranja </w:t>
       </w:r>
       <w:r>
         <w:rPr>
           <w:i/>
           <w:iCs/>
         </w:rPr>
-        <w:t xml:space="preserve">Forma sa svim parametrima: Model Name input, Base Model dropdown, </w:t>
+        <w:t xml:space="preserve">Forma sa svim parametrima: Model Name input, Base Model </w:t>
       </w:r>
       <w:proofErr w:type="spellStart"/>
       <w:r>
@@ -3577,7 +5717,7 @@
           <w:i/>
           <w:iCs/>
         </w:rPr>
-        <w:t>broj</w:t>
+        <w:t>dropdown</w:t>
       </w:r>
       <w:proofErr w:type="spellEnd"/>
       <w:r>
@@ -3585,17 +5725,15 @@
           <w:i/>
           <w:iCs/>
         </w:rPr>
-        <w:t xml:space="preserve"> </w:t>
-      </w:r>
-      <w:proofErr w:type="spellStart"/>
+        <w:t xml:space="preserve">, </w:t>
+      </w:r>
       <w:r>
         <w:rPr>
           <w:i/>
           <w:iCs/>
         </w:rPr>
-        <w:t>epoha</w:t>
-      </w:r>
-      <w:proofErr w:type="spellEnd"/>
+        <w:t>broj epoha</w:t>
+      </w:r>
       <w:r>
         <w:rPr>
           <w:i/>
@@ -3603,6 +5741,7 @@
         </w:rPr>
         <w:t xml:space="preserve">, </w:t>
       </w:r>
+      <w:proofErr w:type="spellStart"/>
       <w:r>
         <w:rPr>
           <w:i/>
@@ -3615,56 +5754,123 @@
           <w:i/>
           <w:iCs/>
         </w:rPr>
-        <w:t xml:space="preserve">atch </w:t>
-      </w:r>
+        <w:t>atch</w:t>
+      </w:r>
+      <w:proofErr w:type="spellEnd"/>
       <w:r>
         <w:rPr>
           <w:i/>
           <w:iCs/>
         </w:rPr>
-        <w:t>s</w:t>
-      </w:r>
+        <w:t xml:space="preserve"> </w:t>
+      </w:r>
+      <w:proofErr w:type="spellStart"/>
       <w:r>
         <w:rPr>
           <w:i/>
           <w:iCs/>
         </w:rPr>
-        <w:t xml:space="preserve">ize slider (4-32), </w:t>
+        <w:t>s</w:t>
       </w:r>
       <w:r>
         <w:rPr>
           <w:i/>
           <w:iCs/>
         </w:rPr>
-        <w:t>l</w:t>
-      </w:r>
+        <w:t>ize</w:t>
+      </w:r>
+      <w:proofErr w:type="spellEnd"/>
       <w:r>
         <w:rPr>
           <w:i/>
           <w:iCs/>
         </w:rPr>
-        <w:t xml:space="preserve">earning </w:t>
-      </w:r>
+        <w:t xml:space="preserve"> </w:t>
+      </w:r>
+      <w:proofErr w:type="spellStart"/>
       <w:r>
         <w:rPr>
           <w:i/>
           <w:iCs/>
         </w:rPr>
-        <w:t>r</w:t>
-      </w:r>
+        <w:t>slider</w:t>
+      </w:r>
+      <w:proofErr w:type="spellEnd"/>
       <w:r>
         <w:rPr>
           <w:i/>
           <w:iCs/>
         </w:rPr>
-        <w:t xml:space="preserve">ate input, Validation Split </w:t>
-      </w:r>
+        <w:t xml:space="preserve"> (4-32), </w:t>
+      </w:r>
+      <w:proofErr w:type="spellStart"/>
       <w:r>
         <w:rPr>
           <w:i/>
           <w:iCs/>
         </w:rPr>
-        <w:t>dropdown.</w:t>
+        <w:t>l</w:t>
+      </w:r>
+      <w:r>
+        <w:rPr>
+          <w:i/>
+          <w:iCs/>
+        </w:rPr>
+        <w:t>earning</w:t>
+      </w:r>
+      <w:proofErr w:type="spellEnd"/>
+      <w:r>
+        <w:rPr>
+          <w:i/>
+          <w:iCs/>
+        </w:rPr>
+        <w:t xml:space="preserve"> </w:t>
+      </w:r>
+      <w:r>
+        <w:rPr>
+          <w:i/>
+          <w:iCs/>
+        </w:rPr>
+        <w:t>r</w:t>
+      </w:r>
+      <w:r>
+        <w:rPr>
+          <w:i/>
+          <w:iCs/>
+        </w:rPr>
+        <w:t xml:space="preserve">ate input, </w:t>
+      </w:r>
+      <w:proofErr w:type="spellStart"/>
+      <w:r>
+        <w:rPr>
+          <w:i/>
+          <w:iCs/>
+        </w:rPr>
+        <w:t>Validation</w:t>
+      </w:r>
+      <w:proofErr w:type="spellEnd"/>
+      <w:r>
+        <w:rPr>
+          <w:i/>
+          <w:iCs/>
+        </w:rPr>
+        <w:t xml:space="preserve"> Split </w:t>
+      </w:r>
+      <w:proofErr w:type="spellStart"/>
+      <w:r>
+        <w:rPr>
+          <w:i/>
+          <w:iCs/>
+        </w:rPr>
+        <w:t>dropdown</w:t>
+      </w:r>
+      <w:proofErr w:type="spellEnd"/>
+      <w:r>
+        <w:rPr>
+          <w:i/>
+          <w:iCs/>
+        </w:rPr>
+        <w:t>.</w:t>
       </w:r>
     </w:p>
     <w:p>
@@ -3674,6 +5880,7 @@
       <w:bookmarkStart w:id="26" w:name="X6b59a7747e60a698cfaf88e05c8fd0f2311f362"/>
       <w:bookmarkEnd w:id="25"/>
       <w:r>
+        <w:lastRenderedPageBreak/>
         <w:t>6.5 Pokretanje treniranja</w:t>
       </w:r>
     </w:p>
@@ -3733,31 +5940,7 @@
         <w:pStyle w:val="BodyText"/>
       </w:pPr>
       <w:r>
-        <w:t xml:space="preserve">Tijekom treniranja vidjet ćete </w:t>
-      </w:r>
-      <w:proofErr w:type="spellStart"/>
-      <w:r>
-        <w:t>podatke</w:t>
-      </w:r>
-      <w:proofErr w:type="spellEnd"/>
-      <w:r>
-        <w:t xml:space="preserve"> o </w:t>
-      </w:r>
-      <w:proofErr w:type="spellStart"/>
-      <w:r>
-        <w:t>svom</w:t>
-      </w:r>
-      <w:proofErr w:type="spellEnd"/>
-      <w:r>
-        <w:t xml:space="preserve"> </w:t>
-      </w:r>
-      <w:proofErr w:type="spellStart"/>
-      <w:r>
-        <w:t>modelu</w:t>
-      </w:r>
-      <w:proofErr w:type="spellEnd"/>
-      <w:r>
-        <w:t>.</w:t>
+        <w:t>Tijekom treniranja vidjet ćete podatke o svom modelu.</w:t>
       </w:r>
     </w:p>
     <w:p>
@@ -3768,7 +5951,6 @@
         <w:rPr>
           <w:noProof/>
         </w:rPr>
-        <w:lastRenderedPageBreak/>
         <w:drawing>
           <wp:inline distT="0" distB="0" distL="0" distR="0" wp14:anchorId="4080C91C" wp14:editId="48C797D1">
             <wp:extent cx="5943600" cy="2500630"/>
@@ -3828,6 +6010,7 @@
         <w:rPr>
           <w:noProof/>
         </w:rPr>
+        <w:lastRenderedPageBreak/>
         <w:drawing>
           <wp:inline distT="0" distB="0" distL="0" distR="0" wp14:anchorId="3414ED93" wp14:editId="1F743951">
             <wp:extent cx="5943600" cy="3956685"/>
@@ -3903,7 +6086,15 @@
         <w:pStyle w:val="BodyText"/>
       </w:pPr>
       <w:r>
-        <w:t>Vrijeme treniranja može varirati od nekoliko minuta do čak i iznad jednog sata, ovisno o veličini dataseta i odabranim parametrima.</w:t>
+        <w:t xml:space="preserve">Vrijeme treniranja može varirati od nekoliko minuta do čak i iznad jednog sata, ovisno o veličini </w:t>
+      </w:r>
+      <w:proofErr w:type="spellStart"/>
+      <w:r>
+        <w:t>dataseta</w:t>
+      </w:r>
+      <w:proofErr w:type="spellEnd"/>
+      <w:r>
+        <w:t xml:space="preserve"> i odabranim parametrima.</w:t>
       </w:r>
     </w:p>
     <w:p>
@@ -3927,7 +6118,6 @@
         </w:numPr>
       </w:pPr>
       <w:r>
-        <w:lastRenderedPageBreak/>
         <w:t>GPU vs CPU (GPU je 10-20x brži)</w:t>
       </w:r>
     </w:p>
@@ -3940,8 +6130,13 @@
         </w:numPr>
       </w:pPr>
       <w:r>
-        <w:t>Veličini dataseta</w:t>
-      </w:r>
+        <w:t xml:space="preserve">Veličini </w:t>
+      </w:r>
+      <w:proofErr w:type="spellStart"/>
+      <w:r>
+        <w:t>dataseta</w:t>
+      </w:r>
+      <w:proofErr w:type="spellEnd"/>
     </w:p>
     <w:p>
       <w:pPr>
@@ -4006,8 +6201,13 @@
         </w:numPr>
       </w:pPr>
       <w:r>
-        <w:t>Kopirajte model code</w:t>
-      </w:r>
+        <w:t xml:space="preserve">Kopirajte model </w:t>
+      </w:r>
+      <w:proofErr w:type="spellStart"/>
+      <w:r>
+        <w:t>code</w:t>
+      </w:r>
+      <w:proofErr w:type="spellEnd"/>
     </w:p>
     <w:p>
       <w:pPr>
@@ -4046,7 +6246,7 @@
     <w:p>
       <w:r>
         <w:pict w14:anchorId="70E8F029">
-          <v:rect id="_x0000_i1071" style="width:0;height:1.5pt" o:hralign="center" o:hrstd="t" o:hr="t"/>
+          <v:rect id="_x0000_i1031" style="width:0;height:1.5pt" o:hralign="center" o:hrstd="t" o:hr="t"/>
         </w:pict>
       </w:r>
     </w:p>
@@ -4058,6 +6258,7 @@
       <w:bookmarkEnd w:id="21"/>
       <w:bookmarkEnd w:id="27"/>
       <w:r>
+        <w:lastRenderedPageBreak/>
         <w:t>7. PRISTUP VLASTITIM MODELIMA</w:t>
       </w:r>
     </w:p>
@@ -4079,8 +6280,17 @@
           <w:b/>
           <w:bCs/>
         </w:rPr>
-        <w:t>1. Kliknite na "Model Access" tab</w:t>
-      </w:r>
+        <w:t xml:space="preserve">1. Kliknite na "Model Access" </w:t>
+      </w:r>
+      <w:proofErr w:type="spellStart"/>
+      <w:r>
+        <w:rPr>
+          <w:b/>
+          <w:bCs/>
+        </w:rPr>
+        <w:t>tab</w:t>
+      </w:r>
+      <w:proofErr w:type="spellEnd"/>
     </w:p>
     <w:p>
       <w:pPr>
@@ -4107,23 +6317,7 @@
           <w:b/>
           <w:bCs/>
         </w:rPr>
-        <w:t xml:space="preserve">3. </w:t>
-      </w:r>
-      <w:proofErr w:type="spellStart"/>
-      <w:r>
-        <w:rPr>
-          <w:b/>
-          <w:bCs/>
-        </w:rPr>
-        <w:t>Kliknite</w:t>
-      </w:r>
-      <w:proofErr w:type="spellEnd"/>
-      <w:r>
-        <w:rPr>
-          <w:b/>
-          <w:bCs/>
-        </w:rPr>
-        <w:t xml:space="preserve"> "Access Model"</w:t>
+        <w:t>3. Kliknite "Access Model"</w:t>
       </w:r>
     </w:p>
     <w:p>
@@ -4199,121 +6393,85 @@
       <w:bookmarkStart w:id="30" w:name="Xfae59667af726388126ade6ecdae9973b5de894"/>
       <w:bookmarkEnd w:id="29"/>
       <w:r>
+        <w:t>7.2 Informacije o modelu</w:t>
+      </w:r>
+    </w:p>
+    <w:p>
+      <w:pPr>
+        <w:pStyle w:val="FirstParagraph"/>
+      </w:pPr>
+      <w:r>
+        <w:t>Nakon uspješnog pristupa (ispravnog unosa koda), vidjet ćete stranicu koja prikazuje detalje o vašem modelu:</w:t>
+      </w:r>
+    </w:p>
+    <w:p>
+      <w:pPr>
+        <w:pStyle w:val="SourceCode"/>
+        <w:rPr>
+          <w:rStyle w:val="VerbatimChar"/>
+        </w:rPr>
+      </w:pPr>
+      <w:r>
+        <w:rPr>
+          <w:rStyle w:val="VerbatimChar"/>
+        </w:rPr>
+        <w:t>- Ime modela</w:t>
+      </w:r>
+      <w:r>
+        <w:br/>
+      </w:r>
+      <w:r>
+        <w:rPr>
+          <w:rStyle w:val="VerbatimChar"/>
+        </w:rPr>
+        <w:t>- Base model</w:t>
+      </w:r>
+      <w:r>
+        <w:br/>
+      </w:r>
+      <w:r>
+        <w:rPr>
+          <w:rStyle w:val="VerbatimChar"/>
+        </w:rPr>
+        <w:t>- Bilješke</w:t>
+      </w:r>
+      <w:r>
+        <w:br/>
+      </w:r>
+      <w:r>
+        <w:rPr>
+          <w:rStyle w:val="VerbatimChar"/>
+        </w:rPr>
+        <w:t>- Broj epoha</w:t>
+      </w:r>
+      <w:r>
+        <w:br/>
+      </w:r>
+      <w:r>
+        <w:rPr>
+          <w:rStyle w:val="VerbatimChar"/>
+        </w:rPr>
+        <w:t>- Validacijska točnost</w:t>
+      </w:r>
+      <w:r>
+        <w:br/>
+      </w:r>
+      <w:r>
+        <w:rPr>
+          <w:rStyle w:val="VerbatimChar"/>
+        </w:rPr>
+        <w:t>- Preostalo vrijeme do brisanja modela</w:t>
+      </w:r>
+    </w:p>
+    <w:p>
+      <w:pPr>
+        <w:pStyle w:val="SourceCode"/>
+      </w:pPr>
+      <w:r>
+        <w:rPr>
+          <w:noProof/>
+        </w:rPr>
         <w:lastRenderedPageBreak/>
-        <w:t>7.2 Informacije o modelu</w:t>
-      </w:r>
-    </w:p>
-    <w:p>
-      <w:pPr>
-        <w:pStyle w:val="FirstParagraph"/>
-      </w:pPr>
-      <w:r>
-        <w:t>Nakon uspješnog pristupa (ispravnog unosa koda), vidjet ćete stranicu koja prikazuje detalje o vašem modelu:</w:t>
-      </w:r>
-    </w:p>
-    <w:p>
-      <w:pPr>
-        <w:pStyle w:val="SourceCode"/>
-        <w:rPr>
-          <w:rStyle w:val="VerbatimChar"/>
-        </w:rPr>
-      </w:pPr>
-      <w:r>
-        <w:rPr>
-          <w:rStyle w:val="VerbatimChar"/>
-        </w:rPr>
-        <w:t>- Ime modela</w:t>
-      </w:r>
-      <w:r>
-        <w:br/>
-      </w:r>
-      <w:r>
-        <w:rPr>
-          <w:rStyle w:val="VerbatimChar"/>
-        </w:rPr>
-        <w:t>- Base model</w:t>
-      </w:r>
-      <w:r>
-        <w:br/>
-      </w:r>
-      <w:r>
-        <w:rPr>
-          <w:rStyle w:val="VerbatimChar"/>
-        </w:rPr>
-        <w:t>- Bilješke</w:t>
-      </w:r>
-      <w:r>
-        <w:br/>
-      </w:r>
-      <w:r>
-        <w:rPr>
-          <w:rStyle w:val="VerbatimChar"/>
-        </w:rPr>
-        <w:t>- Broj epoha</w:t>
-      </w:r>
-      <w:r>
-        <w:br/>
-      </w:r>
-      <w:r>
-        <w:rPr>
-          <w:rStyle w:val="VerbatimChar"/>
-        </w:rPr>
-        <w:t>- Validacijska točnost</w:t>
-      </w:r>
-      <w:r>
-        <w:br/>
-      </w:r>
-      <w:r>
-        <w:rPr>
-          <w:rStyle w:val="VerbatimChar"/>
-        </w:rPr>
-        <w:t xml:space="preserve">- Preostalo </w:t>
-      </w:r>
-      <w:proofErr w:type="spellStart"/>
-      <w:r>
-        <w:rPr>
-          <w:rStyle w:val="VerbatimChar"/>
-        </w:rPr>
-        <w:t>vrijeme</w:t>
-      </w:r>
-      <w:proofErr w:type="spellEnd"/>
-      <w:r>
-        <w:rPr>
-          <w:rStyle w:val="VerbatimChar"/>
-        </w:rPr>
-        <w:t xml:space="preserve"> do </w:t>
-      </w:r>
-      <w:proofErr w:type="spellStart"/>
-      <w:r>
-        <w:rPr>
-          <w:rStyle w:val="VerbatimChar"/>
-        </w:rPr>
-        <w:t>brisanja</w:t>
-      </w:r>
-      <w:proofErr w:type="spellEnd"/>
-      <w:r>
-        <w:rPr>
-          <w:rStyle w:val="VerbatimChar"/>
-        </w:rPr>
-        <w:t xml:space="preserve"> </w:t>
-      </w:r>
-      <w:proofErr w:type="spellStart"/>
-      <w:r>
-        <w:rPr>
-          <w:rStyle w:val="VerbatimChar"/>
-        </w:rPr>
-        <w:t>modela</w:t>
-      </w:r>
-      <w:proofErr w:type="spellEnd"/>
-    </w:p>
-    <w:p>
-      <w:pPr>
-        <w:pStyle w:val="SourceCode"/>
-      </w:pPr>
-      <w:r>
-        <w:rPr>
-          <w:noProof/>
-        </w:rPr>
         <w:drawing>
           <wp:inline distT="0" distB="0" distL="0" distR="0" wp14:anchorId="3E575803" wp14:editId="7CEB43F5">
             <wp:extent cx="5943600" cy="3518535"/>
@@ -4405,13 +6563,31 @@
       <w:r>
         <w:t xml:space="preserve">Kliknite </w:t>
       </w:r>
-      <w:r>
-        <w:rPr>
-          <w:b/>
-          <w:bCs/>
-        </w:rPr>
-        <w:t>Analyze Text</w:t>
-      </w:r>
+      <w:proofErr w:type="spellStart"/>
+      <w:r>
+        <w:rPr>
+          <w:b/>
+          <w:bCs/>
+        </w:rPr>
+        <w:t>Analyze</w:t>
+      </w:r>
+      <w:proofErr w:type="spellEnd"/>
+      <w:r>
+        <w:rPr>
+          <w:b/>
+          <w:bCs/>
+        </w:rPr>
+        <w:t xml:space="preserve"> </w:t>
+      </w:r>
+      <w:proofErr w:type="spellStart"/>
+      <w:r>
+        <w:rPr>
+          <w:b/>
+          <w:bCs/>
+        </w:rPr>
+        <w:t>Text</w:t>
+      </w:r>
+      <w:proofErr w:type="spellEnd"/>
     </w:p>
     <w:p>
       <w:pPr>
@@ -4436,6 +6612,7 @@
       <w:r>
         <w:t xml:space="preserve">Kliknite </w:t>
       </w:r>
+      <w:proofErr w:type="spellStart"/>
       <w:r>
         <w:rPr>
           <w:b/>
@@ -4443,6 +6620,7 @@
         </w:rPr>
         <w:t>Analyze</w:t>
       </w:r>
+      <w:proofErr w:type="spellEnd"/>
     </w:p>
     <w:p>
       <w:pPr>
@@ -4453,7 +6631,15 @@
         </w:numPr>
       </w:pPr>
       <w:r>
-        <w:t>Rezultati će biti prikazani kao i kod pretreniranih modela</w:t>
+        <w:t xml:space="preserve">Rezultati će biti prikazani kao i kod </w:t>
+      </w:r>
+      <w:proofErr w:type="spellStart"/>
+      <w:r>
+        <w:t>pretreniranih</w:t>
+      </w:r>
+      <w:proofErr w:type="spellEnd"/>
+      <w:r>
+        <w:t xml:space="preserve"> modela</w:t>
       </w:r>
     </w:p>
     <w:p>
@@ -4487,107 +6673,107 @@
         </w:numPr>
       </w:pPr>
       <w:r>
+        <w:t>💾 Sigurnosna kopija (model se briše nakon 7 dana)</w:t>
+      </w:r>
+    </w:p>
+    <w:p>
+      <w:pPr>
+        <w:pStyle w:val="Compact"/>
+        <w:numPr>
+          <w:ilvl w:val="0"/>
+          <w:numId w:val="20"/>
+        </w:numPr>
+      </w:pPr>
+      <w:r>
+        <w:t>📤 Dijeljenje s kolegama</w:t>
+      </w:r>
+    </w:p>
+    <w:p>
+      <w:pPr>
+        <w:pStyle w:val="Compact"/>
+        <w:numPr>
+          <w:ilvl w:val="0"/>
+          <w:numId w:val="20"/>
+        </w:numPr>
+      </w:pPr>
+      <w:r>
+        <w:t>🔄 Korištenje u drugim aplikacijama</w:t>
+      </w:r>
+    </w:p>
+    <w:p>
+      <w:pPr>
+        <w:pStyle w:val="FirstParagraph"/>
+      </w:pPr>
+      <w:r>
+        <w:rPr>
+          <w:b/>
+          <w:bCs/>
+        </w:rPr>
+        <w:t>Kako preuzeti:</w:t>
+      </w:r>
+    </w:p>
+    <w:p>
+      <w:pPr>
+        <w:pStyle w:val="BodyText"/>
+      </w:pPr>
+      <w:r>
+        <w:rPr>
+          <w:b/>
+          <w:bCs/>
+        </w:rPr>
+        <w:t>1. Kliknite "Download Model"</w:t>
+      </w:r>
+    </w:p>
+    <w:p>
+      <w:pPr>
+        <w:pStyle w:val="BodyText"/>
+      </w:pPr>
+      <w:r>
+        <w:rPr>
+          <w:b/>
+          <w:bCs/>
+        </w:rPr>
+        <w:t xml:space="preserve">2. Pratite </w:t>
+      </w:r>
+      <w:proofErr w:type="spellStart"/>
+      <w:r>
+        <w:rPr>
+          <w:b/>
+          <w:bCs/>
+        </w:rPr>
+        <w:t>progress</w:t>
+      </w:r>
+      <w:proofErr w:type="spellEnd"/>
+      <w:r>
+        <w:rPr>
+          <w:b/>
+          <w:bCs/>
+        </w:rPr>
+        <w:t>:</w:t>
+      </w:r>
+    </w:p>
+    <w:p>
+      <w:pPr>
+        <w:pStyle w:val="BodyText"/>
+      </w:pPr>
+      <w:r>
+        <w:rPr>
+          <w:b/>
+          <w:bCs/>
+        </w:rPr>
+        <w:t>3. Spremite ZIP datoteku</w:t>
+      </w:r>
+    </w:p>
+    <w:p>
+      <w:pPr>
+        <w:pStyle w:val="BodyText"/>
+        <w:rPr>
+          <w:rStyle w:val="VerbatimChar"/>
+        </w:rPr>
+      </w:pPr>
+      <w:r>
         <w:lastRenderedPageBreak/>
-        <w:t>💾 Sigurnosna kopija (model se briše nakon 7 dana)</w:t>
-      </w:r>
-    </w:p>
-    <w:p>
-      <w:pPr>
-        <w:pStyle w:val="Compact"/>
-        <w:numPr>
-          <w:ilvl w:val="0"/>
-          <w:numId w:val="20"/>
-        </w:numPr>
-      </w:pPr>
-      <w:r>
-        <w:t>📤 Dijeljenje s kolegama</w:t>
-      </w:r>
-    </w:p>
-    <w:p>
-      <w:pPr>
-        <w:pStyle w:val="Compact"/>
-        <w:numPr>
-          <w:ilvl w:val="0"/>
-          <w:numId w:val="20"/>
-        </w:numPr>
-      </w:pPr>
-      <w:r>
-        <w:t>🔄 Korištenje u drugim aplikacijama</w:t>
-      </w:r>
-    </w:p>
-    <w:p>
-      <w:pPr>
-        <w:pStyle w:val="FirstParagraph"/>
-      </w:pPr>
-      <w:r>
-        <w:rPr>
-          <w:b/>
-          <w:bCs/>
-        </w:rPr>
-        <w:t>Kako preuzeti:</w:t>
-      </w:r>
-    </w:p>
-    <w:p>
-      <w:pPr>
-        <w:pStyle w:val="BodyText"/>
-      </w:pPr>
-      <w:r>
-        <w:rPr>
-          <w:b/>
-          <w:bCs/>
-        </w:rPr>
-        <w:t>1. Kliknite "Download Model"</w:t>
-      </w:r>
-    </w:p>
-    <w:p>
-      <w:pPr>
-        <w:pStyle w:val="BodyText"/>
-      </w:pPr>
-      <w:r>
-        <w:rPr>
-          <w:b/>
-          <w:bCs/>
-        </w:rPr>
-        <w:t>2. Pratite progress:</w:t>
-      </w:r>
-    </w:p>
-    <w:p>
-      <w:pPr>
-        <w:pStyle w:val="BodyText"/>
-      </w:pPr>
-      <w:r>
-        <w:rPr>
-          <w:b/>
-          <w:bCs/>
-        </w:rPr>
-        <w:t>3. Spremite ZIP datoteku</w:t>
-      </w:r>
-    </w:p>
-    <w:p>
-      <w:pPr>
-        <w:pStyle w:val="BodyText"/>
-        <w:rPr>
-          <w:rStyle w:val="VerbatimChar"/>
-        </w:rPr>
-      </w:pPr>
-      <w:r>
-        <w:t xml:space="preserve">Datoteka će se </w:t>
-      </w:r>
-      <w:proofErr w:type="spellStart"/>
-      <w:r>
-        <w:t>preuzeti</w:t>
-      </w:r>
-      <w:proofErr w:type="spellEnd"/>
-      <w:r>
-        <w:t xml:space="preserve"> </w:t>
-      </w:r>
-      <w:proofErr w:type="spellStart"/>
-      <w:r>
-        <w:t>kao</w:t>
-      </w:r>
-      <w:proofErr w:type="spellEnd"/>
-      <w:r>
-        <w:t xml:space="preserve">: </w:t>
+        <w:t xml:space="preserve">Datoteka će se preuzeti kao: </w:t>
       </w:r>
       <w:r>
         <w:rPr>
@@ -4652,7 +6838,15 @@
         <w:pStyle w:val="BodyText"/>
       </w:pPr>
       <w:r>
-        <w:t xml:space="preserve">Screenshot 11: Download progress </w:t>
+        <w:t xml:space="preserve">Screenshot 11: Download </w:t>
+      </w:r>
+      <w:proofErr w:type="spellStart"/>
+      <w:r>
+        <w:t>progress</w:t>
+      </w:r>
+      <w:proofErr w:type="spellEnd"/>
+      <w:r>
+        <w:t xml:space="preserve"> </w:t>
       </w:r>
       <w:r>
         <w:rPr>
@@ -4738,7 +6932,7 @@
     <w:p>
       <w:r>
         <w:pict w14:anchorId="33524656">
-          <v:rect id="_x0000_i1072" style="width:0;height:1.5pt" o:hralign="center" o:hrstd="t" o:hr="t"/>
+          <v:rect id="_x0000_i1032" style="width:0;height:1.5pt" o:hralign="center" o:hrstd="t" o:hr="t"/>
         </w:pict>
       </w:r>
     </w:p>
@@ -4750,44 +6944,134 @@
       <w:bookmarkEnd w:id="28"/>
       <w:bookmarkEnd w:id="33"/>
       <w:r>
+        <w:t>8. RAZUMIJEVANJE REZULTATA</w:t>
+      </w:r>
+    </w:p>
+    <w:p>
+      <w:pPr>
+        <w:pStyle w:val="Heading3"/>
+      </w:pPr>
+      <w:bookmarkStart w:id="35" w:name="Xfd5a15b4a6a48212d7f3a062e1de09658afe5f5"/>
+      <w:r>
+        <w:t>8.1 LIME objašnjenja</w:t>
+      </w:r>
+    </w:p>
+    <w:p>
+      <w:pPr>
+        <w:pStyle w:val="FirstParagraph"/>
+      </w:pPr>
+      <w:r>
+        <w:rPr>
+          <w:b/>
+          <w:bCs/>
+        </w:rPr>
+        <w:t>Što je LIME?</w:t>
+      </w:r>
+      <w:r>
+        <w:t xml:space="preserve"> LIME (</w:t>
+      </w:r>
+      <w:proofErr w:type="spellStart"/>
+      <w:r>
+        <w:t>Local</w:t>
+      </w:r>
+      <w:proofErr w:type="spellEnd"/>
+      <w:r>
+        <w:t xml:space="preserve"> </w:t>
+      </w:r>
+      <w:proofErr w:type="spellStart"/>
+      <w:r>
+        <w:t>Interpretable</w:t>
+      </w:r>
+      <w:proofErr w:type="spellEnd"/>
+      <w:r>
+        <w:t xml:space="preserve"> Model-</w:t>
+      </w:r>
+      <w:proofErr w:type="spellStart"/>
+      <w:r>
+        <w:t>agnostic</w:t>
+      </w:r>
+      <w:proofErr w:type="spellEnd"/>
+      <w:r>
+        <w:t xml:space="preserve"> </w:t>
+      </w:r>
+      <w:proofErr w:type="spellStart"/>
+      <w:r>
+        <w:t>Explanations</w:t>
+      </w:r>
+      <w:proofErr w:type="spellEnd"/>
+      <w:r>
+        <w:t>) pokazuje koje riječi su najviše utjecale na odluku modela.</w:t>
+      </w:r>
+    </w:p>
+    <w:p>
+      <w:pPr>
+        <w:pStyle w:val="Compact"/>
+        <w:rPr>
+          <w:b/>
+          <w:bCs/>
+        </w:rPr>
+      </w:pPr>
+      <w:r>
+        <w:rPr>
+          <w:b/>
+          <w:bCs/>
+        </w:rPr>
+        <w:t>Vizualizacija Objašnjenja</w:t>
+      </w:r>
+    </w:p>
+    <w:p>
+      <w:pPr>
+        <w:pStyle w:val="Compact"/>
+      </w:pPr>
+      <w:r>
+        <w:t>Aplikacija prikazuje originalni tekst s obojenim riječima</w:t>
+      </w:r>
+      <w:r>
+        <w:t xml:space="preserve"> </w:t>
+      </w:r>
+      <w:r>
+        <w:t>koje pokazuju doprinos svake riječi:</w:t>
+      </w:r>
+    </w:p>
+    <w:p>
+      <w:pPr>
+        <w:pStyle w:val="Compact"/>
+        <w:numPr>
+          <w:ilvl w:val="0"/>
+          <w:numId w:val="22"/>
+        </w:numPr>
+      </w:pPr>
+      <w:r>
+        <w:t>Zelene riječi = doprinose odluci "</w:t>
+      </w:r>
+      <w:proofErr w:type="spellStart"/>
+      <w:r>
+        <w:t>Truthful</w:t>
+      </w:r>
+      <w:proofErr w:type="spellEnd"/>
+      <w:r>
+        <w:t>" (istinitost)</w:t>
+      </w:r>
+    </w:p>
+    <w:p>
+      <w:pPr>
+        <w:pStyle w:val="Compact"/>
+        <w:numPr>
+          <w:ilvl w:val="0"/>
+          <w:numId w:val="22"/>
+        </w:numPr>
+      </w:pPr>
+      <w:r>
         <w:lastRenderedPageBreak/>
-        <w:t>8. RAZUMIJEVANJE REZULTATA</w:t>
-      </w:r>
-    </w:p>
-    <w:p>
-      <w:pPr>
-        <w:pStyle w:val="Heading3"/>
-      </w:pPr>
-      <w:bookmarkStart w:id="35" w:name="Xfd5a15b4a6a48212d7f3a062e1de09658afe5f5"/>
-      <w:r>
-        <w:t>8.1 LIME objašnjenja</w:t>
-      </w:r>
-    </w:p>
-    <w:p>
-      <w:pPr>
-        <w:pStyle w:val="FirstParagraph"/>
-      </w:pPr>
-      <w:r>
-        <w:rPr>
-          <w:b/>
-          <w:bCs/>
-        </w:rPr>
-        <w:t>Što je LIME?</w:t>
-      </w:r>
-      <w:r>
-        <w:t xml:space="preserve"> LIME (Local Interpretable Model-agnostic Explanations) pokazuje koje riječi su najviše utjecale na odluku modela.</w:t>
-      </w:r>
-    </w:p>
-    <w:p>
-      <w:pPr>
-        <w:pStyle w:val="BodyText"/>
-      </w:pPr>
-      <w:r>
-        <w:rPr>
-          <w:b/>
-          <w:bCs/>
-        </w:rPr>
-        <w:t>Kako čitati LIME vizualizaciju:</w:t>
+        <w:t>Crvene riječi = doprinose odluci "</w:t>
+      </w:r>
+      <w:proofErr w:type="spellStart"/>
+      <w:r>
+        <w:t>Deceptive</w:t>
+      </w:r>
+      <w:proofErr w:type="spellEnd"/>
+      <w:r>
+        <w:t>" (obmana)</w:t>
       </w:r>
     </w:p>
     <w:p>
@@ -4799,7 +7083,7 @@
         </w:numPr>
       </w:pPr>
       <w:r>
-        <w:t>Riječi označene crvenom bojom doprinose odluci "Deceptive"</w:t>
+        <w:t>Intenzitet boje = jačina doprinosa (tamnija boja = veći utjecaj)</w:t>
       </w:r>
     </w:p>
     <w:p>
@@ -4811,7 +7095,23 @@
         </w:numPr>
       </w:pPr>
       <w:r>
-        <w:t>Riječi označene zelenom bojom doprinose odluci "Truthful"</w:t>
+        <w:t>Neobojene riječi = minimalan ili nikakav utjecaj na odluku</w:t>
+      </w:r>
+    </w:p>
+    <w:p>
+      <w:pPr>
+        <w:pStyle w:val="Compact"/>
+        <w:rPr>
+          <w:b/>
+          <w:bCs/>
+        </w:rPr>
+      </w:pPr>
+      <w:r>
+        <w:rPr>
+          <w:b/>
+          <w:bCs/>
+        </w:rPr>
+        <w:t>Odabir broja riječi:</w:t>
       </w:r>
     </w:p>
     <w:p>
@@ -4823,29 +7123,113 @@
         </w:numPr>
       </w:pPr>
       <w:r>
-        <w:t xml:space="preserve">Prikazani brojevi pokazuju koliko svaka riječ doprinosi konačnoj odluci - veći </w:t>
-      </w:r>
-      <w:proofErr w:type="spellStart"/>
-      <w:r>
-        <w:t>broj</w:t>
-      </w:r>
-      <w:proofErr w:type="spellEnd"/>
-      <w:r>
-        <w:t xml:space="preserve"> = </w:t>
-      </w:r>
-      <w:proofErr w:type="spellStart"/>
-      <w:r>
-        <w:t>veći</w:t>
-      </w:r>
-      <w:proofErr w:type="spellEnd"/>
-      <w:r>
-        <w:t xml:space="preserve"> </w:t>
-      </w:r>
-      <w:proofErr w:type="spellStart"/>
-      <w:r>
-        <w:t>utjecaj</w:t>
-      </w:r>
-      <w:proofErr w:type="spellEnd"/>
+        <w:t>Gore desno možete odabrati koliko riječi želite vidjeti u listi:</w:t>
+      </w:r>
+    </w:p>
+    <w:p>
+      <w:pPr>
+        <w:pStyle w:val="Compact"/>
+        <w:numPr>
+          <w:ilvl w:val="1"/>
+          <w:numId w:val="22"/>
+        </w:numPr>
+      </w:pPr>
+      <w:r>
+        <w:t>1, 3, 5 = samo najvažnije riječi</w:t>
+      </w:r>
+    </w:p>
+    <w:p>
+      <w:pPr>
+        <w:pStyle w:val="Compact"/>
+        <w:numPr>
+          <w:ilvl w:val="1"/>
+          <w:numId w:val="22"/>
+        </w:numPr>
+      </w:pPr>
+      <w:r>
+        <w:t>10 = preporučeno za većinu tekstova (zadano)</w:t>
+      </w:r>
+    </w:p>
+    <w:p>
+      <w:pPr>
+        <w:pStyle w:val="Compact"/>
+        <w:numPr>
+          <w:ilvl w:val="1"/>
+          <w:numId w:val="22"/>
+        </w:numPr>
+      </w:pPr>
+      <w:r>
+        <w:t>20 = detaljna analiza</w:t>
+      </w:r>
+    </w:p>
+    <w:p>
+      <w:pPr>
+        <w:pStyle w:val="Compact"/>
+        <w:numPr>
+          <w:ilvl w:val="1"/>
+          <w:numId w:val="22"/>
+        </w:numPr>
+      </w:pPr>
+      <w:proofErr w:type="spellStart"/>
+      <w:r>
+        <w:t>all</w:t>
+      </w:r>
+      <w:proofErr w:type="spellEnd"/>
+      <w:r>
+        <w:t xml:space="preserve"> = prikaži sve riječi iz teksta</w:t>
+      </w:r>
+    </w:p>
+    <w:p>
+      <w:pPr>
+        <w:pStyle w:val="Compact"/>
+        <w:rPr>
+          <w:b/>
+          <w:bCs/>
+        </w:rPr>
+      </w:pPr>
+      <w:r>
+        <w:rPr>
+          <w:b/>
+          <w:bCs/>
+        </w:rPr>
+        <w:t>Kako čitati LIME popis:</w:t>
+      </w:r>
+    </w:p>
+    <w:p>
+      <w:pPr>
+        <w:pStyle w:val="Compact"/>
+        <w:numPr>
+          <w:ilvl w:val="0"/>
+          <w:numId w:val="22"/>
+        </w:numPr>
+      </w:pPr>
+      <w:r>
+        <w:t>Popis riječi prikazan je **sortiran po važnosti** (najvažnije na vrhu)</w:t>
+      </w:r>
+    </w:p>
+    <w:p>
+      <w:pPr>
+        <w:pStyle w:val="Compact"/>
+        <w:numPr>
+          <w:ilvl w:val="0"/>
+          <w:numId w:val="22"/>
+        </w:numPr>
+      </w:pPr>
+      <w:r>
+        <w:t>Prikazani brojevi pokazuju koliko svaka riječ doprinosi konačnoj odluci</w:t>
+      </w:r>
+    </w:p>
+    <w:p>
+      <w:pPr>
+        <w:pStyle w:val="Compact"/>
+        <w:numPr>
+          <w:ilvl w:val="0"/>
+          <w:numId w:val="22"/>
+        </w:numPr>
+      </w:pPr>
+      <w:r>
+        <w:t>Veći broj = veći utjecaj na odluku modela</w:t>
+      </w:r>
     </w:p>
     <w:p>
       <w:pPr>
@@ -4856,10 +7240,10 @@
           <w:noProof/>
         </w:rPr>
         <w:drawing>
-          <wp:inline distT="0" distB="0" distL="0" distR="0" wp14:anchorId="61B9EE96" wp14:editId="3ADA92D5">
-            <wp:extent cx="5943600" cy="3077845"/>
+          <wp:inline distT="0" distB="0" distL="0" distR="0" wp14:anchorId="4CED91BC" wp14:editId="79443CE6">
+            <wp:extent cx="5943600" cy="3649345"/>
             <wp:effectExtent l="0" t="0" r="0" b="0"/>
-            <wp:docPr id="1951203460" name="Picture 15" descr="A screenshot of a computer&#10;&#10;AI-generated content may be incorrect."/>
+            <wp:docPr id="969187206" name="Picture 1" descr="A screenshot of a computer&#10;&#10;AI-generated content may be incorrect."/>
             <wp:cNvGraphicFramePr>
               <a:graphicFrameLocks xmlns:a="http://schemas.openxmlformats.org/drawingml/2006/main" noChangeAspect="1"/>
             </wp:cNvGraphicFramePr>
@@ -4867,11 +7251,11 @@
               <a:graphicData uri="http://schemas.openxmlformats.org/drawingml/2006/picture">
                 <pic:pic xmlns:pic="http://schemas.openxmlformats.org/drawingml/2006/picture">
                   <pic:nvPicPr>
-                    <pic:cNvPr id="1951203460" name="Picture 15" descr="A screenshot of a computer&#10;&#10;AI-generated content may be incorrect."/>
+                    <pic:cNvPr id="969187206" name="Picture 1" descr="A screenshot of a computer&#10;&#10;AI-generated content may be incorrect."/>
                     <pic:cNvPicPr/>
                   </pic:nvPicPr>
                   <pic:blipFill>
-                    <a:blip r:embed="rId20" cstate="print">
+                    <a:blip r:embed="rId20">
                       <a:extLst>
                         <a:ext uri="{28A0092B-C50C-407E-A947-70E740481C1C}">
                           <a14:useLocalDpi xmlns:a14="http://schemas.microsoft.com/office/drawing/2010/main" val="0"/>
@@ -4885,7 +7269,7 @@
                   <pic:spPr>
                     <a:xfrm>
                       <a:off x="0" y="0"/>
-                      <a:ext cx="5943600" cy="3077845"/>
+                      <a:ext cx="5943600" cy="3649345"/>
                     </a:xfrm>
                     <a:prstGeom prst="rect">
                       <a:avLst/>
@@ -4928,24 +7312,247 @@
         <w:t>Što je SHAP?</w:t>
       </w:r>
       <w:r>
-        <w:t xml:space="preserve"> SHAP (SHapley Additive exPlanations) koristi game theory za objašnjenje važnosti riječi.</w:t>
-      </w:r>
-    </w:p>
-    <w:p>
-      <w:pPr>
-        <w:pStyle w:val="BodyText"/>
-      </w:pPr>
-      <w:r>
-        <w:rPr>
-          <w:b/>
-          <w:bCs/>
-        </w:rPr>
-        <w:t>Kako čitati SHAP vizualizaciju:</w:t>
-      </w:r>
-    </w:p>
-    <w:p>
-      <w:pPr>
-        <w:pStyle w:val="BodyText"/>
+        <w:t xml:space="preserve"> SHAP (</w:t>
+      </w:r>
+      <w:proofErr w:type="spellStart"/>
+      <w:r>
+        <w:t>SHapley</w:t>
+      </w:r>
+      <w:proofErr w:type="spellEnd"/>
+      <w:r>
+        <w:t xml:space="preserve"> </w:t>
+      </w:r>
+      <w:proofErr w:type="spellStart"/>
+      <w:r>
+        <w:t>Additive</w:t>
+      </w:r>
+      <w:proofErr w:type="spellEnd"/>
+      <w:r>
+        <w:t xml:space="preserve"> </w:t>
+      </w:r>
+      <w:proofErr w:type="spellStart"/>
+      <w:r>
+        <w:t>exPlanations</w:t>
+      </w:r>
+      <w:proofErr w:type="spellEnd"/>
+      <w:r>
+        <w:t xml:space="preserve">) koristi game </w:t>
+      </w:r>
+      <w:proofErr w:type="spellStart"/>
+      <w:r>
+        <w:t>theory</w:t>
+      </w:r>
+      <w:proofErr w:type="spellEnd"/>
+      <w:r>
+        <w:t xml:space="preserve"> za objašnjenje važnosti riječi.</w:t>
+      </w:r>
+    </w:p>
+    <w:p>
+      <w:pPr>
+        <w:pStyle w:val="Compact"/>
+        <w:rPr>
+          <w:b/>
+          <w:bCs/>
+        </w:rPr>
+      </w:pPr>
+      <w:r>
+        <w:rPr>
+          <w:b/>
+          <w:bCs/>
+        </w:rPr>
+        <w:t>Vizualizacija Objašnjenja</w:t>
+      </w:r>
+    </w:p>
+    <w:p>
+      <w:pPr>
+        <w:pStyle w:val="Compact"/>
+      </w:pPr>
+      <w:r>
+        <w:t>Kao i kod LIME, SHAP također prikazuje originalni tekst s obojenim riječima</w:t>
+      </w:r>
+      <w:r>
+        <w:t>:</w:t>
+      </w:r>
+    </w:p>
+    <w:p>
+      <w:pPr>
+        <w:pStyle w:val="Compact"/>
+        <w:numPr>
+          <w:ilvl w:val="0"/>
+          <w:numId w:val="22"/>
+        </w:numPr>
+      </w:pPr>
+      <w:r>
+        <w:t>Zelene riječi = doprinose odluci "</w:t>
+      </w:r>
+      <w:proofErr w:type="spellStart"/>
+      <w:r>
+        <w:t>Truthful</w:t>
+      </w:r>
+      <w:proofErr w:type="spellEnd"/>
+      <w:r>
+        <w:t>" (istinitost)</w:t>
+      </w:r>
+    </w:p>
+    <w:p>
+      <w:pPr>
+        <w:pStyle w:val="Compact"/>
+        <w:numPr>
+          <w:ilvl w:val="0"/>
+          <w:numId w:val="22"/>
+        </w:numPr>
+      </w:pPr>
+      <w:r>
+        <w:lastRenderedPageBreak/>
+        <w:t>Crvene riječi = doprinose odluci "</w:t>
+      </w:r>
+      <w:proofErr w:type="spellStart"/>
+      <w:r>
+        <w:t>Deceptive</w:t>
+      </w:r>
+      <w:proofErr w:type="spellEnd"/>
+      <w:r>
+        <w:t>" (obmana)</w:t>
+      </w:r>
+    </w:p>
+    <w:p>
+      <w:pPr>
+        <w:pStyle w:val="Compact"/>
+        <w:numPr>
+          <w:ilvl w:val="0"/>
+          <w:numId w:val="22"/>
+        </w:numPr>
+      </w:pPr>
+      <w:r>
+        <w:t>Intenzitet boje = jačina doprinosa (tamnija boja = veći utjecaj)</w:t>
+      </w:r>
+    </w:p>
+    <w:p>
+      <w:pPr>
+        <w:pStyle w:val="Compact"/>
+        <w:numPr>
+          <w:ilvl w:val="0"/>
+          <w:numId w:val="22"/>
+        </w:numPr>
+      </w:pPr>
+      <w:r>
+        <w:t>Neobojene riječi = minimalan ili nikakav utjecaj na odluku</w:t>
+      </w:r>
+    </w:p>
+    <w:p>
+      <w:pPr>
+        <w:pStyle w:val="Compact"/>
+        <w:rPr>
+          <w:b/>
+          <w:bCs/>
+        </w:rPr>
+      </w:pPr>
+      <w:r>
+        <w:rPr>
+          <w:b/>
+          <w:bCs/>
+        </w:rPr>
+        <w:t>Odabir broja riječi:</w:t>
+      </w:r>
+    </w:p>
+    <w:p>
+      <w:pPr>
+        <w:pStyle w:val="Compact"/>
+        <w:numPr>
+          <w:ilvl w:val="0"/>
+          <w:numId w:val="22"/>
+        </w:numPr>
+      </w:pPr>
+      <w:r>
+        <w:t>Gore desno možete odabrati koliko riječi želite vidjeti u listi:</w:t>
+      </w:r>
+    </w:p>
+    <w:p>
+      <w:pPr>
+        <w:pStyle w:val="Compact"/>
+        <w:numPr>
+          <w:ilvl w:val="1"/>
+          <w:numId w:val="22"/>
+        </w:numPr>
+      </w:pPr>
+      <w:r>
+        <w:t>1, 3, 5 = samo najvažnije riječi</w:t>
+      </w:r>
+    </w:p>
+    <w:p>
+      <w:pPr>
+        <w:pStyle w:val="Compact"/>
+        <w:numPr>
+          <w:ilvl w:val="1"/>
+          <w:numId w:val="22"/>
+        </w:numPr>
+      </w:pPr>
+      <w:r>
+        <w:t>10 = preporučeno za većinu tekstova (zadano)</w:t>
+      </w:r>
+    </w:p>
+    <w:p>
+      <w:pPr>
+        <w:pStyle w:val="Compact"/>
+        <w:numPr>
+          <w:ilvl w:val="1"/>
+          <w:numId w:val="22"/>
+        </w:numPr>
+      </w:pPr>
+      <w:r>
+        <w:t>20 = detaljna analiza</w:t>
+      </w:r>
+    </w:p>
+    <w:p>
+      <w:pPr>
+        <w:pStyle w:val="Compact"/>
+        <w:numPr>
+          <w:ilvl w:val="1"/>
+          <w:numId w:val="22"/>
+        </w:numPr>
+      </w:pPr>
+      <w:proofErr w:type="spellStart"/>
+      <w:r>
+        <w:t>all</w:t>
+      </w:r>
+      <w:proofErr w:type="spellEnd"/>
+      <w:r>
+        <w:t xml:space="preserve"> = prikaži sve riječi iz teksta</w:t>
+      </w:r>
+    </w:p>
+    <w:p>
+      <w:pPr>
+        <w:pStyle w:val="Compact"/>
+        <w:rPr>
+          <w:b/>
+          <w:bCs/>
+        </w:rPr>
+      </w:pPr>
+      <w:r>
+        <w:rPr>
+          <w:b/>
+          <w:bCs/>
+        </w:rPr>
+        <w:t xml:space="preserve">Kako čitati </w:t>
+      </w:r>
+      <w:r>
+        <w:rPr>
+          <w:b/>
+          <w:bCs/>
+        </w:rPr>
+        <w:t>SHAP</w:t>
+      </w:r>
+      <w:r>
+        <w:rPr>
+          <w:b/>
+          <w:bCs/>
+        </w:rPr>
+        <w:t xml:space="preserve"> popis:</w:t>
+      </w:r>
+    </w:p>
+    <w:p>
+      <w:pPr>
+        <w:pStyle w:val="Compact"/>
       </w:pPr>
       <w:r>
         <w:t>Čitanje SHAP vizualizacije gotovo je identično kao i kod LIME:</w:t>
@@ -4956,65 +7563,52 @@
         <w:pStyle w:val="Compact"/>
         <w:numPr>
           <w:ilvl w:val="0"/>
-          <w:numId w:val="23"/>
-        </w:numPr>
-      </w:pPr>
-      <w:r>
-        <w:t>Riječi s pozitivnim SHAP vrijednostima (zelene) doprinose odluci "Truthful"</w:t>
-      </w:r>
-    </w:p>
-    <w:p>
-      <w:pPr>
-        <w:pStyle w:val="Compact"/>
-        <w:numPr>
-          <w:ilvl w:val="0"/>
-          <w:numId w:val="23"/>
-        </w:numPr>
-      </w:pPr>
-      <w:r>
-        <w:t>Riječi s negativnim SHAP vrijednostima (crvene) doprinose odluci "Deceptive"</w:t>
-      </w:r>
-    </w:p>
-    <w:p>
-      <w:pPr>
-        <w:pStyle w:val="Compact"/>
-        <w:numPr>
-          <w:ilvl w:val="0"/>
-          <w:numId w:val="23"/>
-        </w:numPr>
-      </w:pPr>
-      <w:r>
-        <w:t xml:space="preserve">Koeficijent pokazuje </w:t>
-      </w:r>
-      <w:proofErr w:type="spellStart"/>
-      <w:r>
-        <w:t>koliko</w:t>
-      </w:r>
-      <w:proofErr w:type="spellEnd"/>
-      <w:r>
-        <w:t xml:space="preserve"> </w:t>
-      </w:r>
-      <w:proofErr w:type="spellStart"/>
-      <w:r>
-        <w:t>svaka</w:t>
-      </w:r>
-      <w:proofErr w:type="spellEnd"/>
-      <w:r>
-        <w:t xml:space="preserve"> </w:t>
-      </w:r>
-      <w:proofErr w:type="spellStart"/>
-      <w:r>
-        <w:t>riječ</w:t>
-      </w:r>
-      <w:proofErr w:type="spellEnd"/>
-      <w:r>
-        <w:t xml:space="preserve"> </w:t>
-      </w:r>
-      <w:proofErr w:type="spellStart"/>
-      <w:r>
-        <w:t>utječe</w:t>
-      </w:r>
-      <w:proofErr w:type="spellEnd"/>
+          <w:numId w:val="44"/>
+        </w:numPr>
+      </w:pPr>
+      <w:r>
+        <w:t>Riječi s pozitivnim SHAP vrijednostima (zelene) doprinose odluci "</w:t>
+      </w:r>
+      <w:proofErr w:type="spellStart"/>
+      <w:r>
+        <w:t>Truthful</w:t>
+      </w:r>
+      <w:proofErr w:type="spellEnd"/>
+      <w:r>
+        <w:t>"</w:t>
+      </w:r>
+    </w:p>
+    <w:p>
+      <w:pPr>
+        <w:pStyle w:val="Compact"/>
+        <w:numPr>
+          <w:ilvl w:val="0"/>
+          <w:numId w:val="44"/>
+        </w:numPr>
+      </w:pPr>
+      <w:r>
+        <w:t>Riječi s negativnim SHAP vrijednostima (crvene) doprinose odluci "</w:t>
+      </w:r>
+      <w:proofErr w:type="spellStart"/>
+      <w:r>
+        <w:t>Deceptive</w:t>
+      </w:r>
+      <w:proofErr w:type="spellEnd"/>
+      <w:r>
+        <w:t>"</w:t>
+      </w:r>
+    </w:p>
+    <w:p>
+      <w:pPr>
+        <w:pStyle w:val="Compact"/>
+        <w:numPr>
+          <w:ilvl w:val="0"/>
+          <w:numId w:val="44"/>
+        </w:numPr>
+      </w:pPr>
+      <w:r>
+        <w:t>Koeficijent pokazuje koliko svaka riječ utječe na konačnu odluku</w:t>
+      </w:r>
     </w:p>
     <w:p>
       <w:pPr>
@@ -5024,12 +7618,11 @@
         <w:rPr>
           <w:noProof/>
         </w:rPr>
-        <w:lastRenderedPageBreak/>
         <w:drawing>
-          <wp:inline distT="0" distB="0" distL="0" distR="0" wp14:anchorId="41EB4B34" wp14:editId="52BDDFB5">
-            <wp:extent cx="5943600" cy="3049905"/>
+          <wp:inline distT="0" distB="0" distL="0" distR="0" wp14:anchorId="4A80CB27" wp14:editId="75B8821D">
+            <wp:extent cx="5943600" cy="3648075"/>
             <wp:effectExtent l="0" t="0" r="0" b="0"/>
-            <wp:docPr id="1494522939" name="Picture 17" descr="A screenshot of a computer&#10;&#10;AI-generated content may be incorrect."/>
+            <wp:docPr id="1523131857" name="Picture 2" descr="A screenshot of a computer&#10;&#10;AI-generated content may be incorrect."/>
             <wp:cNvGraphicFramePr>
               <a:graphicFrameLocks xmlns:a="http://schemas.openxmlformats.org/drawingml/2006/main" noChangeAspect="1"/>
             </wp:cNvGraphicFramePr>
@@ -5037,11 +7630,11 @@
               <a:graphicData uri="http://schemas.openxmlformats.org/drawingml/2006/picture">
                 <pic:pic xmlns:pic="http://schemas.openxmlformats.org/drawingml/2006/picture">
                   <pic:nvPicPr>
-                    <pic:cNvPr id="1494522939" name="Picture 17" descr="A screenshot of a computer&#10;&#10;AI-generated content may be incorrect."/>
+                    <pic:cNvPr id="1523131857" name="Picture 2" descr="A screenshot of a computer&#10;&#10;AI-generated content may be incorrect."/>
                     <pic:cNvPicPr/>
                   </pic:nvPicPr>
                   <pic:blipFill>
-                    <a:blip r:embed="rId21" cstate="print">
+                    <a:blip r:embed="rId21">
                       <a:extLst>
                         <a:ext uri="{28A0092B-C50C-407E-A947-70E740481C1C}">
                           <a14:useLocalDpi xmlns:a14="http://schemas.microsoft.com/office/drawing/2010/main" val="0"/>
@@ -5055,7 +7648,7 @@
                   <pic:spPr>
                     <a:xfrm>
                       <a:off x="0" y="0"/>
-                      <a:ext cx="5943600" cy="3049905"/>
+                      <a:ext cx="5943600" cy="3648075"/>
                     </a:xfrm>
                     <a:prstGeom prst="rect">
                       <a:avLst/>
@@ -5084,7 +7677,7 @@
           <w:i/>
           <w:iCs/>
         </w:rPr>
-        <w:t xml:space="preserve">Bar chart sa SHAP vrijednostima za riječi </w:t>
+        <w:t xml:space="preserve">Bar </w:t>
       </w:r>
       <w:proofErr w:type="spellStart"/>
       <w:r>
@@ -5092,7 +7685,7 @@
           <w:i/>
           <w:iCs/>
         </w:rPr>
-        <w:t>koje</w:t>
+        <w:t>chart</w:t>
       </w:r>
       <w:proofErr w:type="spellEnd"/>
       <w:r>
@@ -5100,7 +7693,7 @@
           <w:i/>
           <w:iCs/>
         </w:rPr>
-        <w:t xml:space="preserve"> </w:t>
+        <w:t xml:space="preserve"> sa SHAP vrijednostima za riječi koje doprinose odluci "</w:t>
       </w:r>
       <w:proofErr w:type="spellStart"/>
       <w:r>
@@ -5108,7 +7701,7 @@
           <w:i/>
           <w:iCs/>
         </w:rPr>
-        <w:t>doprinose</w:t>
+        <w:t>Truthful</w:t>
       </w:r>
       <w:proofErr w:type="spellEnd"/>
       <w:r>
@@ -5116,89 +7709,7 @@
           <w:i/>
           <w:iCs/>
         </w:rPr>
-        <w:t xml:space="preserve"> </w:t>
-      </w:r>
-      <w:proofErr w:type="spellStart"/>
-      <w:r>
-        <w:rPr>
-          <w:i/>
-          <w:iCs/>
-        </w:rPr>
-        <w:t>odluci</w:t>
-      </w:r>
-      <w:proofErr w:type="spellEnd"/>
-      <w:r>
-        <w:rPr>
-          <w:i/>
-          <w:iCs/>
-        </w:rPr>
-        <w:t xml:space="preserve"> "Truthful".</w:t>
-      </w:r>
-    </w:p>
-    <w:p>
-      <w:pPr>
-        <w:pStyle w:val="BodyText"/>
-      </w:pPr>
-      <w:r>
-        <w:rPr>
-          <w:noProof/>
-        </w:rPr>
-        <w:drawing>
-          <wp:inline distT="0" distB="0" distL="0" distR="0" wp14:anchorId="26A29528" wp14:editId="179E9669">
-            <wp:extent cx="5943600" cy="2578100"/>
-            <wp:effectExtent l="0" t="0" r="0" b="0"/>
-            <wp:docPr id="1943210849" name="Picture 18" descr="A screenshot of a computer&#10;&#10;AI-generated content may be incorrect."/>
-            <wp:cNvGraphicFramePr>
-              <a:graphicFrameLocks xmlns:a="http://schemas.openxmlformats.org/drawingml/2006/main" noChangeAspect="1"/>
-            </wp:cNvGraphicFramePr>
-            <a:graphic xmlns:a="http://schemas.openxmlformats.org/drawingml/2006/main">
-              <a:graphicData uri="http://schemas.openxmlformats.org/drawingml/2006/picture">
-                <pic:pic xmlns:pic="http://schemas.openxmlformats.org/drawingml/2006/picture">
-                  <pic:nvPicPr>
-                    <pic:cNvPr id="1943210849" name="Picture 18" descr="A screenshot of a computer&#10;&#10;AI-generated content may be incorrect."/>
-                    <pic:cNvPicPr/>
-                  </pic:nvPicPr>
-                  <pic:blipFill>
-                    <a:blip r:embed="rId22" cstate="print">
-                      <a:extLst>
-                        <a:ext uri="{28A0092B-C50C-407E-A947-70E740481C1C}">
-                          <a14:useLocalDpi xmlns:a14="http://schemas.microsoft.com/office/drawing/2010/main" val="0"/>
-                        </a:ext>
-                      </a:extLst>
-                    </a:blip>
-                    <a:stretch>
-                      <a:fillRect/>
-                    </a:stretch>
-                  </pic:blipFill>
-                  <pic:spPr>
-                    <a:xfrm>
-                      <a:off x="0" y="0"/>
-                      <a:ext cx="5943600" cy="2578100"/>
-                    </a:xfrm>
-                    <a:prstGeom prst="rect">
-                      <a:avLst/>
-                    </a:prstGeom>
-                  </pic:spPr>
-                </pic:pic>
-              </a:graphicData>
-            </a:graphic>
-          </wp:inline>
-        </w:drawing>
-      </w:r>
-    </w:p>
-    <w:p>
-      <w:pPr>
-        <w:pStyle w:val="BodyText"/>
-      </w:pPr>
-      <w:r>
-        <w:t xml:space="preserve">Screenshot 14: SHAP objašnjenje za Deceptive </w:t>
-      </w:r>
-      <w:r>
-        <w:rPr>
-          <w:i/>
-          <w:iCs/>
-        </w:rPr>
-        <w:t>Bar chart sa SHAP vrijednostima za riječi koje doprinose odluci "Deceptive".</w:t>
+        <w:t>".</w:t>
       </w:r>
     </w:p>
     <w:p>
@@ -5233,7 +7744,15 @@
         <w:t>Problem:</w:t>
       </w:r>
       <w:r>
-        <w:t xml:space="preserve"> Backend se ne pokreće</w:t>
+        <w:t xml:space="preserve"> </w:t>
+      </w:r>
+      <w:proofErr w:type="spellStart"/>
+      <w:r>
+        <w:t>Backend</w:t>
+      </w:r>
+      <w:proofErr w:type="spellEnd"/>
+      <w:r>
+        <w:t xml:space="preserve"> se ne pokreće</w:t>
       </w:r>
     </w:p>
     <w:p>
@@ -5257,14 +7776,31 @@
         </w:numPr>
       </w:pPr>
       <w:r>
+        <w:lastRenderedPageBreak/>
         <w:t xml:space="preserve">Provjerite je li Python instaliran: </w:t>
       </w:r>
-      <w:r>
-        <w:rPr>
-          <w:rStyle w:val="VerbatimChar"/>
-        </w:rPr>
-        <w:t>python --version</w:t>
-      </w:r>
+      <w:proofErr w:type="spellStart"/>
+      <w:r>
+        <w:rPr>
+          <w:rStyle w:val="VerbatimChar"/>
+        </w:rPr>
+        <w:t>python</w:t>
+      </w:r>
+      <w:proofErr w:type="spellEnd"/>
+      <w:r>
+        <w:rPr>
+          <w:rStyle w:val="VerbatimChar"/>
+        </w:rPr>
+        <w:t xml:space="preserve"> --</w:t>
+      </w:r>
+      <w:proofErr w:type="spellStart"/>
+      <w:r>
+        <w:rPr>
+          <w:rStyle w:val="VerbatimChar"/>
+        </w:rPr>
+        <w:t>version</w:t>
+      </w:r>
+      <w:proofErr w:type="spellEnd"/>
     </w:p>
     <w:p>
       <w:pPr>
@@ -5275,8 +7811,15 @@
         </w:numPr>
       </w:pPr>
       <w:r>
-        <w:lastRenderedPageBreak/>
-        <w:t>Aktivirajte virtualenv:</w:t>
+        <w:t xml:space="preserve">Aktivirajte </w:t>
+      </w:r>
+      <w:proofErr w:type="spellStart"/>
+      <w:r>
+        <w:t>virtualenv</w:t>
+      </w:r>
+      <w:proofErr w:type="spellEnd"/>
+      <w:r>
+        <w:t>:</w:t>
       </w:r>
     </w:p>
     <w:p>
@@ -5297,7 +7840,35 @@
         <w:rPr>
           <w:rStyle w:val="NormalTok"/>
         </w:rPr>
-        <w:t>\venv\Scripts\Activate</w:t>
+        <w:t>\</w:t>
+      </w:r>
+      <w:proofErr w:type="spellStart"/>
+      <w:r>
+        <w:rPr>
+          <w:rStyle w:val="NormalTok"/>
+        </w:rPr>
+        <w:t>venv</w:t>
+      </w:r>
+      <w:proofErr w:type="spellEnd"/>
+      <w:r>
+        <w:rPr>
+          <w:rStyle w:val="NormalTok"/>
+        </w:rPr>
+        <w:t>\</w:t>
+      </w:r>
+      <w:proofErr w:type="spellStart"/>
+      <w:r>
+        <w:rPr>
+          <w:rStyle w:val="NormalTok"/>
+        </w:rPr>
+        <w:t>Scripts</w:t>
+      </w:r>
+      <w:proofErr w:type="spellEnd"/>
+      <w:r>
+        <w:rPr>
+          <w:rStyle w:val="NormalTok"/>
+        </w:rPr>
+        <w:t>\Activate</w:t>
       </w:r>
       <w:r>
         <w:rPr>
@@ -5332,11 +7903,19 @@
           <w:numId w:val="1"/>
         </w:numPr>
       </w:pPr>
+      <w:proofErr w:type="spellStart"/>
       <w:r>
         <w:rPr>
           <w:rStyle w:val="NormalTok"/>
         </w:rPr>
-        <w:t xml:space="preserve">netstat </w:t>
+        <w:t>netstat</w:t>
+      </w:r>
+      <w:proofErr w:type="spellEnd"/>
+      <w:r>
+        <w:rPr>
+          <w:rStyle w:val="NormalTok"/>
+        </w:rPr>
+        <w:t xml:space="preserve"> </w:t>
       </w:r>
       <w:r>
         <w:rPr>
@@ -5344,11 +7923,19 @@
         </w:rPr>
         <w:t>-</w:t>
       </w:r>
+      <w:proofErr w:type="spellStart"/>
       <w:r>
         <w:rPr>
           <w:rStyle w:val="NormalTok"/>
         </w:rPr>
-        <w:t xml:space="preserve">ano </w:t>
+        <w:t>ano</w:t>
+      </w:r>
+      <w:proofErr w:type="spellEnd"/>
+      <w:r>
+        <w:rPr>
+          <w:rStyle w:val="NormalTok"/>
+        </w:rPr>
+        <w:t xml:space="preserve"> </w:t>
       </w:r>
       <w:r>
         <w:rPr>
@@ -5360,7 +7947,21 @@
         <w:rPr>
           <w:rStyle w:val="NormalTok"/>
         </w:rPr>
-        <w:t xml:space="preserve"> findstr </w:t>
+        <w:t xml:space="preserve"> </w:t>
+      </w:r>
+      <w:proofErr w:type="spellStart"/>
+      <w:r>
+        <w:rPr>
+          <w:rStyle w:val="NormalTok"/>
+        </w:rPr>
+        <w:t>findstr</w:t>
+      </w:r>
+      <w:proofErr w:type="spellEnd"/>
+      <w:r>
+        <w:rPr>
+          <w:rStyle w:val="NormalTok"/>
+        </w:rPr>
+        <w:t xml:space="preserve"> </w:t>
       </w:r>
       <w:r>
         <w:rPr>
@@ -5387,7 +7988,15 @@
         <w:t>Problem:</w:t>
       </w:r>
       <w:r>
-        <w:t xml:space="preserve"> Frontend se ne pokreće</w:t>
+        <w:t xml:space="preserve"> </w:t>
+      </w:r>
+      <w:proofErr w:type="spellStart"/>
+      <w:r>
+        <w:t>Frontend</w:t>
+      </w:r>
+      <w:proofErr w:type="spellEnd"/>
+      <w:r>
+        <w:t xml:space="preserve"> se ne pokreće</w:t>
       </w:r>
     </w:p>
     <w:p>
@@ -5413,12 +8022,28 @@
       <w:r>
         <w:t xml:space="preserve">Provjerite je li Node.js instaliran: </w:t>
       </w:r>
-      <w:r>
-        <w:rPr>
-          <w:rStyle w:val="VerbatimChar"/>
-        </w:rPr>
-        <w:t>node --version</w:t>
-      </w:r>
+      <w:proofErr w:type="spellStart"/>
+      <w:r>
+        <w:rPr>
+          <w:rStyle w:val="VerbatimChar"/>
+        </w:rPr>
+        <w:t>node</w:t>
+      </w:r>
+      <w:proofErr w:type="spellEnd"/>
+      <w:r>
+        <w:rPr>
+          <w:rStyle w:val="VerbatimChar"/>
+        </w:rPr>
+        <w:t xml:space="preserve"> --</w:t>
+      </w:r>
+      <w:proofErr w:type="spellStart"/>
+      <w:r>
+        <w:rPr>
+          <w:rStyle w:val="VerbatimChar"/>
+        </w:rPr>
+        <w:t>version</w:t>
+      </w:r>
+      <w:proofErr w:type="spellEnd"/>
     </w:p>
     <w:p>
       <w:pPr>
@@ -5429,7 +8054,15 @@
         </w:numPr>
       </w:pPr>
       <w:r>
-        <w:t>Reinstalirajte dependencies:</w:t>
+        <w:t xml:space="preserve">Reinstalirajte </w:t>
+      </w:r>
+      <w:proofErr w:type="spellStart"/>
+      <w:r>
+        <w:t>dependencies</w:t>
+      </w:r>
+      <w:proofErr w:type="spellEnd"/>
+      <w:r>
+        <w:t>:</w:t>
       </w:r>
     </w:p>
     <w:p>
@@ -5450,17 +8083,27 @@
         <w:rPr>
           <w:rStyle w:val="NormalTok"/>
         </w:rPr>
-        <w:t xml:space="preserve"> frontend</w:t>
-      </w:r>
+        <w:t xml:space="preserve"> </w:t>
+      </w:r>
+      <w:proofErr w:type="spellStart"/>
+      <w:r>
+        <w:rPr>
+          <w:rStyle w:val="NormalTok"/>
+        </w:rPr>
+        <w:t>frontend</w:t>
+      </w:r>
+      <w:proofErr w:type="spellEnd"/>
       <w:r>
         <w:br/>
       </w:r>
+      <w:proofErr w:type="spellStart"/>
       <w:r>
         <w:rPr>
           <w:rStyle w:val="FunctionTok"/>
         </w:rPr>
         <w:t>rm</w:t>
       </w:r>
+      <w:proofErr w:type="spellEnd"/>
       <w:r>
         <w:rPr>
           <w:rStyle w:val="NormalTok"/>
@@ -5471,29 +8114,55 @@
         <w:rPr>
           <w:rStyle w:val="AttributeTok"/>
         </w:rPr>
-        <w:t>-rf</w:t>
-      </w:r>
+        <w:t>-</w:t>
+      </w:r>
+      <w:proofErr w:type="spellStart"/>
+      <w:r>
+        <w:rPr>
+          <w:rStyle w:val="AttributeTok"/>
+        </w:rPr>
+        <w:t>rf</w:t>
+      </w:r>
+      <w:proofErr w:type="spellEnd"/>
       <w:r>
         <w:rPr>
           <w:rStyle w:val="NormalTok"/>
         </w:rPr>
-        <w:t xml:space="preserve"> node_modules</w:t>
-      </w:r>
+        <w:t xml:space="preserve"> </w:t>
+      </w:r>
+      <w:proofErr w:type="spellStart"/>
+      <w:r>
+        <w:rPr>
+          <w:rStyle w:val="NormalTok"/>
+        </w:rPr>
+        <w:t>node_modules</w:t>
+      </w:r>
+      <w:proofErr w:type="spellEnd"/>
       <w:r>
         <w:br/>
       </w:r>
+      <w:proofErr w:type="spellStart"/>
       <w:r>
         <w:rPr>
           <w:rStyle w:val="ExtensionTok"/>
         </w:rPr>
         <w:t>npm</w:t>
       </w:r>
+      <w:proofErr w:type="spellEnd"/>
       <w:r>
         <w:rPr>
           <w:rStyle w:val="NormalTok"/>
         </w:rPr>
-        <w:t xml:space="preserve"> install</w:t>
-      </w:r>
+        <w:t xml:space="preserve"> </w:t>
+      </w:r>
+      <w:proofErr w:type="spellStart"/>
+      <w:r>
+        <w:rPr>
+          <w:rStyle w:val="NormalTok"/>
+        </w:rPr>
+        <w:t>install</w:t>
+      </w:r>
+      <w:proofErr w:type="spellEnd"/>
     </w:p>
     <w:p>
       <w:pPr>
@@ -5502,7 +8171,31 @@
       <w:bookmarkStart w:id="39" w:name="Xabdaef003058dd9cf22a34164e7531ea4b17731"/>
       <w:bookmarkEnd w:id="38"/>
       <w:r>
-        <w:t>9.2 Greška "CUDA out of memory"</w:t>
+        <w:t xml:space="preserve">9.2 Greška "CUDA </w:t>
+      </w:r>
+      <w:proofErr w:type="spellStart"/>
+      <w:r>
+        <w:t>out</w:t>
+      </w:r>
+      <w:proofErr w:type="spellEnd"/>
+      <w:r>
+        <w:t xml:space="preserve"> </w:t>
+      </w:r>
+      <w:proofErr w:type="spellStart"/>
+      <w:r>
+        <w:t>of</w:t>
+      </w:r>
+      <w:proofErr w:type="spellEnd"/>
+      <w:r>
+        <w:t xml:space="preserve"> </w:t>
+      </w:r>
+      <w:proofErr w:type="spellStart"/>
+      <w:r>
+        <w:t>memory</w:t>
+      </w:r>
+      <w:proofErr w:type="spellEnd"/>
+      <w:r>
+        <w:t>"</w:t>
       </w:r>
     </w:p>
     <w:p>
@@ -5589,7 +8282,21 @@
         <w:rPr>
           <w:rStyle w:val="StringTok"/>
         </w:rPr>
-        <w:t>'cpu'</w:t>
+        <w:t>'</w:t>
+      </w:r>
+      <w:proofErr w:type="spellStart"/>
+      <w:r>
+        <w:rPr>
+          <w:rStyle w:val="StringTok"/>
+        </w:rPr>
+        <w:t>cpu</w:t>
+      </w:r>
+      <w:proofErr w:type="spellEnd"/>
+      <w:r>
+        <w:rPr>
+          <w:rStyle w:val="StringTok"/>
+        </w:rPr>
+        <w:t>'</w:t>
       </w:r>
       <w:r>
         <w:rPr>
@@ -5601,7 +8308,21 @@
         <w:rPr>
           <w:rStyle w:val="CommentTok"/>
         </w:rPr>
-        <w:t># Umjesto 'cuda'</w:t>
+        <w:t># Umjesto '</w:t>
+      </w:r>
+      <w:proofErr w:type="spellStart"/>
+      <w:r>
+        <w:rPr>
+          <w:rStyle w:val="CommentTok"/>
+        </w:rPr>
+        <w:t>cuda</w:t>
+      </w:r>
+      <w:proofErr w:type="spellEnd"/>
+      <w:r>
+        <w:rPr>
+          <w:rStyle w:val="CommentTok"/>
+        </w:rPr>
+        <w:t>'</w:t>
       </w:r>
     </w:p>
     <w:p>
@@ -5613,7 +8334,23 @@
         </w:numPr>
       </w:pPr>
       <w:r>
-        <w:t>Ili smanjite batch size na 8 ili 4</w:t>
+        <w:t xml:space="preserve">Ili smanjite </w:t>
+      </w:r>
+      <w:proofErr w:type="spellStart"/>
+      <w:r>
+        <w:t>batch</w:t>
+      </w:r>
+      <w:proofErr w:type="spellEnd"/>
+      <w:r>
+        <w:t xml:space="preserve"> </w:t>
+      </w:r>
+      <w:proofErr w:type="spellStart"/>
+      <w:r>
+        <w:t>size</w:t>
+      </w:r>
+      <w:proofErr w:type="spellEnd"/>
+      <w:r>
+        <w:t xml:space="preserve"> na 8 ili 4</w:t>
       </w:r>
     </w:p>
     <w:p>
@@ -5685,12 +8422,14 @@
           <w:numId w:val="1"/>
         </w:numPr>
       </w:pPr>
+      <w:proofErr w:type="spellStart"/>
       <w:r>
         <w:rPr>
           <w:rStyle w:val="ExtensionTok"/>
         </w:rPr>
         <w:t>python</w:t>
       </w:r>
+      <w:proofErr w:type="spellEnd"/>
       <w:r>
         <w:rPr>
           <w:rStyle w:val="NormalTok"/>
@@ -5717,7 +8456,23 @@
       <w:bookmarkStart w:id="41" w:name="Xb65feecb2d77634ce9beb7fc25aa12fc8ee05e3"/>
       <w:bookmarkEnd w:id="40"/>
       <w:r>
-        <w:t>9.4 "Model not found" greška</w:t>
+        <w:t xml:space="preserve">9.4 "Model </w:t>
+      </w:r>
+      <w:proofErr w:type="spellStart"/>
+      <w:r>
+        <w:t>not</w:t>
+      </w:r>
+      <w:proofErr w:type="spellEnd"/>
+      <w:r>
+        <w:t xml:space="preserve"> </w:t>
+      </w:r>
+      <w:proofErr w:type="spellStart"/>
+      <w:r>
+        <w:t>found</w:t>
+      </w:r>
+      <w:proofErr w:type="spellEnd"/>
+      <w:r>
+        <w:t>" greška</w:t>
       </w:r>
     </w:p>
     <w:p>
@@ -5789,6 +8544,7 @@
         </w:numPr>
       </w:pPr>
       <w:r>
+        <w:lastRenderedPageBreak/>
         <w:t>Ponovno trenirajte model s istim podatcima</w:t>
       </w:r>
     </w:p>
@@ -5799,8 +8555,15 @@
       <w:bookmarkStart w:id="42" w:name="X5da63e7d7e5c485b20ba367c9b8f68ce371d050"/>
       <w:bookmarkEnd w:id="41"/>
       <w:r>
-        <w:lastRenderedPageBreak/>
-        <w:t>9.5 CSV upload ne radi</w:t>
+        <w:t xml:space="preserve">9.5 CSV </w:t>
+      </w:r>
+      <w:proofErr w:type="spellStart"/>
+      <w:r>
+        <w:t>upload</w:t>
+      </w:r>
+      <w:proofErr w:type="spellEnd"/>
+      <w:r>
+        <w:t xml:space="preserve"> ne radi</w:t>
       </w:r>
     </w:p>
     <w:p>
@@ -5909,15 +8672,22 @@
             <w:r>
               <w:t xml:space="preserve">Provjerite da imate </w:t>
             </w:r>
+            <w:proofErr w:type="spellStart"/>
             <w:r>
               <w:rPr>
                 <w:rStyle w:val="VerbatimChar"/>
               </w:rPr>
               <w:t>text,label</w:t>
             </w:r>
+            <w:proofErr w:type="spellEnd"/>
             <w:r>
-              <w:t xml:space="preserve"> header</w:t>
+              <w:t xml:space="preserve"> </w:t>
             </w:r>
+            <w:proofErr w:type="spellStart"/>
+            <w:r>
+              <w:t>header</w:t>
+            </w:r>
+            <w:proofErr w:type="spellEnd"/>
           </w:p>
         </w:tc>
       </w:tr>
@@ -5931,7 +8701,23 @@
               <w:pStyle w:val="Compact"/>
             </w:pPr>
             <w:r>
-              <w:t>"File too large"</w:t>
+              <w:t xml:space="preserve">"File </w:t>
+            </w:r>
+            <w:proofErr w:type="spellStart"/>
+            <w:r>
+              <w:t>too</w:t>
+            </w:r>
+            <w:proofErr w:type="spellEnd"/>
+            <w:r>
+              <w:t xml:space="preserve"> </w:t>
+            </w:r>
+            <w:proofErr w:type="spellStart"/>
+            <w:r>
+              <w:t>large</w:t>
+            </w:r>
+            <w:proofErr w:type="spellEnd"/>
+            <w:r>
+              <w:t>"</w:t>
             </w:r>
           </w:p>
         </w:tc>
@@ -5972,7 +8758,15 @@
               <w:pStyle w:val="Compact"/>
             </w:pPr>
             <w:r>
-              <w:t>"Empty file"</w:t>
+              <w:t>"</w:t>
+            </w:r>
+            <w:proofErr w:type="spellStart"/>
+            <w:r>
+              <w:t>Empty</w:t>
+            </w:r>
+            <w:proofErr w:type="spellEnd"/>
+            <w:r>
+              <w:t xml:space="preserve"> file"</w:t>
             </w:r>
           </w:p>
         </w:tc>
@@ -6013,7 +8807,31 @@
               <w:pStyle w:val="Compact"/>
             </w:pPr>
             <w:r>
-              <w:t>"Missing label column"</w:t>
+              <w:t>"</w:t>
+            </w:r>
+            <w:proofErr w:type="spellStart"/>
+            <w:r>
+              <w:t>Missing</w:t>
+            </w:r>
+            <w:proofErr w:type="spellEnd"/>
+            <w:r>
+              <w:t xml:space="preserve"> </w:t>
+            </w:r>
+            <w:proofErr w:type="spellStart"/>
+            <w:r>
+              <w:t>label</w:t>
+            </w:r>
+            <w:proofErr w:type="spellEnd"/>
+            <w:r>
+              <w:t xml:space="preserve"> </w:t>
+            </w:r>
+            <w:proofErr w:type="spellStart"/>
+            <w:r>
+              <w:t>column</w:t>
+            </w:r>
+            <w:proofErr w:type="spellEnd"/>
+            <w:r>
+              <w:t>"</w:t>
             </w:r>
           </w:p>
         </w:tc>
@@ -6028,12 +8846,14 @@
             <w:r>
               <w:t xml:space="preserve">Nema </w:t>
             </w:r>
+            <w:proofErr w:type="spellStart"/>
             <w:r>
               <w:rPr>
                 <w:rStyle w:val="VerbatimChar"/>
               </w:rPr>
               <w:t>label</w:t>
             </w:r>
+            <w:proofErr w:type="spellEnd"/>
             <w:r>
               <w:t xml:space="preserve"> kolone</w:t>
             </w:r>
@@ -6050,12 +8870,14 @@
             <w:r>
               <w:t xml:space="preserve">Dodajte </w:t>
             </w:r>
+            <w:proofErr w:type="spellStart"/>
             <w:r>
               <w:rPr>
                 <w:rStyle w:val="VerbatimChar"/>
               </w:rPr>
               <w:t>label</w:t>
             </w:r>
+            <w:proofErr w:type="spellEnd"/>
             <w:r>
               <w:t xml:space="preserve"> kolonu</w:t>
             </w:r>
@@ -6079,12 +8901,14 @@
       <w:pPr>
         <w:pStyle w:val="SourceCode"/>
       </w:pPr>
+      <w:proofErr w:type="spellStart"/>
       <w:r>
         <w:rPr>
           <w:rStyle w:val="VerbatimChar"/>
         </w:rPr>
         <w:t>text,label</w:t>
       </w:r>
+      <w:proofErr w:type="spellEnd"/>
       <w:r>
         <w:br/>
       </w:r>
@@ -6249,8 +9073,13 @@
           <w:numId w:val="31"/>
         </w:numPr>
       </w:pPr>
-      <w:r>
-        <w:t>Reformulirajte tekst</w:t>
+      <w:proofErr w:type="spellStart"/>
+      <w:r>
+        <w:t>Reformulirajte</w:t>
+      </w:r>
+      <w:proofErr w:type="spellEnd"/>
+      <w:r>
+        <w:t xml:space="preserve"> tekst</w:t>
       </w:r>
     </w:p>
     <w:p>
@@ -6272,8 +9101,21 @@
       <w:bookmarkStart w:id="44" w:name="Xb1740f499dd780e3174870fa021aa03c8f983e1"/>
       <w:bookmarkEnd w:id="43"/>
       <w:r>
-        <w:t>9.7 Frontend ne vidi backend</w:t>
-      </w:r>
+        <w:t xml:space="preserve">9.7 </w:t>
+      </w:r>
+      <w:proofErr w:type="spellStart"/>
+      <w:r>
+        <w:t>Frontend</w:t>
+      </w:r>
+      <w:proofErr w:type="spellEnd"/>
+      <w:r>
+        <w:t xml:space="preserve"> ne vidi </w:t>
+      </w:r>
+      <w:proofErr w:type="spellStart"/>
+      <w:r>
+        <w:t>backend</w:t>
+      </w:r>
+      <w:proofErr w:type="spellEnd"/>
     </w:p>
     <w:p>
       <w:pPr>
@@ -6287,7 +9129,23 @@
         <w:t>Greška u konzoli:</w:t>
       </w:r>
       <w:r>
-        <w:t xml:space="preserve"> "Network Error" ili "CORS policy"</w:t>
+        <w:t xml:space="preserve"> "Network </w:t>
+      </w:r>
+      <w:proofErr w:type="spellStart"/>
+      <w:r>
+        <w:t>Error</w:t>
+      </w:r>
+      <w:proofErr w:type="spellEnd"/>
+      <w:r>
+        <w:t xml:space="preserve">" ili "CORS </w:t>
+      </w:r>
+      <w:proofErr w:type="spellStart"/>
+      <w:r>
+        <w:t>policy</w:t>
+      </w:r>
+      <w:proofErr w:type="spellEnd"/>
+      <w:r>
+        <w:t>"</w:t>
       </w:r>
     </w:p>
     <w:p>
@@ -6311,7 +9169,15 @@
         </w:numPr>
       </w:pPr>
       <w:r>
-        <w:t>Provjerite je li backend pokrenut na portu 5000</w:t>
+        <w:t xml:space="preserve">Provjerite je li </w:t>
+      </w:r>
+      <w:proofErr w:type="spellStart"/>
+      <w:r>
+        <w:t>backend</w:t>
+      </w:r>
+      <w:proofErr w:type="spellEnd"/>
+      <w:r>
+        <w:t xml:space="preserve"> pokrenut na portu 5000</w:t>
       </w:r>
     </w:p>
     <w:p>
@@ -6354,9 +9220,19 @@
           <w:numId w:val="33"/>
         </w:numPr>
       </w:pPr>
-      <w:r>
-        <w:t>Restartajte backend</w:t>
-      </w:r>
+      <w:proofErr w:type="spellStart"/>
+      <w:r>
+        <w:t>Restartajte</w:t>
+      </w:r>
+      <w:proofErr w:type="spellEnd"/>
+      <w:r>
+        <w:t xml:space="preserve"> </w:t>
+      </w:r>
+      <w:proofErr w:type="spellStart"/>
+      <w:r>
+        <w:t>backend</w:t>
+      </w:r>
+      <w:proofErr w:type="spellEnd"/>
     </w:p>
     <w:p>
       <w:pPr>
@@ -6367,13 +9243,22 @@
         </w:numPr>
       </w:pPr>
       <w:r>
-        <w:t>Provjerite firewall postavke</w:t>
-      </w:r>
-    </w:p>
-    <w:p>
-      <w:r>
+        <w:t xml:space="preserve">Provjerite </w:t>
+      </w:r>
+      <w:proofErr w:type="spellStart"/>
+      <w:r>
+        <w:t>firewall</w:t>
+      </w:r>
+      <w:proofErr w:type="spellEnd"/>
+      <w:r>
+        <w:t xml:space="preserve"> postavke</w:t>
+      </w:r>
+    </w:p>
+    <w:p>
+      <w:r>
+        <w:lastRenderedPageBreak/>
         <w:pict w14:anchorId="76612B61">
-          <v:rect id="_x0000_i1073" style="width:0;height:1.5pt" o:hralign="center" o:hrstd="t" o:hr="t"/>
+          <v:rect id="_x0000_i1033" style="width:0;height:1.5pt" o:hralign="center" o:hrstd="t" o:hr="t"/>
         </w:pict>
       </w:r>
     </w:p>
@@ -6385,7 +9270,6 @@
       <w:bookmarkEnd w:id="37"/>
       <w:bookmarkEnd w:id="44"/>
       <w:r>
-        <w:lastRenderedPageBreak/>
         <w:t>10. ČESTO POSTAVLJANA PITANJA</w:t>
       </w:r>
     </w:p>
@@ -6483,12 +9367,21 @@
       <w:r>
         <w:t xml:space="preserve">Za klimatske promjene: </w:t>
       </w:r>
-      <w:r>
-        <w:rPr>
-          <w:b/>
-          <w:bCs/>
-        </w:rPr>
-        <w:t>Pretrenirani modeli na skupovima podataka o klimatskim promjenama</w:t>
+      <w:proofErr w:type="spellStart"/>
+      <w:r>
+        <w:rPr>
+          <w:b/>
+          <w:bCs/>
+        </w:rPr>
+        <w:t>Pretrenirani</w:t>
+      </w:r>
+      <w:proofErr w:type="spellEnd"/>
+      <w:r>
+        <w:rPr>
+          <w:b/>
+          <w:bCs/>
+        </w:rPr>
+        <w:t xml:space="preserve"> modeli na skupovima podataka o klimatskim promjenama</w:t>
       </w:r>
       <w:r>
         <w:t>.</w:t>
@@ -6505,12 +9398,21 @@
       <w:r>
         <w:t xml:space="preserve">Za COVID-19: </w:t>
       </w:r>
-      <w:r>
-        <w:rPr>
-          <w:b/>
-          <w:bCs/>
-        </w:rPr>
-        <w:t>Pretrenirani modeli na COVID-19 vijestima</w:t>
+      <w:proofErr w:type="spellStart"/>
+      <w:r>
+        <w:rPr>
+          <w:b/>
+          <w:bCs/>
+        </w:rPr>
+        <w:t>Pretrenirani</w:t>
+      </w:r>
+      <w:proofErr w:type="spellEnd"/>
+      <w:r>
+        <w:rPr>
+          <w:b/>
+          <w:bCs/>
+        </w:rPr>
+        <w:t xml:space="preserve"> modeli na COVID-19 vijestima</w:t>
       </w:r>
       <w:r>
         <w:t>.</w:t>
@@ -6527,12 +9429,37 @@
       <w:r>
         <w:t xml:space="preserve">Za općenite teme: </w:t>
       </w:r>
-      <w:r>
-        <w:rPr>
-          <w:b/>
-          <w:bCs/>
-        </w:rPr>
-        <w:t>Combined modeli ili custom trenirani modeli</w:t>
+      <w:proofErr w:type="spellStart"/>
+      <w:r>
+        <w:rPr>
+          <w:b/>
+          <w:bCs/>
+        </w:rPr>
+        <w:t>Combined</w:t>
+      </w:r>
+      <w:proofErr w:type="spellEnd"/>
+      <w:r>
+        <w:rPr>
+          <w:b/>
+          <w:bCs/>
+        </w:rPr>
+        <w:t xml:space="preserve"> modeli ili </w:t>
+      </w:r>
+      <w:proofErr w:type="spellStart"/>
+      <w:r>
+        <w:rPr>
+          <w:b/>
+          <w:bCs/>
+        </w:rPr>
+        <w:t>custom</w:t>
+      </w:r>
+      <w:proofErr w:type="spellEnd"/>
+      <w:r>
+        <w:rPr>
+          <w:b/>
+          <w:bCs/>
+        </w:rPr>
+        <w:t xml:space="preserve"> trenirani modeli</w:t>
       </w:r>
       <w:r>
         <w:t>.</w:t>
@@ -6593,7 +9520,15 @@
       </w:r>
       <w:r>
         <w:br/>
-        <w:t>O: Može varirati od nekoliko minuta do nekoliko sati, ovisno o veličini dataseta i parametrima.</w:t>
+        <w:t xml:space="preserve">O: Može varirati od nekoliko minuta do nekoliko sati, ovisno o veličini </w:t>
+      </w:r>
+      <w:proofErr w:type="spellStart"/>
+      <w:r>
+        <w:t>dataseta</w:t>
+      </w:r>
+      <w:proofErr w:type="spellEnd"/>
+      <w:r>
+        <w:t xml:space="preserve"> i parametrima.</w:t>
       </w:r>
     </w:p>
     <w:p>
@@ -6637,7 +9572,23 @@
           <w:b/>
           <w:bCs/>
         </w:rPr>
-        <w:t>P: Što ako ugasim backend aplikaciju tijekom treniranja?</w:t>
+        <w:t xml:space="preserve">P: Što ako ugasim </w:t>
+      </w:r>
+      <w:proofErr w:type="spellStart"/>
+      <w:r>
+        <w:rPr>
+          <w:b/>
+          <w:bCs/>
+        </w:rPr>
+        <w:t>backend</w:t>
+      </w:r>
+      <w:proofErr w:type="spellEnd"/>
+      <w:r>
+        <w:rPr>
+          <w:b/>
+          <w:bCs/>
+        </w:rPr>
+        <w:t xml:space="preserve"> aplikaciju tijekom treniranja?</w:t>
       </w:r>
       <w:r>
         <w:br/>
@@ -6679,6 +9630,7 @@
           <w:b/>
           <w:bCs/>
         </w:rPr>
+        <w:lastRenderedPageBreak/>
         <w:t>P: Mogu li produljiti rok trajanja?</w:t>
       </w:r>
       <w:r>
@@ -6695,7 +9647,6 @@
           <w:b/>
           <w:bCs/>
         </w:rPr>
-        <w:lastRenderedPageBreak/>
         <w:t>P: Što ako zaboravim kod?</w:t>
       </w:r>
       <w:r>
@@ -6770,7 +9721,23 @@
           <w:b/>
           <w:bCs/>
         </w:rPr>
-        <w:t>P: Što se događa s mojim CSV podacima nakon uploada?</w:t>
+        <w:t xml:space="preserve">P: Što se događa s mojim CSV podacima nakon </w:t>
+      </w:r>
+      <w:proofErr w:type="spellStart"/>
+      <w:r>
+        <w:rPr>
+          <w:b/>
+          <w:bCs/>
+        </w:rPr>
+        <w:t>uploada</w:t>
+      </w:r>
+      <w:proofErr w:type="spellEnd"/>
+      <w:r>
+        <w:rPr>
+          <w:b/>
+          <w:bCs/>
+        </w:rPr>
+        <w:t>?</w:t>
       </w:r>
       <w:r>
         <w:br/>
@@ -6790,13 +9757,29 @@
       </w:r>
       <w:r>
         <w:br/>
-        <w:t>O: Da, nema vanjske komunikacije i nema autentifikacije (nema user accounta).</w:t>
+        <w:t xml:space="preserve">O: Da, nema vanjske komunikacije i nema autentifikacije (nema </w:t>
+      </w:r>
+      <w:proofErr w:type="spellStart"/>
+      <w:r>
+        <w:t>user</w:t>
+      </w:r>
+      <w:proofErr w:type="spellEnd"/>
+      <w:r>
+        <w:t xml:space="preserve"> </w:t>
+      </w:r>
+      <w:proofErr w:type="spellStart"/>
+      <w:r>
+        <w:t>accounta</w:t>
+      </w:r>
+      <w:proofErr w:type="spellEnd"/>
+      <w:r>
+        <w:t>).</w:t>
       </w:r>
     </w:p>
     <w:p>
       <w:r>
         <w:pict w14:anchorId="08CA15CA">
-          <v:rect id="_x0000_i1074" style="width:0;height:1.5pt" o:hralign="center" o:hrstd="t" o:hr="t"/>
+          <v:rect id="_x0000_i1034" style="width:0;height:1.5pt" o:hralign="center" o:hrstd="t" o:hr="t"/>
         </w:pict>
       </w:r>
     </w:p>
@@ -6841,8 +9824,13 @@
         </w:numPr>
       </w:pPr>
       <w:r>
-        <w:t>CPU: 4 cores</w:t>
-      </w:r>
+        <w:t xml:space="preserve">CPU: 4 </w:t>
+      </w:r>
+      <w:proofErr w:type="spellStart"/>
+      <w:r>
+        <w:t>cores</w:t>
+      </w:r>
+      <w:proofErr w:type="spellEnd"/>
     </w:p>
     <w:p>
       <w:pPr>
@@ -6877,7 +9865,15 @@
         </w:numPr>
       </w:pPr>
       <w:r>
-        <w:t>OS: Windows 10, macOS 10.14, Linux (Ubuntu 18.04+)</w:t>
+        <w:t xml:space="preserve">OS: Windows 10, </w:t>
+      </w:r>
+      <w:proofErr w:type="spellStart"/>
+      <w:r>
+        <w:t>macOS</w:t>
+      </w:r>
+      <w:proofErr w:type="spellEnd"/>
+      <w:r>
+        <w:t xml:space="preserve"> 10.14, Linux (Ubuntu 18.04+)</w:t>
       </w:r>
     </w:p>
     <w:p>
@@ -6901,8 +9897,13 @@
         </w:numPr>
       </w:pPr>
       <w:r>
-        <w:t>CPU: 8+ cores</w:t>
-      </w:r>
+        <w:t xml:space="preserve">CPU: 8+ </w:t>
+      </w:r>
+      <w:proofErr w:type="spellStart"/>
+      <w:r>
+        <w:t>cores</w:t>
+      </w:r>
+      <w:proofErr w:type="spellEnd"/>
     </w:p>
     <w:p>
       <w:pPr>
@@ -7007,6 +10008,7 @@
           <w:b/>
           <w:bCs/>
         </w:rPr>
+        <w:lastRenderedPageBreak/>
         <w:t>Treniranje:</w:t>
       </w:r>
     </w:p>
@@ -7019,7 +10021,6 @@
         </w:numPr>
       </w:pPr>
       <w:r>
-        <w:lastRenderedPageBreak/>
         <w:t>CSV datoteka do 100 MB</w:t>
       </w:r>
     </w:p>
@@ -7144,6 +10145,7 @@
             <w:pPr>
               <w:pStyle w:val="Compact"/>
             </w:pPr>
+            <w:proofErr w:type="spellStart"/>
             <w:r>
               <w:rPr>
                 <w:b/>
@@ -7151,6 +10153,7 @@
               </w:rPr>
               <w:t>Truthful</w:t>
             </w:r>
+            <w:proofErr w:type="spellEnd"/>
           </w:p>
         </w:tc>
         <w:tc>
@@ -7176,6 +10179,7 @@
             <w:pPr>
               <w:pStyle w:val="Compact"/>
             </w:pPr>
+            <w:proofErr w:type="spellStart"/>
             <w:r>
               <w:rPr>
                 <w:b/>
@@ -7183,6 +10187,7 @@
               </w:rPr>
               <w:t>Deceptive</w:t>
             </w:r>
+            <w:proofErr w:type="spellEnd"/>
           </w:p>
         </w:tc>
         <w:tc>
@@ -7208,6 +10213,7 @@
             <w:pPr>
               <w:pStyle w:val="Compact"/>
             </w:pPr>
+            <w:proofErr w:type="spellStart"/>
             <w:r>
               <w:rPr>
                 <w:b/>
@@ -7215,6 +10221,7 @@
               </w:rPr>
               <w:t>Confidence</w:t>
             </w:r>
+            <w:proofErr w:type="spellEnd"/>
           </w:p>
         </w:tc>
         <w:tc>
@@ -7272,6 +10279,7 @@
             <w:pPr>
               <w:pStyle w:val="Compact"/>
             </w:pPr>
+            <w:proofErr w:type="spellStart"/>
             <w:r>
               <w:rPr>
                 <w:b/>
@@ -7279,6 +10287,7 @@
               </w:rPr>
               <w:t>DeBERTa</w:t>
             </w:r>
+            <w:proofErr w:type="spellEnd"/>
           </w:p>
         </w:tc>
         <w:tc>
@@ -7309,8 +10318,17 @@
                 <w:b/>
                 <w:bCs/>
               </w:rPr>
-              <w:t>Fine-tuning</w:t>
+              <w:t>Fine-</w:t>
             </w:r>
+            <w:proofErr w:type="spellStart"/>
+            <w:r>
+              <w:rPr>
+                <w:b/>
+                <w:bCs/>
+              </w:rPr>
+              <w:t>tuning</w:t>
+            </w:r>
+            <w:proofErr w:type="spellEnd"/>
           </w:p>
         </w:tc>
         <w:tc>
@@ -7336,6 +10354,7 @@
             <w:pPr>
               <w:pStyle w:val="Compact"/>
             </w:pPr>
+            <w:proofErr w:type="spellStart"/>
             <w:r>
               <w:rPr>
                 <w:b/>
@@ -7343,6 +10362,7 @@
               </w:rPr>
               <w:t>Epoch</w:t>
             </w:r>
+            <w:proofErr w:type="spellEnd"/>
           </w:p>
         </w:tc>
         <w:tc>
@@ -7368,6 +10388,7 @@
             <w:pPr>
               <w:pStyle w:val="Compact"/>
             </w:pPr>
+            <w:proofErr w:type="spellStart"/>
             <w:r>
               <w:rPr>
                 <w:b/>
@@ -7375,6 +10396,7 @@
               </w:rPr>
               <w:t>Validation</w:t>
             </w:r>
+            <w:proofErr w:type="spellEnd"/>
           </w:p>
         </w:tc>
         <w:tc>
@@ -7753,6 +10775,570 @@
       <w:pPr>
         <w:ind w:left="6480" w:hanging="480"/>
       </w:pPr>
+    </w:lvl>
+  </w:abstractNum>
+  <w:abstractNum w:abstractNumId="3" w15:restartNumberingAfterBreak="0">
+    <w:nsid w:val="0CC873B7"/>
+    <w:multiLevelType w:val="hybridMultilevel"/>
+    <w:tmpl w:val="0D34D460"/>
+    <w:lvl w:ilvl="0" w:tplc="04090001">
+      <w:start w:val="1"/>
+      <w:numFmt w:val="bullet"/>
+      <w:lvlText w:val=""/>
+      <w:lvlJc w:val="left"/>
+      <w:pPr>
+        <w:ind w:left="720" w:hanging="360"/>
+      </w:pPr>
+      <w:rPr>
+        <w:rFonts w:ascii="Symbol" w:hAnsi="Symbol" w:hint="default"/>
+      </w:rPr>
+    </w:lvl>
+    <w:lvl w:ilvl="1" w:tplc="04090003" w:tentative="1">
+      <w:start w:val="1"/>
+      <w:numFmt w:val="bullet"/>
+      <w:lvlText w:val="o"/>
+      <w:lvlJc w:val="left"/>
+      <w:pPr>
+        <w:ind w:left="1440" w:hanging="360"/>
+      </w:pPr>
+      <w:rPr>
+        <w:rFonts w:ascii="Courier New" w:hAnsi="Courier New" w:cs="Courier New" w:hint="default"/>
+      </w:rPr>
+    </w:lvl>
+    <w:lvl w:ilvl="2" w:tplc="04090005" w:tentative="1">
+      <w:start w:val="1"/>
+      <w:numFmt w:val="bullet"/>
+      <w:lvlText w:val=""/>
+      <w:lvlJc w:val="left"/>
+      <w:pPr>
+        <w:ind w:left="2160" w:hanging="360"/>
+      </w:pPr>
+      <w:rPr>
+        <w:rFonts w:ascii="Wingdings" w:hAnsi="Wingdings" w:hint="default"/>
+      </w:rPr>
+    </w:lvl>
+    <w:lvl w:ilvl="3" w:tplc="04090001" w:tentative="1">
+      <w:start w:val="1"/>
+      <w:numFmt w:val="bullet"/>
+      <w:lvlText w:val=""/>
+      <w:lvlJc w:val="left"/>
+      <w:pPr>
+        <w:ind w:left="2880" w:hanging="360"/>
+      </w:pPr>
+      <w:rPr>
+        <w:rFonts w:ascii="Symbol" w:hAnsi="Symbol" w:hint="default"/>
+      </w:rPr>
+    </w:lvl>
+    <w:lvl w:ilvl="4" w:tplc="04090003" w:tentative="1">
+      <w:start w:val="1"/>
+      <w:numFmt w:val="bullet"/>
+      <w:lvlText w:val="o"/>
+      <w:lvlJc w:val="left"/>
+      <w:pPr>
+        <w:ind w:left="3600" w:hanging="360"/>
+      </w:pPr>
+      <w:rPr>
+        <w:rFonts w:ascii="Courier New" w:hAnsi="Courier New" w:cs="Courier New" w:hint="default"/>
+      </w:rPr>
+    </w:lvl>
+    <w:lvl w:ilvl="5" w:tplc="04090005" w:tentative="1">
+      <w:start w:val="1"/>
+      <w:numFmt w:val="bullet"/>
+      <w:lvlText w:val=""/>
+      <w:lvlJc w:val="left"/>
+      <w:pPr>
+        <w:ind w:left="4320" w:hanging="360"/>
+      </w:pPr>
+      <w:rPr>
+        <w:rFonts w:ascii="Wingdings" w:hAnsi="Wingdings" w:hint="default"/>
+      </w:rPr>
+    </w:lvl>
+    <w:lvl w:ilvl="6" w:tplc="04090001" w:tentative="1">
+      <w:start w:val="1"/>
+      <w:numFmt w:val="bullet"/>
+      <w:lvlText w:val=""/>
+      <w:lvlJc w:val="left"/>
+      <w:pPr>
+        <w:ind w:left="5040" w:hanging="360"/>
+      </w:pPr>
+      <w:rPr>
+        <w:rFonts w:ascii="Symbol" w:hAnsi="Symbol" w:hint="default"/>
+      </w:rPr>
+    </w:lvl>
+    <w:lvl w:ilvl="7" w:tplc="04090003" w:tentative="1">
+      <w:start w:val="1"/>
+      <w:numFmt w:val="bullet"/>
+      <w:lvlText w:val="o"/>
+      <w:lvlJc w:val="left"/>
+      <w:pPr>
+        <w:ind w:left="5760" w:hanging="360"/>
+      </w:pPr>
+      <w:rPr>
+        <w:rFonts w:ascii="Courier New" w:hAnsi="Courier New" w:cs="Courier New" w:hint="default"/>
+      </w:rPr>
+    </w:lvl>
+    <w:lvl w:ilvl="8" w:tplc="04090005" w:tentative="1">
+      <w:start w:val="1"/>
+      <w:numFmt w:val="bullet"/>
+      <w:lvlText w:val=""/>
+      <w:lvlJc w:val="left"/>
+      <w:pPr>
+        <w:ind w:left="6480" w:hanging="360"/>
+      </w:pPr>
+      <w:rPr>
+        <w:rFonts w:ascii="Wingdings" w:hAnsi="Wingdings" w:hint="default"/>
+      </w:rPr>
+    </w:lvl>
+  </w:abstractNum>
+  <w:abstractNum w:abstractNumId="4" w15:restartNumberingAfterBreak="0">
+    <w:nsid w:val="157E41F7"/>
+    <w:multiLevelType w:val="hybridMultilevel"/>
+    <w:tmpl w:val="BC34C878"/>
+    <w:lvl w:ilvl="0" w:tplc="04090001">
+      <w:start w:val="1"/>
+      <w:numFmt w:val="bullet"/>
+      <w:lvlText w:val=""/>
+      <w:lvlJc w:val="left"/>
+      <w:pPr>
+        <w:ind w:left="720" w:hanging="360"/>
+      </w:pPr>
+      <w:rPr>
+        <w:rFonts w:ascii="Symbol" w:hAnsi="Symbol" w:hint="default"/>
+      </w:rPr>
+    </w:lvl>
+    <w:lvl w:ilvl="1" w:tplc="FFFFFFFF" w:tentative="1">
+      <w:start w:val="1"/>
+      <w:numFmt w:val="bullet"/>
+      <w:lvlText w:val="o"/>
+      <w:lvlJc w:val="left"/>
+      <w:pPr>
+        <w:ind w:left="1440" w:hanging="360"/>
+      </w:pPr>
+      <w:rPr>
+        <w:rFonts w:ascii="Courier New" w:hAnsi="Courier New" w:cs="Courier New" w:hint="default"/>
+      </w:rPr>
+    </w:lvl>
+    <w:lvl w:ilvl="2" w:tplc="FFFFFFFF" w:tentative="1">
+      <w:start w:val="1"/>
+      <w:numFmt w:val="bullet"/>
+      <w:lvlText w:val=""/>
+      <w:lvlJc w:val="left"/>
+      <w:pPr>
+        <w:ind w:left="2160" w:hanging="360"/>
+      </w:pPr>
+      <w:rPr>
+        <w:rFonts w:ascii="Wingdings" w:hAnsi="Wingdings" w:hint="default"/>
+      </w:rPr>
+    </w:lvl>
+    <w:lvl w:ilvl="3" w:tplc="FFFFFFFF" w:tentative="1">
+      <w:start w:val="1"/>
+      <w:numFmt w:val="bullet"/>
+      <w:lvlText w:val=""/>
+      <w:lvlJc w:val="left"/>
+      <w:pPr>
+        <w:ind w:left="2880" w:hanging="360"/>
+      </w:pPr>
+      <w:rPr>
+        <w:rFonts w:ascii="Symbol" w:hAnsi="Symbol" w:hint="default"/>
+      </w:rPr>
+    </w:lvl>
+    <w:lvl w:ilvl="4" w:tplc="FFFFFFFF" w:tentative="1">
+      <w:start w:val="1"/>
+      <w:numFmt w:val="bullet"/>
+      <w:lvlText w:val="o"/>
+      <w:lvlJc w:val="left"/>
+      <w:pPr>
+        <w:ind w:left="3600" w:hanging="360"/>
+      </w:pPr>
+      <w:rPr>
+        <w:rFonts w:ascii="Courier New" w:hAnsi="Courier New" w:cs="Courier New" w:hint="default"/>
+      </w:rPr>
+    </w:lvl>
+    <w:lvl w:ilvl="5" w:tplc="FFFFFFFF" w:tentative="1">
+      <w:start w:val="1"/>
+      <w:numFmt w:val="bullet"/>
+      <w:lvlText w:val=""/>
+      <w:lvlJc w:val="left"/>
+      <w:pPr>
+        <w:ind w:left="4320" w:hanging="360"/>
+      </w:pPr>
+      <w:rPr>
+        <w:rFonts w:ascii="Wingdings" w:hAnsi="Wingdings" w:hint="default"/>
+      </w:rPr>
+    </w:lvl>
+    <w:lvl w:ilvl="6" w:tplc="FFFFFFFF" w:tentative="1">
+      <w:start w:val="1"/>
+      <w:numFmt w:val="bullet"/>
+      <w:lvlText w:val=""/>
+      <w:lvlJc w:val="left"/>
+      <w:pPr>
+        <w:ind w:left="5040" w:hanging="360"/>
+      </w:pPr>
+      <w:rPr>
+        <w:rFonts w:ascii="Symbol" w:hAnsi="Symbol" w:hint="default"/>
+      </w:rPr>
+    </w:lvl>
+    <w:lvl w:ilvl="7" w:tplc="FFFFFFFF" w:tentative="1">
+      <w:start w:val="1"/>
+      <w:numFmt w:val="bullet"/>
+      <w:lvlText w:val="o"/>
+      <w:lvlJc w:val="left"/>
+      <w:pPr>
+        <w:ind w:left="5760" w:hanging="360"/>
+      </w:pPr>
+      <w:rPr>
+        <w:rFonts w:ascii="Courier New" w:hAnsi="Courier New" w:cs="Courier New" w:hint="default"/>
+      </w:rPr>
+    </w:lvl>
+    <w:lvl w:ilvl="8" w:tplc="FFFFFFFF" w:tentative="1">
+      <w:start w:val="1"/>
+      <w:numFmt w:val="bullet"/>
+      <w:lvlText w:val=""/>
+      <w:lvlJc w:val="left"/>
+      <w:pPr>
+        <w:ind w:left="6480" w:hanging="360"/>
+      </w:pPr>
+      <w:rPr>
+        <w:rFonts w:ascii="Wingdings" w:hAnsi="Wingdings" w:hint="default"/>
+      </w:rPr>
+    </w:lvl>
+  </w:abstractNum>
+  <w:abstractNum w:abstractNumId="5" w15:restartNumberingAfterBreak="0">
+    <w:nsid w:val="28B7342A"/>
+    <w:multiLevelType w:val="hybridMultilevel"/>
+    <w:tmpl w:val="0D560464"/>
+    <w:lvl w:ilvl="0" w:tplc="868AE74C">
+      <w:numFmt w:val="bullet"/>
+      <w:lvlText w:val="-"/>
+      <w:lvlJc w:val="left"/>
+      <w:pPr>
+        <w:ind w:left="360" w:hanging="360"/>
+      </w:pPr>
+      <w:rPr>
+        <w:rFonts w:ascii="Cambria" w:eastAsiaTheme="minorHAnsi" w:hAnsi="Cambria" w:cstheme="minorBidi" w:hint="default"/>
+      </w:rPr>
+    </w:lvl>
+    <w:lvl w:ilvl="1" w:tplc="04090003" w:tentative="1">
+      <w:start w:val="1"/>
+      <w:numFmt w:val="bullet"/>
+      <w:lvlText w:val="o"/>
+      <w:lvlJc w:val="left"/>
+      <w:pPr>
+        <w:ind w:left="1080" w:hanging="360"/>
+      </w:pPr>
+      <w:rPr>
+        <w:rFonts w:ascii="Courier New" w:hAnsi="Courier New" w:cs="Courier New" w:hint="default"/>
+      </w:rPr>
+    </w:lvl>
+    <w:lvl w:ilvl="2" w:tplc="04090005" w:tentative="1">
+      <w:start w:val="1"/>
+      <w:numFmt w:val="bullet"/>
+      <w:lvlText w:val=""/>
+      <w:lvlJc w:val="left"/>
+      <w:pPr>
+        <w:ind w:left="1800" w:hanging="360"/>
+      </w:pPr>
+      <w:rPr>
+        <w:rFonts w:ascii="Wingdings" w:hAnsi="Wingdings" w:hint="default"/>
+      </w:rPr>
+    </w:lvl>
+    <w:lvl w:ilvl="3" w:tplc="04090001" w:tentative="1">
+      <w:start w:val="1"/>
+      <w:numFmt w:val="bullet"/>
+      <w:lvlText w:val=""/>
+      <w:lvlJc w:val="left"/>
+      <w:pPr>
+        <w:ind w:left="2520" w:hanging="360"/>
+      </w:pPr>
+      <w:rPr>
+        <w:rFonts w:ascii="Symbol" w:hAnsi="Symbol" w:hint="default"/>
+      </w:rPr>
+    </w:lvl>
+    <w:lvl w:ilvl="4" w:tplc="04090003" w:tentative="1">
+      <w:start w:val="1"/>
+      <w:numFmt w:val="bullet"/>
+      <w:lvlText w:val="o"/>
+      <w:lvlJc w:val="left"/>
+      <w:pPr>
+        <w:ind w:left="3240" w:hanging="360"/>
+      </w:pPr>
+      <w:rPr>
+        <w:rFonts w:ascii="Courier New" w:hAnsi="Courier New" w:cs="Courier New" w:hint="default"/>
+      </w:rPr>
+    </w:lvl>
+    <w:lvl w:ilvl="5" w:tplc="04090005" w:tentative="1">
+      <w:start w:val="1"/>
+      <w:numFmt w:val="bullet"/>
+      <w:lvlText w:val=""/>
+      <w:lvlJc w:val="left"/>
+      <w:pPr>
+        <w:ind w:left="3960" w:hanging="360"/>
+      </w:pPr>
+      <w:rPr>
+        <w:rFonts w:ascii="Wingdings" w:hAnsi="Wingdings" w:hint="default"/>
+      </w:rPr>
+    </w:lvl>
+    <w:lvl w:ilvl="6" w:tplc="04090001" w:tentative="1">
+      <w:start w:val="1"/>
+      <w:numFmt w:val="bullet"/>
+      <w:lvlText w:val=""/>
+      <w:lvlJc w:val="left"/>
+      <w:pPr>
+        <w:ind w:left="4680" w:hanging="360"/>
+      </w:pPr>
+      <w:rPr>
+        <w:rFonts w:ascii="Symbol" w:hAnsi="Symbol" w:hint="default"/>
+      </w:rPr>
+    </w:lvl>
+    <w:lvl w:ilvl="7" w:tplc="04090003" w:tentative="1">
+      <w:start w:val="1"/>
+      <w:numFmt w:val="bullet"/>
+      <w:lvlText w:val="o"/>
+      <w:lvlJc w:val="left"/>
+      <w:pPr>
+        <w:ind w:left="5400" w:hanging="360"/>
+      </w:pPr>
+      <w:rPr>
+        <w:rFonts w:ascii="Courier New" w:hAnsi="Courier New" w:cs="Courier New" w:hint="default"/>
+      </w:rPr>
+    </w:lvl>
+    <w:lvl w:ilvl="8" w:tplc="04090005" w:tentative="1">
+      <w:start w:val="1"/>
+      <w:numFmt w:val="bullet"/>
+      <w:lvlText w:val=""/>
+      <w:lvlJc w:val="left"/>
+      <w:pPr>
+        <w:ind w:left="6120" w:hanging="360"/>
+      </w:pPr>
+      <w:rPr>
+        <w:rFonts w:ascii="Wingdings" w:hAnsi="Wingdings" w:hint="default"/>
+      </w:rPr>
+    </w:lvl>
+  </w:abstractNum>
+  <w:abstractNum w:abstractNumId="6" w15:restartNumberingAfterBreak="0">
+    <w:nsid w:val="54ED5F46"/>
+    <w:multiLevelType w:val="hybridMultilevel"/>
+    <w:tmpl w:val="7E20F70E"/>
+    <w:lvl w:ilvl="0" w:tplc="04090001">
+      <w:start w:val="1"/>
+      <w:numFmt w:val="bullet"/>
+      <w:lvlText w:val=""/>
+      <w:lvlJc w:val="left"/>
+      <w:pPr>
+        <w:ind w:left="720" w:hanging="360"/>
+      </w:pPr>
+      <w:rPr>
+        <w:rFonts w:ascii="Symbol" w:hAnsi="Symbol" w:hint="default"/>
+      </w:rPr>
+    </w:lvl>
+    <w:lvl w:ilvl="1" w:tplc="04090003" w:tentative="1">
+      <w:start w:val="1"/>
+      <w:numFmt w:val="bullet"/>
+      <w:lvlText w:val="o"/>
+      <w:lvlJc w:val="left"/>
+      <w:pPr>
+        <w:ind w:left="1440" w:hanging="360"/>
+      </w:pPr>
+      <w:rPr>
+        <w:rFonts w:ascii="Courier New" w:hAnsi="Courier New" w:cs="Courier New" w:hint="default"/>
+      </w:rPr>
+    </w:lvl>
+    <w:lvl w:ilvl="2" w:tplc="04090005" w:tentative="1">
+      <w:start w:val="1"/>
+      <w:numFmt w:val="bullet"/>
+      <w:lvlText w:val=""/>
+      <w:lvlJc w:val="left"/>
+      <w:pPr>
+        <w:ind w:left="2160" w:hanging="360"/>
+      </w:pPr>
+      <w:rPr>
+        <w:rFonts w:ascii="Wingdings" w:hAnsi="Wingdings" w:hint="default"/>
+      </w:rPr>
+    </w:lvl>
+    <w:lvl w:ilvl="3" w:tplc="04090001" w:tentative="1">
+      <w:start w:val="1"/>
+      <w:numFmt w:val="bullet"/>
+      <w:lvlText w:val=""/>
+      <w:lvlJc w:val="left"/>
+      <w:pPr>
+        <w:ind w:left="2880" w:hanging="360"/>
+      </w:pPr>
+      <w:rPr>
+        <w:rFonts w:ascii="Symbol" w:hAnsi="Symbol" w:hint="default"/>
+      </w:rPr>
+    </w:lvl>
+    <w:lvl w:ilvl="4" w:tplc="04090003" w:tentative="1">
+      <w:start w:val="1"/>
+      <w:numFmt w:val="bullet"/>
+      <w:lvlText w:val="o"/>
+      <w:lvlJc w:val="left"/>
+      <w:pPr>
+        <w:ind w:left="3600" w:hanging="360"/>
+      </w:pPr>
+      <w:rPr>
+        <w:rFonts w:ascii="Courier New" w:hAnsi="Courier New" w:cs="Courier New" w:hint="default"/>
+      </w:rPr>
+    </w:lvl>
+    <w:lvl w:ilvl="5" w:tplc="04090005" w:tentative="1">
+      <w:start w:val="1"/>
+      <w:numFmt w:val="bullet"/>
+      <w:lvlText w:val=""/>
+      <w:lvlJc w:val="left"/>
+      <w:pPr>
+        <w:ind w:left="4320" w:hanging="360"/>
+      </w:pPr>
+      <w:rPr>
+        <w:rFonts w:ascii="Wingdings" w:hAnsi="Wingdings" w:hint="default"/>
+      </w:rPr>
+    </w:lvl>
+    <w:lvl w:ilvl="6" w:tplc="04090001" w:tentative="1">
+      <w:start w:val="1"/>
+      <w:numFmt w:val="bullet"/>
+      <w:lvlText w:val=""/>
+      <w:lvlJc w:val="left"/>
+      <w:pPr>
+        <w:ind w:left="5040" w:hanging="360"/>
+      </w:pPr>
+      <w:rPr>
+        <w:rFonts w:ascii="Symbol" w:hAnsi="Symbol" w:hint="default"/>
+      </w:rPr>
+    </w:lvl>
+    <w:lvl w:ilvl="7" w:tplc="04090003" w:tentative="1">
+      <w:start w:val="1"/>
+      <w:numFmt w:val="bullet"/>
+      <w:lvlText w:val="o"/>
+      <w:lvlJc w:val="left"/>
+      <w:pPr>
+        <w:ind w:left="5760" w:hanging="360"/>
+      </w:pPr>
+      <w:rPr>
+        <w:rFonts w:ascii="Courier New" w:hAnsi="Courier New" w:cs="Courier New" w:hint="default"/>
+      </w:rPr>
+    </w:lvl>
+    <w:lvl w:ilvl="8" w:tplc="04090005" w:tentative="1">
+      <w:start w:val="1"/>
+      <w:numFmt w:val="bullet"/>
+      <w:lvlText w:val=""/>
+      <w:lvlJc w:val="left"/>
+      <w:pPr>
+        <w:ind w:left="6480" w:hanging="360"/>
+      </w:pPr>
+      <w:rPr>
+        <w:rFonts w:ascii="Wingdings" w:hAnsi="Wingdings" w:hint="default"/>
+      </w:rPr>
+    </w:lvl>
+  </w:abstractNum>
+  <w:abstractNum w:abstractNumId="7" w15:restartNumberingAfterBreak="0">
+    <w:nsid w:val="7542375E"/>
+    <w:multiLevelType w:val="hybridMultilevel"/>
+    <w:tmpl w:val="849A69A6"/>
+    <w:lvl w:ilvl="0" w:tplc="04090001">
+      <w:start w:val="1"/>
+      <w:numFmt w:val="bullet"/>
+      <w:lvlText w:val=""/>
+      <w:lvlJc w:val="left"/>
+      <w:pPr>
+        <w:ind w:left="720" w:hanging="360"/>
+      </w:pPr>
+      <w:rPr>
+        <w:rFonts w:ascii="Symbol" w:hAnsi="Symbol" w:hint="default"/>
+      </w:rPr>
+    </w:lvl>
+    <w:lvl w:ilvl="1" w:tplc="04090003" w:tentative="1">
+      <w:start w:val="1"/>
+      <w:numFmt w:val="bullet"/>
+      <w:lvlText w:val="o"/>
+      <w:lvlJc w:val="left"/>
+      <w:pPr>
+        <w:ind w:left="1440" w:hanging="360"/>
+      </w:pPr>
+      <w:rPr>
+        <w:rFonts w:ascii="Courier New" w:hAnsi="Courier New" w:cs="Courier New" w:hint="default"/>
+      </w:rPr>
+    </w:lvl>
+    <w:lvl w:ilvl="2" w:tplc="04090005" w:tentative="1">
+      <w:start w:val="1"/>
+      <w:numFmt w:val="bullet"/>
+      <w:lvlText w:val=""/>
+      <w:lvlJc w:val="left"/>
+      <w:pPr>
+        <w:ind w:left="2160" w:hanging="360"/>
+      </w:pPr>
+      <w:rPr>
+        <w:rFonts w:ascii="Wingdings" w:hAnsi="Wingdings" w:hint="default"/>
+      </w:rPr>
+    </w:lvl>
+    <w:lvl w:ilvl="3" w:tplc="04090001" w:tentative="1">
+      <w:start w:val="1"/>
+      <w:numFmt w:val="bullet"/>
+      <w:lvlText w:val=""/>
+      <w:lvlJc w:val="left"/>
+      <w:pPr>
+        <w:ind w:left="2880" w:hanging="360"/>
+      </w:pPr>
+      <w:rPr>
+        <w:rFonts w:ascii="Symbol" w:hAnsi="Symbol" w:hint="default"/>
+      </w:rPr>
+    </w:lvl>
+    <w:lvl w:ilvl="4" w:tplc="04090003" w:tentative="1">
+      <w:start w:val="1"/>
+      <w:numFmt w:val="bullet"/>
+      <w:lvlText w:val="o"/>
+      <w:lvlJc w:val="left"/>
+      <w:pPr>
+        <w:ind w:left="3600" w:hanging="360"/>
+      </w:pPr>
+      <w:rPr>
+        <w:rFonts w:ascii="Courier New" w:hAnsi="Courier New" w:cs="Courier New" w:hint="default"/>
+      </w:rPr>
+    </w:lvl>
+    <w:lvl w:ilvl="5" w:tplc="04090005" w:tentative="1">
+      <w:start w:val="1"/>
+      <w:numFmt w:val="bullet"/>
+      <w:lvlText w:val=""/>
+      <w:lvlJc w:val="left"/>
+      <w:pPr>
+        <w:ind w:left="4320" w:hanging="360"/>
+      </w:pPr>
+      <w:rPr>
+        <w:rFonts w:ascii="Wingdings" w:hAnsi="Wingdings" w:hint="default"/>
+      </w:rPr>
+    </w:lvl>
+    <w:lvl w:ilvl="6" w:tplc="04090001" w:tentative="1">
+      <w:start w:val="1"/>
+      <w:numFmt w:val="bullet"/>
+      <w:lvlText w:val=""/>
+      <w:lvlJc w:val="left"/>
+      <w:pPr>
+        <w:ind w:left="5040" w:hanging="360"/>
+      </w:pPr>
+      <w:rPr>
+        <w:rFonts w:ascii="Symbol" w:hAnsi="Symbol" w:hint="default"/>
+      </w:rPr>
+    </w:lvl>
+    <w:lvl w:ilvl="7" w:tplc="04090003" w:tentative="1">
+      <w:start w:val="1"/>
+      <w:numFmt w:val="bullet"/>
+      <w:lvlText w:val="o"/>
+      <w:lvlJc w:val="left"/>
+      <w:pPr>
+        <w:ind w:left="5760" w:hanging="360"/>
+      </w:pPr>
+      <w:rPr>
+        <w:rFonts w:ascii="Courier New" w:hAnsi="Courier New" w:cs="Courier New" w:hint="default"/>
+      </w:rPr>
+    </w:lvl>
+    <w:lvl w:ilvl="8" w:tplc="04090005" w:tentative="1">
+      <w:start w:val="1"/>
+      <w:numFmt w:val="bullet"/>
+      <w:lvlText w:val=""/>
+      <w:lvlJc w:val="left"/>
+      <w:pPr>
+        <w:ind w:left="6480" w:hanging="360"/>
+      </w:pPr>
+      <w:rPr>
+        <w:rFonts w:ascii="Wingdings" w:hAnsi="Wingdings" w:hint="default"/>
+      </w:rPr>
     </w:lvl>
   </w:abstractNum>
   <w:num w:numId="1" w16cid:durableId="790976656">
@@ -8169,6 +11755,21 @@
   <w:num w:numId="39" w16cid:durableId="1406952591">
     <w:abstractNumId w:val="1"/>
   </w:num>
+  <w:num w:numId="40" w16cid:durableId="1684236651">
+    <w:abstractNumId w:val="7"/>
+  </w:num>
+  <w:num w:numId="41" w16cid:durableId="798572688">
+    <w:abstractNumId w:val="3"/>
+  </w:num>
+  <w:num w:numId="42" w16cid:durableId="1842237994">
+    <w:abstractNumId w:val="6"/>
+  </w:num>
+  <w:num w:numId="43" w16cid:durableId="1398357647">
+    <w:abstractNumId w:val="5"/>
+  </w:num>
+  <w:num w:numId="44" w16cid:durableId="1414550709">
+    <w:abstractNumId w:val="4"/>
+  </w:num>
 </w:numbering>
 </file>
 
@@ -8436,6 +12037,9 @@
   <w:style w:type="paragraph" w:default="1" w:styleId="Normal">
     <w:name w:val="Normal"/>
     <w:qFormat/>
+    <w:rPr>
+      <w:lang w:val="hr-HR"/>
+    </w:rPr>
   </w:style>
   <w:style w:type="paragraph" w:styleId="Heading1">
     <w:name w:val="heading 1"/>
@@ -8614,7 +12218,6 @@
   <w:style w:type="character" w:default="1" w:styleId="DefaultParagraphFont">
     <w:name w:val="Default Paragraph Font"/>
     <w:uiPriority w:val="1"/>
-    <w:semiHidden/>
     <w:unhideWhenUsed/>
   </w:style>
   <w:style w:type="table" w:default="1" w:styleId="TableNormal">
@@ -9216,6 +12819,15 @@
       <w:u w:val="single"/>
     </w:rPr>
   </w:style>
+  <w:style w:type="paragraph" w:styleId="ListParagraph">
+    <w:name w:val="List Paragraph"/>
+    <w:basedOn w:val="Normal"/>
+    <w:rsid w:val="0033281D"/>
+    <w:pPr>
+      <w:ind w:left="720"/>
+      <w:contextualSpacing/>
+    </w:pPr>
+  </w:style>
 </w:styles>
 </file>
 
